--- a/TareaInterdisciplinaria/interdiscipliminario22-03-2017.docx
+++ b/TareaInterdisciplinaria/interdiscipliminario22-03-2017.docx
@@ -116,7 +116,7 @@
       <w:r>
         <w:rPr>
           <w:noProof/>
-          <w:lang w:eastAsia="es-ES"/>
+          <w:lang w:val="es-MX" w:eastAsia="es-MX"/>
         </w:rPr>
         <w:drawing>
           <wp:anchor distT="0" distB="0" distL="114300" distR="114300" simplePos="0" relativeHeight="251658240" behindDoc="1" locked="0" layoutInCell="1" allowOverlap="1" wp14:anchorId="57C3FC35" wp14:editId="14AF5BD2">
@@ -445,6 +445,7 @@
           <w:docPartUnique/>
         </w:docPartObj>
       </w:sdtPr>
+      <w:sdtEndPr/>
       <w:sdtContent>
         <w:p>
           <w:pPr>
@@ -2428,16 +2429,11 @@
       <w:r>
         <w:t>aplicación</w:t>
       </w:r>
-      <w:proofErr w:type="gramStart"/>
       <w:r>
         <w:t xml:space="preserve">, </w:t>
       </w:r>
       <w:r>
-        <w:t>,</w:t>
-      </w:r>
-      <w:proofErr w:type="gramEnd"/>
-      <w:r>
-        <w:t xml:space="preserve"> </w:t>
+        <w:t xml:space="preserve">, </w:t>
       </w:r>
       <w:r>
         <w:t>que</w:t>
@@ -2527,769 +2523,19 @@
           <w:strike/>
         </w:rPr>
       </w:pPr>
-      <w:commentRangeStart w:id="6"/>
       <w:r>
         <w:rPr>
           <w:strike/>
         </w:rPr>
-        <w:t>Recolectar</w:t>
-      </w:r>
+        <w:t xml:space="preserve"> </w:t>
+      </w:r>
+      <w:bookmarkStart w:id="6" w:name="_GoBack"/>
+      <w:bookmarkEnd w:id="6"/>
       <w:r>
         <w:rPr>
           <w:strike/>
         </w:rPr>
-        <w:t xml:space="preserve"> las informaciones necesarias para </w:t>
-      </w:r>
-      <w:r>
-        <w:rPr>
-          <w:strike/>
-        </w:rPr>
-        <w:t>l</w:t>
-      </w:r>
-      <w:r>
-        <w:rPr>
-          <w:strike/>
-        </w:rPr>
-        <w:t xml:space="preserve">a construcción de la aplicación a partir de las distintas técnicas </w:t>
-      </w:r>
-      <w:commentRangeEnd w:id="6"/>
-      <w:r>
-        <w:rPr>
-          <w:rStyle w:val="Refdecomentario"/>
-        </w:rPr>
-        <w:commentReference w:id="6"/>
-      </w:r>
-      <w:r>
-        <w:rPr>
-          <w:strike/>
-        </w:rPr>
-        <w:t>d</w:t>
-      </w:r>
-      <w:r>
-        <w:rPr>
-          <w:strike/>
-        </w:rPr>
-        <w:t xml:space="preserve">e ingeniería de </w:t>
-      </w:r>
-      <w:r>
-        <w:rPr>
-          <w:strike/>
-        </w:rPr>
-        <w:t>requisitos.</w:t>
-      </w:r>
-    </w:p>
-    <w:p>
-      <w:pPr>
-        <w:pStyle w:val="Prrafodelista"/>
-        <w:numPr>
-          <w:ilvl w:val="0"/>
-          <w:numId w:val="1"/>
-        </w:numPr>
-        <w:rPr>
-          <w:color w:val="C0504D" w:themeColor="accent2"/>
-        </w:rPr>
-      </w:pPr>
-      <w:r>
-        <w:rPr>
-          <w:color w:val="C0504D" w:themeColor="accent2"/>
-        </w:rPr>
-        <w:t>Definir</w:t>
-      </w:r>
-      <w:r>
-        <w:rPr>
-          <w:color w:val="C0504D" w:themeColor="accent2"/>
-        </w:rPr>
-        <w:t xml:space="preserve"> </w:t>
-      </w:r>
-      <w:r>
-        <w:rPr>
-          <w:color w:val="C0504D" w:themeColor="accent2"/>
-        </w:rPr>
-        <w:t>las</w:t>
-      </w:r>
-      <w:r>
-        <w:rPr>
-          <w:color w:val="C0504D" w:themeColor="accent2"/>
-        </w:rPr>
-        <w:t xml:space="preserve"> distintas </w:t>
-      </w:r>
-      <w:r>
-        <w:rPr>
-          <w:color w:val="C0504D" w:themeColor="accent2"/>
-        </w:rPr>
-        <w:t>funcionalidades</w:t>
-      </w:r>
-      <w:r>
-        <w:rPr>
-          <w:color w:val="C0504D" w:themeColor="accent2"/>
-        </w:rPr>
-        <w:t xml:space="preserve"> </w:t>
-      </w:r>
-      <w:r>
-        <w:rPr>
-          <w:color w:val="C0504D" w:themeColor="accent2"/>
-        </w:rPr>
-        <w:t>que</w:t>
-      </w:r>
-      <w:r>
-        <w:rPr>
-          <w:color w:val="C0504D" w:themeColor="accent2"/>
-        </w:rPr>
-        <w:t xml:space="preserve"> </w:t>
-      </w:r>
-      <w:r>
-        <w:rPr>
-          <w:color w:val="C0504D" w:themeColor="accent2"/>
-        </w:rPr>
-        <w:t>el</w:t>
-      </w:r>
-      <w:r>
-        <w:rPr>
-          <w:color w:val="C0504D" w:themeColor="accent2"/>
-        </w:rPr>
-        <w:t xml:space="preserve"> </w:t>
-      </w:r>
-      <w:r>
-        <w:rPr>
-          <w:color w:val="C0504D" w:themeColor="accent2"/>
-        </w:rPr>
-        <w:t>sistema</w:t>
-      </w:r>
-      <w:r>
-        <w:rPr>
-          <w:color w:val="C0504D" w:themeColor="accent2"/>
-        </w:rPr>
-        <w:t xml:space="preserve"> </w:t>
-      </w:r>
-      <w:r>
-        <w:rPr>
-          <w:color w:val="C0504D" w:themeColor="accent2"/>
-        </w:rPr>
-        <w:t>ha</w:t>
-      </w:r>
-      <w:r>
-        <w:rPr>
-          <w:color w:val="C0504D" w:themeColor="accent2"/>
-        </w:rPr>
-        <w:t xml:space="preserve"> de </w:t>
-      </w:r>
-      <w:r>
-        <w:rPr>
-          <w:color w:val="C0504D" w:themeColor="accent2"/>
-        </w:rPr>
-        <w:t>implementar.</w:t>
-      </w:r>
-    </w:p>
-    <w:p>
-      <w:pPr>
-        <w:pStyle w:val="Prrafodelista"/>
-        <w:numPr>
-          <w:ilvl w:val="0"/>
-          <w:numId w:val="1"/>
-        </w:numPr>
-        <w:rPr>
-          <w:color w:val="C0504D" w:themeColor="accent2"/>
-        </w:rPr>
-      </w:pPr>
-      <w:r>
-        <w:rPr>
-          <w:color w:val="C0504D" w:themeColor="accent2"/>
-        </w:rPr>
-        <w:t>Determinar</w:t>
-      </w:r>
-      <w:r>
-        <w:rPr>
-          <w:color w:val="C0504D" w:themeColor="accent2"/>
-        </w:rPr>
-        <w:t xml:space="preserve"> las </w:t>
-      </w:r>
-      <w:r>
-        <w:rPr>
-          <w:color w:val="C0504D" w:themeColor="accent2"/>
-        </w:rPr>
-        <w:t>necesidades</w:t>
-      </w:r>
-      <w:r>
-        <w:rPr>
-          <w:color w:val="C0504D" w:themeColor="accent2"/>
-        </w:rPr>
-        <w:t xml:space="preserve"> de cada </w:t>
-      </w:r>
-      <w:r>
-        <w:rPr>
-          <w:color w:val="C0504D" w:themeColor="accent2"/>
-        </w:rPr>
-        <w:t>un</w:t>
-      </w:r>
-      <w:r>
-        <w:rPr>
-          <w:color w:val="C0504D" w:themeColor="accent2"/>
-        </w:rPr>
-        <w:t>o</w:t>
-      </w:r>
-      <w:r>
-        <w:rPr>
-          <w:color w:val="C0504D" w:themeColor="accent2"/>
-        </w:rPr>
-        <w:t xml:space="preserve"> de los </w:t>
-      </w:r>
-      <w:r>
-        <w:rPr>
-          <w:color w:val="C0504D" w:themeColor="accent2"/>
-        </w:rPr>
-        <w:t>usuario</w:t>
-      </w:r>
-      <w:r>
-        <w:rPr>
-          <w:color w:val="C0504D" w:themeColor="accent2"/>
-        </w:rPr>
-        <w:t>s</w:t>
-      </w:r>
-      <w:r>
-        <w:rPr>
-          <w:color w:val="C0504D" w:themeColor="accent2"/>
-        </w:rPr>
-        <w:t xml:space="preserve"> del </w:t>
-      </w:r>
-      <w:r>
-        <w:rPr>
-          <w:color w:val="C0504D" w:themeColor="accent2"/>
-        </w:rPr>
-        <w:t>sistema.</w:t>
-      </w:r>
-    </w:p>
-    <w:p>
-      <w:pPr>
-        <w:pStyle w:val="Prrafodelista"/>
-        <w:numPr>
-          <w:ilvl w:val="0"/>
-          <w:numId w:val="1"/>
-        </w:numPr>
-        <w:rPr>
-          <w:color w:val="C0504D" w:themeColor="accent2"/>
-        </w:rPr>
-      </w:pPr>
-      <w:r>
-        <w:rPr>
-          <w:color w:val="C0504D" w:themeColor="accent2"/>
-        </w:rPr>
-        <w:t xml:space="preserve">Definir los requisitos funcionales y no funcionales del </w:t>
-      </w:r>
-      <w:r>
-        <w:rPr>
-          <w:color w:val="C0504D" w:themeColor="accent2"/>
-        </w:rPr>
-        <w:t>sistema, conforme a las necesidades de los usuarios.</w:t>
-      </w:r>
-    </w:p>
-    <w:p>
-      <w:pPr>
-        <w:pStyle w:val="Prrafodelista"/>
-        <w:numPr>
-          <w:ilvl w:val="0"/>
-          <w:numId w:val="1"/>
-        </w:numPr>
-        <w:rPr>
-          <w:color w:val="548DD4" w:themeColor="text2" w:themeTint="99"/>
-        </w:rPr>
-      </w:pPr>
-      <w:r>
-        <w:rPr>
-          <w:color w:val="548DD4" w:themeColor="text2" w:themeTint="99"/>
-        </w:rPr>
-        <w:t>Representar</w:t>
-      </w:r>
-      <w:r>
-        <w:rPr>
-          <w:color w:val="548DD4" w:themeColor="text2" w:themeTint="99"/>
-        </w:rPr>
-        <w:t xml:space="preserve"> el modelo de datos conceptual de la </w:t>
-      </w:r>
-      <w:r>
-        <w:rPr>
-          <w:color w:val="548DD4" w:themeColor="text2" w:themeTint="99"/>
-        </w:rPr>
-        <w:t>aplicación</w:t>
-      </w:r>
-      <w:r>
-        <w:rPr>
-          <w:color w:val="548DD4" w:themeColor="text2" w:themeTint="99"/>
-        </w:rPr>
-        <w:t xml:space="preserve"> a </w:t>
-      </w:r>
-      <w:r>
-        <w:rPr>
-          <w:color w:val="548DD4" w:themeColor="text2" w:themeTint="99"/>
-        </w:rPr>
-        <w:t>través</w:t>
-      </w:r>
-      <w:r>
-        <w:rPr>
-          <w:color w:val="548DD4" w:themeColor="text2" w:themeTint="99"/>
-        </w:rPr>
-        <w:t xml:space="preserve"> </w:t>
-      </w:r>
-      <w:r>
-        <w:rPr>
-          <w:color w:val="548DD4" w:themeColor="text2" w:themeTint="99"/>
-        </w:rPr>
-        <w:t>de</w:t>
-      </w:r>
-      <w:r>
-        <w:rPr>
-          <w:color w:val="548DD4" w:themeColor="text2" w:themeTint="99"/>
-        </w:rPr>
-        <w:t xml:space="preserve"> </w:t>
-      </w:r>
-      <w:r>
-        <w:rPr>
-          <w:color w:val="548DD4" w:themeColor="text2" w:themeTint="99"/>
-        </w:rPr>
-        <w:t>la elaboración</w:t>
-      </w:r>
-      <w:r>
-        <w:rPr>
-          <w:color w:val="548DD4" w:themeColor="text2" w:themeTint="99"/>
-        </w:rPr>
-        <w:t xml:space="preserve"> del diagrama de </w:t>
-      </w:r>
-      <w:r>
-        <w:rPr>
-          <w:color w:val="548DD4" w:themeColor="text2" w:themeTint="99"/>
-        </w:rPr>
-        <w:t>entidad</w:t>
-      </w:r>
-      <w:r>
-        <w:rPr>
-          <w:color w:val="548DD4" w:themeColor="text2" w:themeTint="99"/>
-        </w:rPr>
-        <w:t xml:space="preserve"> </w:t>
-      </w:r>
-      <w:r>
-        <w:rPr>
-          <w:color w:val="548DD4" w:themeColor="text2" w:themeTint="99"/>
-        </w:rPr>
-        <w:t>relacionamiento</w:t>
-      </w:r>
-      <w:r>
-        <w:rPr>
-          <w:color w:val="548DD4" w:themeColor="text2" w:themeTint="99"/>
-        </w:rPr>
         <w:t>.</w:t>
-      </w:r>
-    </w:p>
-    <w:p>
-      <w:pPr>
-        <w:pStyle w:val="Prrafodelista"/>
-        <w:numPr>
-          <w:ilvl w:val="0"/>
-          <w:numId w:val="1"/>
-        </w:numPr>
-        <w:rPr>
-          <w:color w:val="548DD4" w:themeColor="text2" w:themeTint="99"/>
-        </w:rPr>
-      </w:pPr>
-      <w:r>
-        <w:rPr>
-          <w:color w:val="548DD4" w:themeColor="text2" w:themeTint="99"/>
-        </w:rPr>
-        <w:t>Listar el Diccionario de datos.</w:t>
-      </w:r>
-    </w:p>
-    <w:p>
-      <w:pPr>
-        <w:pStyle w:val="Prrafodelista"/>
-        <w:numPr>
-          <w:ilvl w:val="0"/>
-          <w:numId w:val="1"/>
-        </w:numPr>
-        <w:rPr>
-          <w:color w:val="548DD4" w:themeColor="text2" w:themeTint="99"/>
-        </w:rPr>
-      </w:pPr>
-      <w:r>
-        <w:rPr>
-          <w:color w:val="548DD4" w:themeColor="text2" w:themeTint="99"/>
-        </w:rPr>
-        <w:t xml:space="preserve">Realizar la copia de seguridad de la base </w:t>
-      </w:r>
-      <w:r>
-        <w:rPr>
-          <w:color w:val="548DD4" w:themeColor="text2" w:themeTint="99"/>
-        </w:rPr>
-        <w:t>de datos</w:t>
-      </w:r>
-      <w:r>
-        <w:rPr>
-          <w:color w:val="548DD4" w:themeColor="text2" w:themeTint="99"/>
-        </w:rPr>
-        <w:t xml:space="preserve"> final con datos de </w:t>
-      </w:r>
-      <w:r>
-        <w:rPr>
-          <w:color w:val="548DD4" w:themeColor="text2" w:themeTint="99"/>
-        </w:rPr>
-        <w:t>ejemplo,</w:t>
-      </w:r>
-    </w:p>
-    <w:p>
-      <w:pPr>
-        <w:pStyle w:val="Prrafodelista"/>
-        <w:numPr>
-          <w:ilvl w:val="0"/>
-          <w:numId w:val="1"/>
-        </w:numPr>
-        <w:rPr>
-          <w:color w:val="C0504D" w:themeColor="accent2"/>
-        </w:rPr>
-      </w:pPr>
-      <w:r>
-        <w:rPr>
-          <w:color w:val="C0504D" w:themeColor="accent2"/>
-        </w:rPr>
-        <w:t>Diseñar</w:t>
-      </w:r>
-      <w:r>
-        <w:rPr>
-          <w:color w:val="C0504D" w:themeColor="accent2"/>
-        </w:rPr>
-        <w:t xml:space="preserve"> algunos de los diagramas UML </w:t>
-      </w:r>
-      <w:r>
-        <w:rPr>
-          <w:color w:val="C0504D" w:themeColor="accent2"/>
-        </w:rPr>
-        <w:t>m</w:t>
-      </w:r>
-      <w:r>
-        <w:rPr>
-          <w:color w:val="C0504D" w:themeColor="accent2"/>
-        </w:rPr>
-        <w:t xml:space="preserve">ás importantes y </w:t>
-      </w:r>
-      <w:r>
-        <w:rPr>
-          <w:color w:val="C0504D" w:themeColor="accent2"/>
-        </w:rPr>
-        <w:t xml:space="preserve">comúnmente </w:t>
-      </w:r>
-      <w:r>
-        <w:rPr>
-          <w:color w:val="C0504D" w:themeColor="accent2"/>
-        </w:rPr>
-        <w:t>utilizados</w:t>
-      </w:r>
-      <w:r>
-        <w:rPr>
-          <w:color w:val="C0504D" w:themeColor="accent2"/>
-        </w:rPr>
-        <w:t xml:space="preserve"> </w:t>
-      </w:r>
-      <w:r>
-        <w:rPr>
-          <w:color w:val="C0504D" w:themeColor="accent2"/>
-        </w:rPr>
-        <w:t>para la documentación de la arquitectura de software.</w:t>
-      </w:r>
-    </w:p>
-    <w:p>
-      <w:pPr>
-        <w:pStyle w:val="Prrafodelista"/>
-        <w:numPr>
-          <w:ilvl w:val="0"/>
-          <w:numId w:val="1"/>
-        </w:numPr>
-      </w:pPr>
-      <w:r>
-        <w:t xml:space="preserve">Confeccionar el prototipo de la interfaz </w:t>
-      </w:r>
-      <w:r>
-        <w:t>gráfica</w:t>
-      </w:r>
-      <w:r>
-        <w:t>.</w:t>
-      </w:r>
-    </w:p>
-    <w:p>
-      <w:pPr>
-        <w:pStyle w:val="Prrafodelista"/>
-        <w:numPr>
-          <w:ilvl w:val="0"/>
-          <w:numId w:val="1"/>
-        </w:numPr>
-        <w:rPr>
-          <w:color w:val="548DD4" w:themeColor="text2" w:themeTint="99"/>
-        </w:rPr>
-      </w:pPr>
-      <w:r>
-        <w:rPr>
-          <w:color w:val="548DD4" w:themeColor="text2" w:themeTint="99"/>
-        </w:rPr>
-        <w:t>Elaborar</w:t>
-      </w:r>
-      <w:r>
-        <w:rPr>
-          <w:color w:val="548DD4" w:themeColor="text2" w:themeTint="99"/>
-        </w:rPr>
-        <w:t xml:space="preserve"> </w:t>
-      </w:r>
-      <w:r>
-        <w:rPr>
-          <w:color w:val="548DD4" w:themeColor="text2" w:themeTint="99"/>
-        </w:rPr>
-        <w:t>el</w:t>
-      </w:r>
-      <w:r>
-        <w:rPr>
-          <w:color w:val="548DD4" w:themeColor="text2" w:themeTint="99"/>
-        </w:rPr>
-        <w:t xml:space="preserve"> </w:t>
-      </w:r>
-      <w:r>
-        <w:rPr>
-          <w:color w:val="548DD4" w:themeColor="text2" w:themeTint="99"/>
-        </w:rPr>
-        <w:t>diseño</w:t>
-      </w:r>
-      <w:r>
-        <w:rPr>
-          <w:color w:val="548DD4" w:themeColor="text2" w:themeTint="99"/>
-        </w:rPr>
-        <w:t xml:space="preserve"> </w:t>
-      </w:r>
-      <w:r>
-        <w:rPr>
-          <w:color w:val="548DD4" w:themeColor="text2" w:themeTint="99"/>
-        </w:rPr>
-        <w:t>lógico</w:t>
-      </w:r>
-      <w:r>
-        <w:rPr>
-          <w:color w:val="548DD4" w:themeColor="text2" w:themeTint="99"/>
-        </w:rPr>
-        <w:t xml:space="preserve"> </w:t>
-      </w:r>
-      <w:r>
-        <w:rPr>
-          <w:color w:val="548DD4" w:themeColor="text2" w:themeTint="99"/>
-        </w:rPr>
-        <w:t>y</w:t>
-      </w:r>
-      <w:r>
-        <w:rPr>
-          <w:color w:val="548DD4" w:themeColor="text2" w:themeTint="99"/>
-        </w:rPr>
-        <w:t xml:space="preserve"> </w:t>
-      </w:r>
-      <w:r>
-        <w:rPr>
-          <w:color w:val="548DD4" w:themeColor="text2" w:themeTint="99"/>
-        </w:rPr>
-        <w:t>físico</w:t>
-      </w:r>
-      <w:r>
-        <w:rPr>
-          <w:color w:val="548DD4" w:themeColor="text2" w:themeTint="99"/>
-        </w:rPr>
-        <w:t xml:space="preserve"> </w:t>
-      </w:r>
-      <w:r>
-        <w:rPr>
-          <w:color w:val="548DD4" w:themeColor="text2" w:themeTint="99"/>
-        </w:rPr>
-        <w:t>de</w:t>
-      </w:r>
-      <w:r>
-        <w:rPr>
-          <w:color w:val="548DD4" w:themeColor="text2" w:themeTint="99"/>
-        </w:rPr>
-        <w:t xml:space="preserve"> </w:t>
-      </w:r>
-      <w:r>
-        <w:rPr>
-          <w:color w:val="548DD4" w:themeColor="text2" w:themeTint="99"/>
-        </w:rPr>
-        <w:t>la</w:t>
-      </w:r>
-      <w:r>
-        <w:rPr>
-          <w:color w:val="548DD4" w:themeColor="text2" w:themeTint="99"/>
-        </w:rPr>
-        <w:t xml:space="preserve"> base de </w:t>
-      </w:r>
-      <w:r>
-        <w:rPr>
-          <w:color w:val="548DD4" w:themeColor="text2" w:themeTint="99"/>
-        </w:rPr>
-        <w:t>datos.</w:t>
-      </w:r>
-    </w:p>
-    <w:p>
-      <w:pPr>
-        <w:pStyle w:val="Prrafodelista"/>
-        <w:numPr>
-          <w:ilvl w:val="0"/>
-          <w:numId w:val="1"/>
-        </w:numPr>
-        <w:rPr>
-          <w:strike/>
-        </w:rPr>
-      </w:pPr>
-      <w:r>
-        <w:rPr>
-          <w:strike/>
-        </w:rPr>
-        <w:t>Construir</w:t>
-      </w:r>
-      <w:r>
-        <w:rPr>
-          <w:strike/>
-        </w:rPr>
-        <w:t xml:space="preserve"> el sistema de acuerdo a los </w:t>
-      </w:r>
-      <w:r>
-        <w:rPr>
-          <w:strike/>
-        </w:rPr>
-        <w:t>criterios establecidos</w:t>
-      </w:r>
-      <w:r>
-        <w:rPr>
-          <w:strike/>
-        </w:rPr>
-        <w:t xml:space="preserve"> inicialmente</w:t>
-      </w:r>
-      <w:r>
-        <w:rPr>
-          <w:strike/>
-        </w:rPr>
-        <w:t>.</w:t>
-      </w:r>
-    </w:p>
-    <w:p>
-      <w:pPr>
-        <w:pStyle w:val="Prrafodelista"/>
-        <w:numPr>
-          <w:ilvl w:val="0"/>
-          <w:numId w:val="1"/>
-        </w:numPr>
-        <w:rPr>
-          <w:strike/>
-        </w:rPr>
-      </w:pPr>
-      <w:r>
-        <w:rPr>
-          <w:strike/>
-        </w:rPr>
-        <w:t>Realizar</w:t>
-      </w:r>
-      <w:r>
-        <w:rPr>
-          <w:strike/>
-        </w:rPr>
-        <w:t xml:space="preserve"> una </w:t>
-      </w:r>
-      <w:r>
-        <w:rPr>
-          <w:strike/>
-        </w:rPr>
-        <w:t>fase de pruebas</w:t>
-      </w:r>
-      <w:r>
-        <w:rPr>
-          <w:strike/>
-        </w:rPr>
-        <w:t xml:space="preserve"> a</w:t>
-      </w:r>
-      <w:r>
-        <w:rPr>
-          <w:strike/>
-        </w:rPr>
-        <w:t xml:space="preserve"> </w:t>
-      </w:r>
-      <w:r>
-        <w:rPr>
-          <w:strike/>
-        </w:rPr>
-        <w:t>l</w:t>
-      </w:r>
-      <w:r>
-        <w:rPr>
-          <w:strike/>
-        </w:rPr>
-        <w:t>a</w:t>
-      </w:r>
-      <w:r>
-        <w:rPr>
-          <w:strike/>
-        </w:rPr>
-        <w:t xml:space="preserve"> </w:t>
-      </w:r>
-      <w:r>
-        <w:rPr>
-          <w:strike/>
-        </w:rPr>
-        <w:t>aplicación</w:t>
-      </w:r>
-      <w:r>
-        <w:rPr>
-          <w:strike/>
-        </w:rPr>
-        <w:t xml:space="preserve"> </w:t>
-      </w:r>
-      <w:r>
-        <w:rPr>
-          <w:strike/>
-        </w:rPr>
-        <w:t>construida</w:t>
-      </w:r>
-      <w:r>
-        <w:rPr>
-          <w:strike/>
-        </w:rPr>
-        <w:t xml:space="preserve"> </w:t>
-      </w:r>
-      <w:r>
-        <w:rPr>
-          <w:strike/>
-        </w:rPr>
-        <w:t xml:space="preserve">con la finalidad de </w:t>
-      </w:r>
-      <w:r>
-        <w:rPr>
-          <w:strike/>
-        </w:rPr>
-        <w:t>verificar</w:t>
-      </w:r>
-      <w:r>
-        <w:rPr>
-          <w:strike/>
-        </w:rPr>
-        <w:t xml:space="preserve"> y </w:t>
-      </w:r>
-      <w:r>
-        <w:rPr>
-          <w:strike/>
-        </w:rPr>
-        <w:t xml:space="preserve">validar </w:t>
-      </w:r>
-      <w:r>
-        <w:rPr>
-          <w:strike/>
-        </w:rPr>
-        <w:t xml:space="preserve">su </w:t>
-      </w:r>
-      <w:r>
-        <w:rPr>
-          <w:strike/>
-        </w:rPr>
-        <w:t xml:space="preserve">correcto </w:t>
-      </w:r>
-      <w:r>
-        <w:rPr>
-          <w:strike/>
-        </w:rPr>
-        <w:t>funcionamiento.</w:t>
       </w:r>
     </w:p>
     <w:p>
@@ -3301,8 +2547,8 @@
     <w:p>
       <w:pPr>
         <w:sectPr>
-          <w:headerReference w:type="default" r:id="rId13"/>
-          <w:footerReference w:type="default" r:id="rId14"/>
+          <w:headerReference w:type="default" r:id="rId11"/>
+          <w:footerReference w:type="default" r:id="rId12"/>
           <w:pgSz w:w="11906" w:h="16838"/>
           <w:pgMar w:top="1417" w:right="1701" w:bottom="1417" w:left="1701" w:header="708" w:footer="708" w:gutter="0"/>
           <w:cols w:space="708"/>
@@ -3370,7 +2616,7 @@
     <w:p>
       <w:pPr>
         <w:sectPr>
-          <w:headerReference w:type="default" r:id="rId15"/>
+          <w:headerReference w:type="default" r:id="rId13"/>
           <w:pgSz w:w="11906" w:h="16838"/>
           <w:pgMar w:top="1417" w:right="1701" w:bottom="1417" w:left="1701" w:header="708" w:footer="708" w:gutter="0"/>
           <w:cols w:space="708"/>
@@ -4293,15 +3539,7 @@
     <w:p/>
     <w:p>
       <w:r>
-        <w:t xml:space="preserve">Al seleccionar un producto y la cantidad solicitada se exhibirá la existencia actual del mismo, de ser mayor el pedido a la existencia disponible se </w:t>
-      </w:r>
-      <w:proofErr w:type="gramStart"/>
-      <w:r>
-        <w:t>indicara</w:t>
-      </w:r>
-      <w:proofErr w:type="gramEnd"/>
-      <w:r>
-        <w:t xml:space="preserve"> con un alerta visual esa situación, y no se podrá pasar del status de presupuesto al de emitido, siendo necesario, ingresar más ítems del producto, eliminar de los pedidos el productos solicitados o ajustar la cantidad solicitada a la existencia.</w:t>
+        <w:t>Al seleccionar un producto y la cantidad solicitada se exhibirá la existencia actual del mismo, de ser mayor el pedido a la existencia disponible se indicara con un alerta visual esa situación, y no se podrá pasar del status de presupuesto al de emitido, siendo necesario, ingresar más ítems del producto, eliminar de los pedidos el productos solicitados o ajustar la cantidad solicitada a la existencia.</w:t>
       </w:r>
     </w:p>
     <w:p/>
@@ -5929,8 +5167,8 @@
     <w:p>
       <w:pPr>
         <w:sectPr>
-          <w:headerReference w:type="default" r:id="rId16"/>
-          <w:footerReference w:type="default" r:id="rId17"/>
+          <w:headerReference w:type="default" r:id="rId14"/>
+          <w:footerReference w:type="default" r:id="rId15"/>
           <w:pgSz w:w="11906" w:h="16838"/>
           <w:pgMar w:top="1418" w:right="1701" w:bottom="1418" w:left="1701" w:header="709" w:footer="709" w:gutter="0"/>
           <w:cols w:space="708"/>
@@ -6067,15 +5305,7 @@
         <w:t xml:space="preserve"> el </w:t>
       </w:r>
       <w:r>
-        <w:t xml:space="preserve">desarrollo y mantenimiento del código. Según </w:t>
-      </w:r>
-      <w:proofErr w:type="spellStart"/>
-      <w:r>
-        <w:t>Luckow</w:t>
-      </w:r>
-      <w:proofErr w:type="spellEnd"/>
-      <w:r>
-        <w:t xml:space="preserve"> y Melo (2010, p.180) "... el objetivo principal de la MVC no se ajusta a separarse en capas, pero</w:t>
+        <w:t>desarrollo y mantenimiento del código. Según Luckow y Melo (2010, p.180) "... el objetivo principal de la MVC no se ajusta a separarse en capas, pero</w:t>
       </w:r>
       <w:r>
         <w:t xml:space="preserve"> si</w:t>
@@ -6100,7 +5330,7 @@
       <w:r>
         <w:rPr>
           <w:noProof/>
-          <w:lang w:eastAsia="es-ES"/>
+          <w:lang w:val="es-MX" w:eastAsia="es-MX"/>
         </w:rPr>
         <w:drawing>
           <wp:inline distT="0" distB="0" distL="0" distR="0" wp14:anchorId="3109F570" wp14:editId="6619A985">
@@ -6120,7 +5350,7 @@
                     </pic:cNvPicPr>
                   </pic:nvPicPr>
                   <pic:blipFill>
-                    <a:blip r:embed="rId18">
+                    <a:blip r:embed="rId16">
                       <a:extLst>
                         <a:ext uri="{28A0092B-C50C-407E-A947-70E740481C1C}">
                           <a14:useLocalDpi xmlns:a14="http://schemas.microsoft.com/office/drawing/2010/main" val="0"/>
@@ -6617,11 +5847,9 @@
       <w:r>
         <w:t xml:space="preserve">de la </w:t>
       </w:r>
-      <w:proofErr w:type="spellStart"/>
       <w:r>
         <w:t>cardinalidad</w:t>
       </w:r>
-      <w:proofErr w:type="spellEnd"/>
       <w:r>
         <w:t xml:space="preserve"> de las </w:t>
       </w:r>
@@ -6648,6 +5876,1588 @@
       <w:pPr>
         <w:spacing w:after="200" w:line="276" w:lineRule="auto"/>
         <w:jc w:val="left"/>
+        <w:sectPr>
+          <w:headerReference w:type="default" r:id="rId17"/>
+          <w:footerReference w:type="default" r:id="rId18"/>
+          <w:pgSz w:w="11906" w:h="16838"/>
+          <w:pgMar w:top="1418" w:right="1701" w:bottom="1418" w:left="1701" w:header="709" w:footer="709" w:gutter="0"/>
+          <w:cols w:space="708"/>
+          <w:docGrid w:linePitch="360"/>
+        </w:sectPr>
+      </w:pPr>
+      <w:r>
+        <w:br w:type="page"/>
+      </w:r>
+    </w:p>
+    <w:p>
+      <w:pPr>
+        <w:keepNext/>
+      </w:pPr>
+    </w:p>
+    <w:p>
+      <w:pPr>
+        <w:rPr>
+          <w:b/>
+          <w:color w:val="FF0000"/>
+        </w:rPr>
+      </w:pPr>
+      <w:r>
+        <w:rPr>
+          <w:b/>
+          <w:color w:val="FF0000"/>
+          <w:highlight w:val="yellow"/>
+        </w:rPr>
+        <w:t>DIAGRAMA DE ENTIDAD RELACIONAMIENTO</w:t>
+      </w:r>
+    </w:p>
+    <w:p>
+      <w:pPr>
+        <w:pStyle w:val="Prrafodelista"/>
+        <w:rPr>
+          <w:b/>
+        </w:rPr>
+        <w:sectPr>
+          <w:pgSz w:w="16838" w:h="11906" w:orient="landscape"/>
+          <w:pgMar w:top="1701" w:right="1418" w:bottom="1701" w:left="1418" w:header="709" w:footer="709" w:gutter="0"/>
+          <w:cols w:space="708"/>
+          <w:docGrid w:linePitch="360"/>
+        </w:sectPr>
+      </w:pPr>
+    </w:p>
+    <w:p>
+      <w:pPr>
+        <w:rPr>
+          <w:b/>
+          <w:color w:val="FF0000"/>
+          <w:highlight w:val="yellow"/>
+        </w:rPr>
+      </w:pPr>
+      <w:r>
+        <w:rPr>
+          <w:b/>
+          <w:color w:val="FF0000"/>
+          <w:highlight w:val="yellow"/>
+        </w:rPr>
+        <w:lastRenderedPageBreak/>
+        <w:t>DIAGRAMA</w:t>
+      </w:r>
+      <w:r>
+        <w:rPr>
+          <w:b/>
+          <w:color w:val="FF0000"/>
+          <w:highlight w:val="yellow"/>
+        </w:rPr>
+        <w:t xml:space="preserve"> </w:t>
+      </w:r>
+      <w:r>
+        <w:rPr>
+          <w:b/>
+          <w:color w:val="FF0000"/>
+          <w:highlight w:val="yellow"/>
+        </w:rPr>
+        <w:t>DE</w:t>
+      </w:r>
+      <w:r>
+        <w:rPr>
+          <w:b/>
+          <w:color w:val="FF0000"/>
+          <w:highlight w:val="yellow"/>
+        </w:rPr>
+        <w:t xml:space="preserve"> </w:t>
+      </w:r>
+      <w:r>
+        <w:rPr>
+          <w:b/>
+          <w:color w:val="FF0000"/>
+          <w:highlight w:val="yellow"/>
+        </w:rPr>
+        <w:t>CLASES</w:t>
+      </w:r>
+    </w:p>
+    <w:p>
+      <w:pPr>
+        <w:keepNext/>
+        <w:jc w:val="center"/>
+      </w:pPr>
+    </w:p>
+    <w:p>
+      <w:pPr>
+        <w:spacing w:after="200" w:line="276" w:lineRule="auto"/>
+        <w:jc w:val="left"/>
+      </w:pPr>
+      <w:r>
+        <w:br w:type="page"/>
+      </w:r>
+    </w:p>
+    <w:p>
+      <w:pPr>
+        <w:keepNext/>
+        <w:jc w:val="center"/>
+      </w:pPr>
+    </w:p>
+    <w:p>
+      <w:pPr>
+        <w:pStyle w:val="Ttulo2"/>
+      </w:pPr>
+      <w:bookmarkStart w:id="19" w:name="_Toc478398941"/>
+      <w:r>
+        <w:t xml:space="preserve">DIAGRAMA DE CASOS DE </w:t>
+      </w:r>
+      <w:r>
+        <w:t>USO</w:t>
+      </w:r>
+      <w:bookmarkEnd w:id="19"/>
+    </w:p>
+    <w:p/>
+    <w:p>
+      <w:r>
+        <w:t>Una</w:t>
+      </w:r>
+      <w:r>
+        <w:t xml:space="preserve"> de las partes </w:t>
+      </w:r>
+      <w:r>
+        <w:t>m</w:t>
+      </w:r>
+      <w:r>
+        <w:t xml:space="preserve">ás </w:t>
+      </w:r>
+      <w:r>
+        <w:t>imp</w:t>
+      </w:r>
+      <w:r>
+        <w:t>ortantes en el desarrollo de una aplicación</w:t>
+      </w:r>
+      <w:r>
+        <w:t xml:space="preserve"> </w:t>
+      </w:r>
+      <w:r>
+        <w:t xml:space="preserve">es </w:t>
+      </w:r>
+      <w:r>
+        <w:t>la identificación de las necesidades de los usuarios.</w:t>
+      </w:r>
+      <w:r>
+        <w:t xml:space="preserve"> La mayoría </w:t>
+      </w:r>
+      <w:r>
+        <w:t xml:space="preserve">de </w:t>
+      </w:r>
+      <w:r>
+        <w:t xml:space="preserve">los fracasos en la </w:t>
+      </w:r>
+      <w:r>
+        <w:t xml:space="preserve">construcción </w:t>
+      </w:r>
+      <w:r>
+        <w:t>de un nuevo sistema de información proviene</w:t>
+      </w:r>
+      <w:r>
+        <w:t xml:space="preserve"> de una mala definición de los requisitos funcionales.</w:t>
+      </w:r>
+      <w:r>
+        <w:t xml:space="preserve"> </w:t>
+      </w:r>
+      <w:r>
+        <w:t>Así,</w:t>
+      </w:r>
+      <w:r>
+        <w:t xml:space="preserve"> el </w:t>
+      </w:r>
+      <w:r>
+        <w:t>modelado de</w:t>
+      </w:r>
+      <w:r>
+        <w:t xml:space="preserve"> casos de uso</w:t>
+      </w:r>
+      <w:r>
+        <w:t xml:space="preserve"> es una notación gráfica</w:t>
+      </w:r>
+      <w:r>
+        <w:t xml:space="preserve"> que</w:t>
+      </w:r>
+      <w:r>
+        <w:t xml:space="preserve"> describe </w:t>
+      </w:r>
+      <w:r>
+        <w:t>la comunicación</w:t>
+      </w:r>
+      <w:r>
+        <w:t xml:space="preserve"> </w:t>
+      </w:r>
+      <w:r>
+        <w:t xml:space="preserve">y </w:t>
+      </w:r>
+      <w:r>
+        <w:t xml:space="preserve">el comportamiento del </w:t>
+      </w:r>
+      <w:r>
+        <w:t>software</w:t>
+      </w:r>
+      <w:r>
+        <w:t xml:space="preserve"> </w:t>
+      </w:r>
+      <w:r>
+        <w:t xml:space="preserve">a partir </w:t>
+      </w:r>
+      <w:r>
+        <w:t>de la</w:t>
+      </w:r>
+      <w:r>
+        <w:t xml:space="preserve"> especificación de las funcionalidades</w:t>
+      </w:r>
+      <w:r>
+        <w:t xml:space="preserve"> </w:t>
+      </w:r>
+      <w:r>
+        <w:t>que el sistema ha de ofrecer desde la perspectiva de los</w:t>
+      </w:r>
+      <w:r>
+        <w:t xml:space="preserve"> usuarios y </w:t>
+      </w:r>
+      <w:r>
+        <w:t xml:space="preserve">lo que el sistema ha de realizar para satisfacer las peticiones de </w:t>
+      </w:r>
+      <w:r>
+        <w:t xml:space="preserve">todas las </w:t>
+      </w:r>
+      <w:r>
+        <w:t xml:space="preserve">partes involucradas </w:t>
+      </w:r>
+      <w:r>
+        <w:t>(clientes</w:t>
+      </w:r>
+      <w:r>
+        <w:t xml:space="preserve"> y </w:t>
+      </w:r>
+      <w:r>
+        <w:t xml:space="preserve">futuros </w:t>
+      </w:r>
+      <w:r>
+        <w:t>usuarios</w:t>
+      </w:r>
+      <w:r>
+        <w:t xml:space="preserve"> del sistema</w:t>
+      </w:r>
+      <w:r>
+        <w:t>)</w:t>
+      </w:r>
+      <w:r>
+        <w:t>.</w:t>
+      </w:r>
+    </w:p>
+    <w:p/>
+    <w:p>
+      <w:r>
+        <w:t>Dicho e</w:t>
+      </w:r>
+      <w:r>
+        <w:t>n otr</w:t>
+      </w:r>
+      <w:r>
+        <w:t>o</w:t>
+      </w:r>
+      <w:r>
+        <w:t>s</w:t>
+      </w:r>
+      <w:r>
+        <w:t xml:space="preserve"> términos</w:t>
+      </w:r>
+      <w:r>
+        <w:t>,</w:t>
+      </w:r>
+      <w:r>
+        <w:t xml:space="preserve"> </w:t>
+      </w:r>
+      <w:r>
+        <w:t xml:space="preserve">un diagrama de casos de uso </w:t>
+      </w:r>
+      <w:r>
+        <w:t xml:space="preserve">es un modelo de como </w:t>
+      </w:r>
+      <w:r>
+        <w:t>distintos</w:t>
+      </w:r>
+      <w:r>
+        <w:t xml:space="preserve"> tipos de </w:t>
+      </w:r>
+      <w:r>
+        <w:t>usuarios interactúan con la aplicación</w:t>
+      </w:r>
+      <w:r>
+        <w:t xml:space="preserve"> </w:t>
+      </w:r>
+      <w:r>
+        <w:t xml:space="preserve">para </w:t>
+      </w:r>
+      <w:r>
+        <w:t>tratar</w:t>
+      </w:r>
+      <w:r>
+        <w:t xml:space="preserve"> </w:t>
+      </w:r>
+      <w:r>
+        <w:t xml:space="preserve">de </w:t>
+      </w:r>
+      <w:r>
+        <w:t>resolver un problema</w:t>
+      </w:r>
+      <w:r>
+        <w:t xml:space="preserve"> determinado</w:t>
+      </w:r>
+      <w:r>
+        <w:t>.</w:t>
+      </w:r>
+      <w:r>
+        <w:t xml:space="preserve"> </w:t>
+      </w:r>
+      <w:r>
+        <w:t>Como tal, este describe las metas de los usuarios, las interacciones entre los usuarios y el sistema y el comportamiento requerido d</w:t>
+      </w:r>
+      <w:r>
+        <w:t xml:space="preserve">el sistema para satisfacer esas </w:t>
+      </w:r>
+      <w:r>
+        <w:t>metas.</w:t>
+      </w:r>
+    </w:p>
+    <w:p/>
+    <w:p>
+      <w:r>
+        <w:t>Desd</w:t>
+      </w:r>
+      <w:r>
+        <w:t xml:space="preserve">e el punto de vista del </w:t>
+      </w:r>
+      <w:r>
+        <w:t>cliente</w:t>
+      </w:r>
+      <w:r>
+        <w:t xml:space="preserve"> </w:t>
+      </w:r>
+      <w:r>
+        <w:t xml:space="preserve">proveen </w:t>
+      </w:r>
+      <w:r>
+        <w:t xml:space="preserve">una visión </w:t>
+      </w:r>
+      <w:r>
+        <w:t xml:space="preserve">de “caja negra” </w:t>
+      </w:r>
+      <w:r>
+        <w:t>de</w:t>
+      </w:r>
+      <w:r>
+        <w:t xml:space="preserve"> </w:t>
+      </w:r>
+      <w:r>
+        <w:t>l</w:t>
+      </w:r>
+      <w:r>
+        <w:t>a</w:t>
+      </w:r>
+      <w:r>
+        <w:t xml:space="preserve"> </w:t>
+      </w:r>
+      <w:r>
+        <w:t>aplicación</w:t>
+      </w:r>
+      <w:r>
+        <w:t xml:space="preserve">, esto </w:t>
+      </w:r>
+      <w:r>
+        <w:t>es,</w:t>
+      </w:r>
+      <w:r>
+        <w:t xml:space="preserve"> </w:t>
+      </w:r>
+      <w:r>
+        <w:t xml:space="preserve">como </w:t>
+      </w:r>
+      <w:r>
+        <w:t>se</w:t>
+      </w:r>
+      <w:r>
+        <w:t xml:space="preserve"> deja </w:t>
+      </w:r>
+      <w:r>
+        <w:t xml:space="preserve">apreciar </w:t>
+      </w:r>
+      <w:r>
+        <w:t>la</w:t>
+      </w:r>
+      <w:r>
+        <w:t xml:space="preserve"> </w:t>
+      </w:r>
+      <w:r>
+        <w:t xml:space="preserve">aplicación </w:t>
+      </w:r>
+      <w:r>
+        <w:t>des</w:t>
+      </w:r>
+      <w:r>
+        <w:t>de el exterior</w:t>
+      </w:r>
+      <w:r>
+        <w:t xml:space="preserve"> </w:t>
+      </w:r>
+      <w:r>
+        <w:t xml:space="preserve">sin necesidad de </w:t>
+      </w:r>
+      <w:r>
+        <w:t xml:space="preserve">entrar en los detalles de </w:t>
+      </w:r>
+      <w:r>
+        <w:t>su construcción.</w:t>
+      </w:r>
+      <w:r>
+        <w:t xml:space="preserve"> Sin embargo, </w:t>
+      </w:r>
+      <w:r>
+        <w:t>p</w:t>
+      </w:r>
+      <w:r>
+        <w:t>ara los desarrolladores</w:t>
+      </w:r>
+      <w:r>
+        <w:t xml:space="preserve"> </w:t>
+      </w:r>
+      <w:r>
+        <w:t xml:space="preserve">representan </w:t>
+      </w:r>
+      <w:r>
+        <w:t>el punto de partida y el eje sobre el que se apoya</w:t>
+      </w:r>
+      <w:r>
+        <w:t xml:space="preserve"> todo el </w:t>
+      </w:r>
+      <w:r>
+        <w:t xml:space="preserve">proceso de </w:t>
+      </w:r>
+      <w:r>
+        <w:t xml:space="preserve">desarrollo </w:t>
+      </w:r>
+      <w:r>
+        <w:t>de</w:t>
+      </w:r>
+      <w:r>
+        <w:t xml:space="preserve"> </w:t>
+      </w:r>
+      <w:r>
+        <w:t>l</w:t>
+      </w:r>
+      <w:r>
+        <w:t>a</w:t>
+      </w:r>
+      <w:r>
+        <w:t xml:space="preserve"> </w:t>
+      </w:r>
+      <w:r>
+        <w:t xml:space="preserve">aplicación </w:t>
+      </w:r>
+      <w:r>
+        <w:t>en sus procesos de análisis y diseño</w:t>
+      </w:r>
+      <w:r>
+        <w:t>.</w:t>
+      </w:r>
+      <w:r>
+        <w:t xml:space="preserve"> </w:t>
+      </w:r>
+      <w:r>
+        <w:t xml:space="preserve">En virtud </w:t>
+      </w:r>
+      <w:r>
+        <w:t xml:space="preserve">de todo lo </w:t>
+      </w:r>
+      <w:r>
+        <w:t>expuesto</w:t>
+      </w:r>
+      <w:r>
+        <w:t>,</w:t>
+      </w:r>
+      <w:r>
+        <w:t xml:space="preserve"> </w:t>
+      </w:r>
+      <w:r>
+        <w:t xml:space="preserve">y </w:t>
+      </w:r>
+      <w:r>
+        <w:t>para dar una visión gráfica de</w:t>
+      </w:r>
+      <w:r>
+        <w:t xml:space="preserve"> las funcionalidades del sistema</w:t>
+      </w:r>
+      <w:r>
+        <w:t xml:space="preserve"> a </w:t>
+      </w:r>
+      <w:r>
+        <w:t>desarrollar</w:t>
+      </w:r>
+      <w:r>
+        <w:t xml:space="preserve">, </w:t>
+      </w:r>
+      <w:r>
+        <w:t xml:space="preserve">se presenta a </w:t>
+      </w:r>
+      <w:r>
+        <w:t>diagrama:</w:t>
+      </w:r>
+    </w:p>
+    <w:p/>
+    <w:p>
+      <w:pPr>
+        <w:keepNext/>
+        <w:rPr>
+          <w:noProof/>
+          <w:lang w:val="es-PY" w:eastAsia="es-PY"/>
+        </w:rPr>
+      </w:pPr>
+    </w:p>
+    <w:p>
+      <w:pPr>
+        <w:keepNext/>
+        <w:rPr>
+          <w:noProof/>
+          <w:lang w:val="es-PY" w:eastAsia="es-PY"/>
+        </w:rPr>
+      </w:pPr>
+    </w:p>
+    <w:p>
+      <w:pPr>
+        <w:keepNext/>
+      </w:pPr>
+    </w:p>
+    <w:p>
+      <w:pPr>
+        <w:rPr>
+          <w:sz w:val="22"/>
+        </w:rPr>
+      </w:pPr>
+    </w:p>
+    <w:p>
+      <w:pPr>
+        <w:rPr>
+          <w:sz w:val="22"/>
+        </w:rPr>
+      </w:pPr>
+    </w:p>
+    <w:p>
+      <w:pPr>
+        <w:pStyle w:val="Ttulo2"/>
+      </w:pPr>
+      <w:r>
+        <w:br/>
+      </w:r>
+    </w:p>
+    <w:p>
+      <w:pPr>
+        <w:spacing w:after="200" w:line="276" w:lineRule="auto"/>
+        <w:jc w:val="left"/>
+        <w:sectPr>
+          <w:pgSz w:w="11906" w:h="16838"/>
+          <w:pgMar w:top="1418" w:right="1701" w:bottom="1418" w:left="1701" w:header="709" w:footer="709" w:gutter="0"/>
+          <w:cols w:space="708"/>
+          <w:docGrid w:linePitch="360"/>
+        </w:sectPr>
+      </w:pPr>
+      <w:r>
+        <w:br w:type="page"/>
+      </w:r>
+    </w:p>
+    <w:p/>
+    <w:p>
+      <w:pPr>
+        <w:rPr>
+          <w:b/>
+        </w:rPr>
+      </w:pPr>
+      <w:r>
+        <w:rPr>
+          <w:b/>
+        </w:rPr>
+        <w:t>CONCEPTUALIZACIÓN</w:t>
+      </w:r>
+      <w:r>
+        <w:rPr>
+          <w:b/>
+        </w:rPr>
+        <w:t xml:space="preserve"> </w:t>
+      </w:r>
+      <w:r>
+        <w:rPr>
+          <w:b/>
+        </w:rPr>
+        <w:t>Y</w:t>
+      </w:r>
+      <w:r>
+        <w:rPr>
+          <w:b/>
+        </w:rPr>
+        <w:t xml:space="preserve"> </w:t>
+      </w:r>
+      <w:r>
+        <w:rPr>
+          <w:b/>
+        </w:rPr>
+        <w:t>PROTOTIPADO</w:t>
+      </w:r>
+    </w:p>
+    <w:p/>
+    <w:p>
+      <w:r>
+        <w:t>Por</w:t>
+      </w:r>
+      <w:r>
+        <w:t xml:space="preserve"> </w:t>
+      </w:r>
+      <w:r>
+        <w:t>más</w:t>
+      </w:r>
+      <w:r>
+        <w:t xml:space="preserve"> </w:t>
+      </w:r>
+      <w:r>
+        <w:t>que</w:t>
+      </w:r>
+      <w:r>
+        <w:t xml:space="preserve"> el </w:t>
+      </w:r>
+      <w:r>
+        <w:t>levantamiento de</w:t>
+      </w:r>
+      <w:r>
+        <w:t xml:space="preserve"> </w:t>
+      </w:r>
+      <w:r>
+        <w:t>requerimientos</w:t>
+      </w:r>
+      <w:r>
+        <w:t>, por sí</w:t>
+      </w:r>
+      <w:r>
+        <w:t xml:space="preserve"> solo, </w:t>
+      </w:r>
+      <w:r>
+        <w:t>permita</w:t>
+      </w:r>
+      <w:r>
+        <w:t xml:space="preserve"> </w:t>
+      </w:r>
+      <w:r>
+        <w:t>obten</w:t>
+      </w:r>
+      <w:r>
+        <w:t>er</w:t>
+      </w:r>
+      <w:r>
+        <w:t xml:space="preserve"> </w:t>
+      </w:r>
+      <w:r>
+        <w:t>una</w:t>
+      </w:r>
+      <w:r>
+        <w:t xml:space="preserve"> </w:t>
+      </w:r>
+      <w:r>
+        <w:t>infinidad</w:t>
+      </w:r>
+      <w:r>
+        <w:t xml:space="preserve"> </w:t>
+      </w:r>
+      <w:r>
+        <w:t>de informaciones</w:t>
+      </w:r>
+      <w:r>
+        <w:t xml:space="preserve"> que deberán</w:t>
+      </w:r>
+      <w:r>
+        <w:t xml:space="preserve"> </w:t>
+      </w:r>
+      <w:r>
+        <w:t>estar</w:t>
+      </w:r>
+      <w:r>
+        <w:t xml:space="preserve"> presentes </w:t>
+      </w:r>
+      <w:r>
+        <w:t>en</w:t>
+      </w:r>
+      <w:r>
+        <w:t xml:space="preserve"> </w:t>
+      </w:r>
+      <w:r>
+        <w:t>el diseño de la interfaz de usuario</w:t>
+      </w:r>
+      <w:r>
+        <w:t>,</w:t>
+      </w:r>
+      <w:r>
+        <w:t xml:space="preserve"> </w:t>
+      </w:r>
+      <w:r>
+        <w:t>es durante la interacción real</w:t>
+      </w:r>
+      <w:r>
+        <w:t xml:space="preserve"> del usuario con el sistema</w:t>
+      </w:r>
+      <w:r>
+        <w:t xml:space="preserve"> en el </w:t>
+      </w:r>
+      <w:r>
+        <w:t xml:space="preserve">que los detalles </w:t>
+      </w:r>
+      <w:r>
+        <w:t>s</w:t>
+      </w:r>
+      <w:r>
+        <w:t>o</w:t>
+      </w:r>
+      <w:r>
+        <w:t>n</w:t>
+      </w:r>
+      <w:r>
+        <w:t xml:space="preserve"> </w:t>
+      </w:r>
+      <w:r>
+        <w:t xml:space="preserve">realmente </w:t>
+      </w:r>
+      <w:r>
+        <w:t>percibidos.</w:t>
+      </w:r>
+      <w:r>
+        <w:t xml:space="preserve"> </w:t>
+      </w:r>
+      <w:r>
+        <w:t>Así, par</w:t>
+      </w:r>
+      <w:r>
+        <w:t>a</w:t>
+      </w:r>
+      <w:r>
+        <w:t xml:space="preserve"> </w:t>
+      </w:r>
+      <w:r>
+        <w:t>poder</w:t>
+      </w:r>
+      <w:r>
+        <w:t xml:space="preserve"> </w:t>
+      </w:r>
+      <w:r>
+        <w:t>proyectar</w:t>
+      </w:r>
+      <w:r>
+        <w:t xml:space="preserve"> una experiencia </w:t>
+      </w:r>
+      <w:r>
+        <w:t>perfecta,</w:t>
+      </w:r>
+      <w:r>
+        <w:t xml:space="preserve"> la utilización de prototipos</w:t>
+      </w:r>
+      <w:r>
+        <w:t xml:space="preserve"> representa la </w:t>
+      </w:r>
+      <w:r>
+        <w:t xml:space="preserve">forma </w:t>
+      </w:r>
+      <w:r>
+        <w:t>más</w:t>
+      </w:r>
+      <w:r>
+        <w:t xml:space="preserve"> </w:t>
+      </w:r>
+      <w:r>
+        <w:t>eficaz</w:t>
+      </w:r>
+      <w:r>
+        <w:t xml:space="preserve"> de </w:t>
+      </w:r>
+      <w:r>
+        <w:t xml:space="preserve">simular </w:t>
+      </w:r>
+      <w:r>
+        <w:t xml:space="preserve">esta </w:t>
+      </w:r>
+      <w:r>
+        <w:t>interacción,</w:t>
+      </w:r>
+      <w:r>
+        <w:t xml:space="preserve"> </w:t>
+      </w:r>
+      <w:r>
+        <w:t>debien</w:t>
+      </w:r>
+      <w:r>
+        <w:t xml:space="preserve">do </w:t>
+      </w:r>
+      <w:r>
+        <w:t>ser</w:t>
+      </w:r>
+      <w:r>
+        <w:t xml:space="preserve"> </w:t>
+      </w:r>
+      <w:r>
+        <w:t>esquematizada</w:t>
+      </w:r>
+      <w:r>
+        <w:t xml:space="preserve"> </w:t>
+      </w:r>
+      <w:r>
+        <w:t>en</w:t>
+      </w:r>
+      <w:r>
+        <w:t xml:space="preserve"> </w:t>
+      </w:r>
+      <w:r>
+        <w:t xml:space="preserve">la etapa </w:t>
+      </w:r>
+      <w:r>
+        <w:t>de concepción del sistema,</w:t>
+      </w:r>
+      <w:r>
+        <w:t xml:space="preserve"> </w:t>
+      </w:r>
+      <w:r>
+        <w:t>evitando</w:t>
+      </w:r>
+      <w:r>
+        <w:t xml:space="preserve"> duplicidad de esfuerzos </w:t>
+      </w:r>
+      <w:r>
+        <w:t>y</w:t>
+      </w:r>
+      <w:r>
+        <w:t xml:space="preserve"> </w:t>
+      </w:r>
+      <w:r>
+        <w:t>pérdida</w:t>
+      </w:r>
+      <w:r>
+        <w:t xml:space="preserve"> de</w:t>
+      </w:r>
+      <w:r>
+        <w:t xml:space="preserve"> </w:t>
+      </w:r>
+      <w:r>
+        <w:t>tiempo</w:t>
+      </w:r>
+      <w:r>
+        <w:t xml:space="preserve"> </w:t>
+      </w:r>
+      <w:r>
+        <w:t>y</w:t>
+      </w:r>
+      <w:r>
+        <w:t xml:space="preserve"> </w:t>
+      </w:r>
+      <w:r>
+        <w:t>dinero</w:t>
+      </w:r>
+      <w:r>
+        <w:t>.</w:t>
+      </w:r>
+    </w:p>
+    <w:p/>
+    <w:p/>
+    <w:p>
+      <w:r>
+        <w:t>Un prototipo es una versión inicial de un sistema de software utilizado para demostrar los conceptos, la experiencia de opciones de diseño y encontrar más información sobre el problema y las posibles soluciones. (Sommerville, 2011, p. 31).</w:t>
+      </w:r>
+    </w:p>
+    <w:p/>
+    <w:p>
+      <w:r>
+        <w:t>Específicamente</w:t>
+      </w:r>
+      <w:r>
+        <w:t xml:space="preserve">, </w:t>
+      </w:r>
+      <w:r>
+        <w:t xml:space="preserve">su </w:t>
+      </w:r>
+      <w:r>
+        <w:t xml:space="preserve">principal objetivo </w:t>
+      </w:r>
+      <w:r>
+        <w:t xml:space="preserve">consiste </w:t>
+      </w:r>
+      <w:r>
+        <w:t xml:space="preserve">en </w:t>
+      </w:r>
+      <w:r>
+        <w:t xml:space="preserve">centrarse en la funcionalidad, </w:t>
+      </w:r>
+      <w:r>
+        <w:t xml:space="preserve">la experiencia de usuario y la prioridad de los contenidos </w:t>
+      </w:r>
+      <w:r>
+        <w:t>de la aplicación</w:t>
+      </w:r>
+      <w:r>
+        <w:t>.</w:t>
+      </w:r>
+      <w:r>
+        <w:t xml:space="preserve"> </w:t>
+      </w:r>
+      <w:r>
+        <w:t xml:space="preserve">Todo esto </w:t>
+      </w:r>
+      <w:r>
+        <w:t xml:space="preserve">hace </w:t>
+      </w:r>
+      <w:r>
+        <w:t>que</w:t>
+      </w:r>
+      <w:r>
+        <w:t>, a menudo</w:t>
+      </w:r>
+      <w:r>
+        <w:t xml:space="preserve">, </w:t>
+      </w:r>
+      <w:r>
+        <w:t>los usuarios</w:t>
+      </w:r>
+      <w:r>
+        <w:t xml:space="preserve"> comprueben que su visión </w:t>
+      </w:r>
+      <w:r>
+        <w:t xml:space="preserve">inicial fue incorrecta o </w:t>
+      </w:r>
+      <w:r>
+        <w:t>incompleta</w:t>
+      </w:r>
+      <w:r>
+        <w:t>,</w:t>
+      </w:r>
+      <w:r>
+        <w:t xml:space="preserve"> </w:t>
+      </w:r>
+      <w:r>
+        <w:t>produciéndose cambios</w:t>
+      </w:r>
+      <w:r>
+        <w:t xml:space="preserve"> </w:t>
+      </w:r>
+      <w:r>
+        <w:t xml:space="preserve">significativos </w:t>
+      </w:r>
+      <w:r>
+        <w:t>en</w:t>
+      </w:r>
+      <w:r>
+        <w:t xml:space="preserve"> la </w:t>
+      </w:r>
+      <w:r>
+        <w:t>estructura</w:t>
+      </w:r>
+      <w:r>
+        <w:t xml:space="preserve"> y navegabilidad</w:t>
+      </w:r>
+      <w:r>
+        <w:t xml:space="preserve"> </w:t>
+      </w:r>
+      <w:r>
+        <w:t>del</w:t>
+      </w:r>
+      <w:r>
+        <w:t xml:space="preserve"> </w:t>
+      </w:r>
+      <w:r>
+        <w:t>software</w:t>
+      </w:r>
+      <w:r>
+        <w:t>,</w:t>
+      </w:r>
+      <w:r>
+        <w:t xml:space="preserve"> </w:t>
+      </w:r>
+      <w:r>
+        <w:t xml:space="preserve">los cuales </w:t>
+      </w:r>
+      <w:r>
+        <w:t>minimizará</w:t>
+      </w:r>
+      <w:r>
+        <w:t>n el riesgo y la incertidumbre</w:t>
+      </w:r>
+      <w:r>
+        <w:t xml:space="preserve"> </w:t>
+      </w:r>
+      <w:r>
+        <w:t>dur</w:t>
+      </w:r>
+      <w:r>
+        <w:t>ante el proceso de codificación</w:t>
+      </w:r>
+      <w:r>
+        <w:t xml:space="preserve"> </w:t>
+      </w:r>
+      <w:r>
+        <w:t>del</w:t>
+      </w:r>
+      <w:r>
+        <w:t xml:space="preserve"> </w:t>
+      </w:r>
+      <w:r>
+        <w:t>sistema</w:t>
+      </w:r>
+      <w:r>
+        <w:t xml:space="preserve"> </w:t>
+      </w:r>
+      <w:r>
+        <w:t>[2]</w:t>
+      </w:r>
+      <w:r>
+        <w:t>.</w:t>
+      </w:r>
+    </w:p>
+    <w:p/>
+    <w:p>
+      <w:r>
+        <w:t>Con todo</w:t>
+      </w:r>
+      <w:r>
+        <w:t xml:space="preserve"> lo expuesto hasta ahora, </w:t>
+      </w:r>
+      <w:r>
+        <w:t>queda claro</w:t>
+      </w:r>
+      <w:r>
+        <w:t xml:space="preserve"> el hecho de que</w:t>
+      </w:r>
+      <w:r>
+        <w:t xml:space="preserve"> el prototipado</w:t>
+      </w:r>
+      <w:r>
+        <w:t xml:space="preserve"> </w:t>
+      </w:r>
+      <w:r>
+        <w:t>(</w:t>
+      </w:r>
+      <w:r>
+        <w:t>w</w:t>
+      </w:r>
+      <w:r>
+        <w:t>ireframing</w:t>
+      </w:r>
+      <w:r>
+        <w:t>)</w:t>
+      </w:r>
+      <w:r>
+        <w:t xml:space="preserve"> es una de las </w:t>
+      </w:r>
+      <w:r>
+        <w:t>actividades</w:t>
+      </w:r>
+      <w:r>
+        <w:t xml:space="preserve"> preliminares </w:t>
+      </w:r>
+      <w:r>
+        <w:t>más importantes</w:t>
+      </w:r>
+      <w:r>
+        <w:t xml:space="preserve"> y </w:t>
+      </w:r>
+      <w:r>
+        <w:t xml:space="preserve">de mayor </w:t>
+      </w:r>
+      <w:r>
+        <w:t xml:space="preserve">impacto </w:t>
+      </w:r>
+      <w:r>
+        <w:t xml:space="preserve">futuro </w:t>
+      </w:r>
+      <w:r>
+        <w:t xml:space="preserve">dentro de las </w:t>
+      </w:r>
+      <w:r>
+        <w:t>primeras</w:t>
+      </w:r>
+      <w:r>
+        <w:t xml:space="preserve"> </w:t>
+      </w:r>
+      <w:r>
+        <w:t xml:space="preserve">fases </w:t>
+      </w:r>
+      <w:r>
+        <w:t xml:space="preserve">de construcción </w:t>
+      </w:r>
+      <w:r>
+        <w:t>de un software</w:t>
+      </w:r>
+      <w:r>
+        <w:t>,</w:t>
+      </w:r>
+      <w:r>
+        <w:t xml:space="preserve"> </w:t>
+      </w:r>
+      <w:r>
+        <w:t xml:space="preserve">puesto que </w:t>
+      </w:r>
+      <w:r>
+        <w:t>permite</w:t>
+      </w:r>
+      <w:r>
+        <w:t xml:space="preserve"> validar</w:t>
+      </w:r>
+      <w:r>
+        <w:t xml:space="preserve"> </w:t>
+      </w:r>
+      <w:r>
+        <w:t xml:space="preserve">de forma temprana </w:t>
+      </w:r>
+      <w:r>
+        <w:t>el alcance</w:t>
+      </w:r>
+      <w:r>
+        <w:t xml:space="preserve"> y l</w:t>
+      </w:r>
+      <w:r>
+        <w:t>a usabilidad</w:t>
+      </w:r>
+      <w:r>
+        <w:t xml:space="preserve"> del proyecto</w:t>
+      </w:r>
+      <w:r>
+        <w:t xml:space="preserve">, </w:t>
+      </w:r>
+      <w:r>
+        <w:t>permitiend</w:t>
+      </w:r>
+      <w:r>
+        <w:t xml:space="preserve">o corregir las deficiencias que </w:t>
+      </w:r>
+      <w:r>
+        <w:t>presenten</w:t>
+      </w:r>
+      <w:r>
+        <w:t xml:space="preserve"> y </w:t>
+      </w:r>
+      <w:r>
+        <w:t>de</w:t>
+      </w:r>
+      <w:r>
+        <w:t xml:space="preserve"> esta manera,</w:t>
+      </w:r>
+      <w:r>
+        <w:t xml:space="preserve"> asegurar la alta calidad del producto final</w:t>
+      </w:r>
+      <w:r>
+        <w:t>.</w:t>
+      </w:r>
+    </w:p>
+    <w:p/>
+    <w:p>
+      <w:r>
+        <w:t>Teniendo</w:t>
+      </w:r>
+      <w:r>
+        <w:t xml:space="preserve"> </w:t>
+      </w:r>
+      <w:r>
+        <w:t>en</w:t>
+      </w:r>
+      <w:r>
+        <w:t xml:space="preserve"> </w:t>
+      </w:r>
+      <w:r>
+        <w:t>cuenta</w:t>
+      </w:r>
+      <w:r>
+        <w:t xml:space="preserve"> el </w:t>
+      </w:r>
+      <w:r>
+        <w:t xml:space="preserve">papel fundamental que </w:t>
+      </w:r>
+      <w:r>
+        <w:t>desempeña el</w:t>
+      </w:r>
+      <w:r>
+        <w:t xml:space="preserve"> prototip</w:t>
+      </w:r>
+      <w:r>
+        <w:t>a</w:t>
+      </w:r>
+      <w:r>
+        <w:t>do</w:t>
+      </w:r>
+      <w:r>
+        <w:t xml:space="preserve"> </w:t>
+      </w:r>
+      <w:r>
+        <w:t>en la arquitectura de la información</w:t>
+      </w:r>
+      <w:r>
+        <w:t xml:space="preserve"> de </w:t>
+      </w:r>
+      <w:r>
+        <w:t>un sistema informático,</w:t>
+      </w:r>
+      <w:r>
+        <w:t xml:space="preserve"> </w:t>
+      </w:r>
+      <w:r>
+        <w:t>para</w:t>
+      </w:r>
+      <w:r>
+        <w:t xml:space="preserve"> el </w:t>
+      </w:r>
+      <w:r>
+        <w:t xml:space="preserve">presente </w:t>
+      </w:r>
+      <w:r>
+        <w:t>proyecto</w:t>
+      </w:r>
+      <w:r>
+        <w:t xml:space="preserve"> </w:t>
+      </w:r>
+      <w:r>
+        <w:t xml:space="preserve">se </w:t>
+      </w:r>
+      <w:r>
+        <w:t>ha</w:t>
+      </w:r>
+      <w:r>
+        <w:t xml:space="preserve"> </w:t>
+      </w:r>
+      <w:r>
+        <w:t>elaborado</w:t>
+      </w:r>
+      <w:r>
+        <w:t xml:space="preserve"> </w:t>
+      </w:r>
+      <w:r>
+        <w:t xml:space="preserve">el </w:t>
+      </w:r>
+      <w:r>
+        <w:t>diseño</w:t>
+      </w:r>
+      <w:r>
+        <w:t xml:space="preserve"> </w:t>
+      </w:r>
+      <w:r>
+        <w:t>de</w:t>
+      </w:r>
+      <w:r>
+        <w:t xml:space="preserve"> </w:t>
+      </w:r>
+      <w:r>
+        <w:t>la</w:t>
+      </w:r>
+      <w:r>
+        <w:t xml:space="preserve"> estruct</w:t>
+      </w:r>
+      <w:r>
+        <w:t xml:space="preserve">ura visual interna del formulario </w:t>
+      </w:r>
+      <w:r>
+        <w:t xml:space="preserve">a </w:t>
+      </w:r>
+      <w:r>
+        <w:t>construir</w:t>
+      </w:r>
+      <w:r>
+        <w:t xml:space="preserve"> </w:t>
+      </w:r>
+      <w:r>
+        <w:t>La</w:t>
+      </w:r>
+      <w:r>
+        <w:t xml:space="preserve"> </w:t>
+      </w:r>
+      <w:r>
+        <w:t>razón</w:t>
+      </w:r>
+      <w:r>
+        <w:t xml:space="preserve"> </w:t>
+      </w:r>
+      <w:r>
+        <w:t>por</w:t>
+      </w:r>
+      <w:r>
+        <w:t xml:space="preserve"> </w:t>
+      </w:r>
+      <w:r>
+        <w:t>la</w:t>
+      </w:r>
+      <w:r>
+        <w:t xml:space="preserve"> </w:t>
+      </w:r>
+      <w:r>
+        <w:t xml:space="preserve">cual </w:t>
+      </w:r>
+      <w:r>
+        <w:t xml:space="preserve">no se </w:t>
+      </w:r>
+      <w:r>
+        <w:t>h</w:t>
+      </w:r>
+      <w:r>
+        <w:t xml:space="preserve">an elaborado </w:t>
+      </w:r>
+      <w:r>
+        <w:t xml:space="preserve">los </w:t>
+      </w:r>
+      <w:r>
+        <w:t>prototipo</w:t>
+      </w:r>
+      <w:r>
+        <w:t>s</w:t>
+      </w:r>
+      <w:r>
+        <w:t xml:space="preserve"> </w:t>
+      </w:r>
+      <w:r>
+        <w:t xml:space="preserve">correspondientes </w:t>
+      </w:r>
+      <w:r>
+        <w:t>a</w:t>
+      </w:r>
+      <w:r>
+        <w:t xml:space="preserve"> las </w:t>
+      </w:r>
+      <w:r>
+        <w:t xml:space="preserve">otras </w:t>
+      </w:r>
+      <w:r>
+        <w:t xml:space="preserve">partes del </w:t>
+      </w:r>
+      <w:r>
+        <w:t>software</w:t>
+      </w:r>
+      <w:r>
+        <w:t xml:space="preserve">, se </w:t>
+      </w:r>
+      <w:r>
+        <w:t xml:space="preserve">debe a </w:t>
+      </w:r>
+      <w:r>
+        <w:lastRenderedPageBreak/>
+        <w:t xml:space="preserve">que </w:t>
+      </w:r>
+      <w:r>
+        <w:t xml:space="preserve">las demás </w:t>
+      </w:r>
+      <w:r>
+        <w:t>interfaces</w:t>
+      </w:r>
+      <w:r>
+        <w:t xml:space="preserve"> </w:t>
+      </w:r>
+      <w:r>
+        <w:t>de</w:t>
+      </w:r>
+      <w:r>
+        <w:t xml:space="preserve"> </w:t>
+      </w:r>
+      <w:r>
+        <w:t xml:space="preserve">la </w:t>
+      </w:r>
+      <w:r>
+        <w:t>aplicación</w:t>
+      </w:r>
+      <w:r>
+        <w:t>,</w:t>
+      </w:r>
+      <w:r>
+        <w:t xml:space="preserve"> </w:t>
+      </w:r>
+      <w:r>
+        <w:t xml:space="preserve">además de </w:t>
+      </w:r>
+      <w:r>
+        <w:t xml:space="preserve">tener características </w:t>
+      </w:r>
+      <w:r>
+        <w:t xml:space="preserve">muy similares a </w:t>
+      </w:r>
+      <w:r>
+        <w:t xml:space="preserve">esta, </w:t>
+      </w:r>
+      <w:r>
+        <w:t>no presentan mayores complicaciones</w:t>
+      </w:r>
+      <w:r>
+        <w:t xml:space="preserve"> en su </w:t>
+      </w:r>
+      <w:r>
+        <w:t>comprensión</w:t>
+      </w:r>
+      <w:r>
+        <w:t xml:space="preserve"> e </w:t>
+      </w:r>
+      <w:r>
+        <w:t>implementación.</w:t>
+      </w:r>
+    </w:p>
+    <w:p/>
+    <w:p/>
+    <w:p>
+      <w:pPr>
+        <w:rPr>
+          <w:color w:val="FF0000"/>
+        </w:rPr>
+      </w:pPr>
+      <w:r>
+        <w:rPr>
+          <w:color w:val="FF0000"/>
+          <w:highlight w:val="yellow"/>
+        </w:rPr>
+        <w:t>Prototipo</w:t>
+      </w:r>
+      <w:r>
+        <w:rPr>
+          <w:color w:val="FF0000"/>
+          <w:highlight w:val="yellow"/>
+        </w:rPr>
+        <w:t xml:space="preserve"> </w:t>
+      </w:r>
+      <w:r>
+        <w:rPr>
+          <w:color w:val="FF0000"/>
+          <w:highlight w:val="yellow"/>
+        </w:rPr>
+        <w:t xml:space="preserve">del formulario de </w:t>
+      </w:r>
+      <w:r>
+        <w:rPr>
+          <w:color w:val="FF0000"/>
+          <w:highlight w:val="yellow"/>
+        </w:rPr>
+        <w:t>Mantener</w:t>
+      </w:r>
+      <w:r>
+        <w:rPr>
+          <w:color w:val="FF0000"/>
+          <w:highlight w:val="yellow"/>
+        </w:rPr>
+        <w:t xml:space="preserve"> Pedido</w:t>
+      </w:r>
+      <w:r>
+        <w:rPr>
+          <w:color w:val="FF0000"/>
+          <w:highlight w:val="yellow"/>
+        </w:rPr>
+        <w:t>.</w:t>
+      </w:r>
+    </w:p>
+    <w:p>
+      <w:pPr>
+        <w:rPr>
+          <w:rStyle w:val="nfasis"/>
+          <w:rFonts w:ascii="Arial" w:hAnsi="Arial"/>
+          <w:b/>
+          <w:bCs/>
+          <w:i w:val="0"/>
+          <w:iCs w:val="0"/>
+          <w:color w:val="00B050"/>
+        </w:rPr>
+      </w:pPr>
+    </w:p>
+    <w:p/>
+    <w:p>
+      <w:pPr>
+        <w:rPr>
+          <w:color w:val="FF0000"/>
+          <w:highlight w:val="yellow"/>
+        </w:rPr>
+      </w:pPr>
+      <w:r>
+        <w:rPr>
+          <w:color w:val="FF0000"/>
+          <w:highlight w:val="yellow"/>
+        </w:rPr>
+        <w:t>Prototipo</w:t>
+      </w:r>
+      <w:r>
+        <w:rPr>
+          <w:color w:val="FF0000"/>
+          <w:highlight w:val="yellow"/>
+        </w:rPr>
+        <w:t xml:space="preserve"> </w:t>
+      </w:r>
+      <w:r>
+        <w:rPr>
+          <w:color w:val="FF0000"/>
+          <w:highlight w:val="yellow"/>
+        </w:rPr>
+        <w:t>del formulario de Registrar Producto.</w:t>
+      </w:r>
+    </w:p>
+    <w:p/>
+    <w:p/>
+    <w:p>
+      <w:pPr>
+        <w:rPr>
+          <w:color w:val="FF0000"/>
+          <w:highlight w:val="yellow"/>
+        </w:rPr>
+      </w:pPr>
+      <w:r>
+        <w:rPr>
+          <w:color w:val="FF0000"/>
+          <w:highlight w:val="yellow"/>
+        </w:rPr>
+        <w:t>Prototipo</w:t>
+      </w:r>
+      <w:r>
+        <w:rPr>
+          <w:color w:val="FF0000"/>
+          <w:highlight w:val="yellow"/>
+        </w:rPr>
+        <w:t xml:space="preserve"> del formulario de consultar Pedido.</w:t>
+      </w:r>
+    </w:p>
+    <w:p>
+      <w:pPr>
+        <w:rPr>
+          <w:rStyle w:val="nfasis"/>
+          <w:rFonts w:ascii="Arial" w:hAnsi="Arial"/>
+          <w:b/>
+          <w:bCs/>
+          <w:i w:val="0"/>
+          <w:iCs w:val="0"/>
+          <w:color w:val="00B050"/>
+        </w:rPr>
+      </w:pPr>
+    </w:p>
+    <w:p/>
+    <w:p>
+      <w:pPr>
+        <w:rPr>
+          <w:color w:val="FF0000"/>
+          <w:highlight w:val="yellow"/>
+        </w:rPr>
+      </w:pPr>
+      <w:r>
+        <w:rPr>
+          <w:color w:val="FF0000"/>
+          <w:highlight w:val="yellow"/>
+        </w:rPr>
+        <w:t>Prototipo</w:t>
+      </w:r>
+      <w:r>
+        <w:rPr>
+          <w:color w:val="FF0000"/>
+          <w:highlight w:val="yellow"/>
+        </w:rPr>
+        <w:t xml:space="preserve"> del formulario de consultar Producto.</w:t>
+      </w:r>
+    </w:p>
+    <w:p>
+      <w:pPr>
+        <w:spacing w:after="200" w:line="276" w:lineRule="auto"/>
+        <w:jc w:val="left"/>
+        <w:rPr>
+          <w:rStyle w:val="nfasis"/>
+          <w:rFonts w:ascii="Arial" w:hAnsi="Arial"/>
+          <w:b/>
+          <w:bCs/>
+          <w:i w:val="0"/>
+          <w:iCs w:val="0"/>
+          <w:color w:val="00B050"/>
+        </w:rPr>
         <w:sectPr>
           <w:headerReference w:type="default" r:id="rId19"/>
           <w:footerReference w:type="default" r:id="rId20"/>
@@ -6658,1489 +7468,6 @@
         </w:sectPr>
       </w:pPr>
       <w:r>
-        <w:br w:type="page"/>
-      </w:r>
-    </w:p>
-    <w:p>
-      <w:pPr>
-        <w:keepNext/>
-      </w:pPr>
-    </w:p>
-    <w:p>
-      <w:pPr>
-        <w:rPr>
-          <w:b/>
-          <w:color w:val="FF0000"/>
-        </w:rPr>
-      </w:pPr>
-      <w:r>
-        <w:rPr>
-          <w:b/>
-          <w:color w:val="FF0000"/>
-          <w:highlight w:val="yellow"/>
-        </w:rPr>
-        <w:t>DIAGRAMA DE ENTIDAD RELACIONAMIENTO</w:t>
-      </w:r>
-    </w:p>
-    <w:p>
-      <w:pPr>
-        <w:pStyle w:val="Prrafodelista"/>
-        <w:rPr>
-          <w:b/>
-        </w:rPr>
-        <w:sectPr>
-          <w:pgSz w:w="16838" w:h="11906" w:orient="landscape"/>
-          <w:pgMar w:top="1701" w:right="1418" w:bottom="1701" w:left="1418" w:header="709" w:footer="709" w:gutter="0"/>
-          <w:cols w:space="708"/>
-          <w:docGrid w:linePitch="360"/>
-        </w:sectPr>
-      </w:pPr>
-    </w:p>
-    <w:p>
-      <w:pPr>
-        <w:rPr>
-          <w:b/>
-          <w:color w:val="FF0000"/>
-          <w:highlight w:val="yellow"/>
-        </w:rPr>
-      </w:pPr>
-      <w:r>
-        <w:rPr>
-          <w:b/>
-          <w:color w:val="FF0000"/>
-          <w:highlight w:val="yellow"/>
-        </w:rPr>
-        <w:lastRenderedPageBreak/>
-        <w:t>DIAGRAMA</w:t>
-      </w:r>
-      <w:r>
-        <w:rPr>
-          <w:b/>
-          <w:color w:val="FF0000"/>
-          <w:highlight w:val="yellow"/>
-        </w:rPr>
-        <w:t xml:space="preserve"> </w:t>
-      </w:r>
-      <w:r>
-        <w:rPr>
-          <w:b/>
-          <w:color w:val="FF0000"/>
-          <w:highlight w:val="yellow"/>
-        </w:rPr>
-        <w:t>DE</w:t>
-      </w:r>
-      <w:r>
-        <w:rPr>
-          <w:b/>
-          <w:color w:val="FF0000"/>
-          <w:highlight w:val="yellow"/>
-        </w:rPr>
-        <w:t xml:space="preserve"> </w:t>
-      </w:r>
-      <w:r>
-        <w:rPr>
-          <w:b/>
-          <w:color w:val="FF0000"/>
-          <w:highlight w:val="yellow"/>
-        </w:rPr>
-        <w:t>CLASES</w:t>
-      </w:r>
-    </w:p>
-    <w:p>
-      <w:pPr>
-        <w:keepNext/>
-        <w:jc w:val="center"/>
-      </w:pPr>
-    </w:p>
-    <w:p>
-      <w:pPr>
-        <w:spacing w:after="200" w:line="276" w:lineRule="auto"/>
-        <w:jc w:val="left"/>
-      </w:pPr>
-      <w:r>
-        <w:br w:type="page"/>
-      </w:r>
-    </w:p>
-    <w:p>
-      <w:pPr>
-        <w:keepNext/>
-        <w:jc w:val="center"/>
-      </w:pPr>
-    </w:p>
-    <w:p>
-      <w:pPr>
-        <w:pStyle w:val="Ttulo2"/>
-      </w:pPr>
-      <w:bookmarkStart w:id="19" w:name="_Toc478398941"/>
-      <w:r>
-        <w:t xml:space="preserve">DIAGRAMA DE CASOS DE </w:t>
-      </w:r>
-      <w:r>
-        <w:t>USO</w:t>
-      </w:r>
-      <w:bookmarkEnd w:id="19"/>
-    </w:p>
-    <w:p/>
-    <w:p>
-      <w:r>
-        <w:t>Una</w:t>
-      </w:r>
-      <w:r>
-        <w:t xml:space="preserve"> de las partes </w:t>
-      </w:r>
-      <w:r>
-        <w:t>m</w:t>
-      </w:r>
-      <w:r>
-        <w:t xml:space="preserve">ás </w:t>
-      </w:r>
-      <w:r>
-        <w:t>imp</w:t>
-      </w:r>
-      <w:r>
-        <w:t>ortantes en el desarrollo de una aplicación</w:t>
-      </w:r>
-      <w:r>
-        <w:t xml:space="preserve"> </w:t>
-      </w:r>
-      <w:r>
-        <w:t xml:space="preserve">es </w:t>
-      </w:r>
-      <w:r>
-        <w:t>la identificación de las necesidades de los usuarios.</w:t>
-      </w:r>
-      <w:r>
-        <w:t xml:space="preserve"> La mayoría </w:t>
-      </w:r>
-      <w:r>
-        <w:t xml:space="preserve">de </w:t>
-      </w:r>
-      <w:r>
-        <w:t xml:space="preserve">los fracasos en la </w:t>
-      </w:r>
-      <w:r>
-        <w:t xml:space="preserve">construcción </w:t>
-      </w:r>
-      <w:r>
-        <w:t>de un nuevo sistema de información proviene</w:t>
-      </w:r>
-      <w:r>
-        <w:t xml:space="preserve"> de una mala definición de los requisitos funcionales.</w:t>
-      </w:r>
-      <w:r>
-        <w:t xml:space="preserve"> </w:t>
-      </w:r>
-      <w:r>
-        <w:t>Así,</w:t>
-      </w:r>
-      <w:r>
-        <w:t xml:space="preserve"> el </w:t>
-      </w:r>
-      <w:r>
-        <w:t>modelado de</w:t>
-      </w:r>
-      <w:r>
-        <w:t xml:space="preserve"> casos de uso</w:t>
-      </w:r>
-      <w:r>
-        <w:t xml:space="preserve"> es una notación gráfica</w:t>
-      </w:r>
-      <w:r>
-        <w:t xml:space="preserve"> que</w:t>
-      </w:r>
-      <w:r>
-        <w:t xml:space="preserve"> describe </w:t>
-      </w:r>
-      <w:r>
-        <w:t>la comunicación</w:t>
-      </w:r>
-      <w:r>
-        <w:t xml:space="preserve"> </w:t>
-      </w:r>
-      <w:r>
-        <w:t xml:space="preserve">y </w:t>
-      </w:r>
-      <w:r>
-        <w:t xml:space="preserve">el comportamiento del </w:t>
-      </w:r>
-      <w:r>
-        <w:t>software</w:t>
-      </w:r>
-      <w:r>
-        <w:t xml:space="preserve"> </w:t>
-      </w:r>
-      <w:r>
-        <w:t xml:space="preserve">a partir </w:t>
-      </w:r>
-      <w:r>
-        <w:t>de la</w:t>
-      </w:r>
-      <w:r>
-        <w:t xml:space="preserve"> especificación de las funcionalidades</w:t>
-      </w:r>
-      <w:r>
-        <w:t xml:space="preserve"> </w:t>
-      </w:r>
-      <w:r>
-        <w:t>que el sistema ha de ofrecer desde la perspectiva de los</w:t>
-      </w:r>
-      <w:r>
-        <w:t xml:space="preserve"> usuarios y </w:t>
-      </w:r>
-      <w:r>
-        <w:t xml:space="preserve">lo que el sistema ha de realizar para satisfacer las peticiones de </w:t>
-      </w:r>
-      <w:r>
-        <w:t xml:space="preserve">todas las </w:t>
-      </w:r>
-      <w:r>
-        <w:t xml:space="preserve">partes involucradas </w:t>
-      </w:r>
-      <w:r>
-        <w:t>(clientes</w:t>
-      </w:r>
-      <w:r>
-        <w:t xml:space="preserve"> y </w:t>
-      </w:r>
-      <w:r>
-        <w:t xml:space="preserve">futuros </w:t>
-      </w:r>
-      <w:r>
-        <w:t>usuarios</w:t>
-      </w:r>
-      <w:r>
-        <w:t xml:space="preserve"> del sistema</w:t>
-      </w:r>
-      <w:r>
-        <w:t>)</w:t>
-      </w:r>
-      <w:r>
-        <w:t>.</w:t>
-      </w:r>
-    </w:p>
-    <w:p/>
-    <w:p>
-      <w:proofErr w:type="gramStart"/>
-      <w:r>
-        <w:t>Dicho</w:t>
-      </w:r>
-      <w:proofErr w:type="gramEnd"/>
-      <w:r>
-        <w:t xml:space="preserve"> e</w:t>
-      </w:r>
-      <w:r>
-        <w:t>n otr</w:t>
-      </w:r>
-      <w:r>
-        <w:t>o</w:t>
-      </w:r>
-      <w:r>
-        <w:t>s</w:t>
-      </w:r>
-      <w:r>
-        <w:t xml:space="preserve"> términos</w:t>
-      </w:r>
-      <w:r>
-        <w:t>,</w:t>
-      </w:r>
-      <w:r>
-        <w:t xml:space="preserve"> </w:t>
-      </w:r>
-      <w:r>
-        <w:t xml:space="preserve">un diagrama de casos de uso </w:t>
-      </w:r>
-      <w:r>
-        <w:t xml:space="preserve">es un modelo de como </w:t>
-      </w:r>
-      <w:r>
-        <w:t>distintos</w:t>
-      </w:r>
-      <w:r>
-        <w:t xml:space="preserve"> tipos de </w:t>
-      </w:r>
-      <w:r>
-        <w:t>usuarios interactúan con la aplicación</w:t>
-      </w:r>
-      <w:r>
-        <w:t xml:space="preserve"> </w:t>
-      </w:r>
-      <w:r>
-        <w:t xml:space="preserve">para </w:t>
-      </w:r>
-      <w:r>
-        <w:t>tratar</w:t>
-      </w:r>
-      <w:r>
-        <w:t xml:space="preserve"> </w:t>
-      </w:r>
-      <w:r>
-        <w:t xml:space="preserve">de </w:t>
-      </w:r>
-      <w:r>
-        <w:t>resolver un problema</w:t>
-      </w:r>
-      <w:r>
-        <w:t xml:space="preserve"> determinado</w:t>
-      </w:r>
-      <w:r>
-        <w:t>.</w:t>
-      </w:r>
-      <w:r>
-        <w:t xml:space="preserve"> </w:t>
-      </w:r>
-      <w:r>
-        <w:t>Como tal, este describe las metas de los usuarios, las interacciones entre los usuarios y el sistema y el comportamiento requerido d</w:t>
-      </w:r>
-      <w:r>
-        <w:t xml:space="preserve">el sistema para satisfacer esas </w:t>
-      </w:r>
-      <w:r>
-        <w:t>metas.</w:t>
-      </w:r>
-    </w:p>
-    <w:p/>
-    <w:p>
-      <w:r>
-        <w:t>Desd</w:t>
-      </w:r>
-      <w:r>
-        <w:t xml:space="preserve">e el punto de vista del </w:t>
-      </w:r>
-      <w:r>
-        <w:t>cliente</w:t>
-      </w:r>
-      <w:r>
-        <w:t xml:space="preserve"> </w:t>
-      </w:r>
-      <w:r>
-        <w:t xml:space="preserve">proveen </w:t>
-      </w:r>
-      <w:r>
-        <w:t xml:space="preserve">una visión </w:t>
-      </w:r>
-      <w:r>
-        <w:t xml:space="preserve">de “caja negra” </w:t>
-      </w:r>
-      <w:r>
-        <w:t>de</w:t>
-      </w:r>
-      <w:r>
-        <w:t xml:space="preserve"> </w:t>
-      </w:r>
-      <w:r>
-        <w:t>l</w:t>
-      </w:r>
-      <w:r>
-        <w:t>a</w:t>
-      </w:r>
-      <w:r>
-        <w:t xml:space="preserve"> </w:t>
-      </w:r>
-      <w:r>
-        <w:t>aplicación</w:t>
-      </w:r>
-      <w:r>
-        <w:t xml:space="preserve">, esto </w:t>
-      </w:r>
-      <w:r>
-        <w:t>es,</w:t>
-      </w:r>
-      <w:r>
-        <w:t xml:space="preserve"> </w:t>
-      </w:r>
-      <w:r>
-        <w:t xml:space="preserve">como </w:t>
-      </w:r>
-      <w:r>
-        <w:t>se</w:t>
-      </w:r>
-      <w:r>
-        <w:t xml:space="preserve"> deja </w:t>
-      </w:r>
-      <w:r>
-        <w:t xml:space="preserve">apreciar </w:t>
-      </w:r>
-      <w:r>
-        <w:t>la</w:t>
-      </w:r>
-      <w:r>
-        <w:t xml:space="preserve"> </w:t>
-      </w:r>
-      <w:r>
-        <w:t xml:space="preserve">aplicación </w:t>
-      </w:r>
-      <w:r>
-        <w:t>des</w:t>
-      </w:r>
-      <w:r>
-        <w:t>de el exterior</w:t>
-      </w:r>
-      <w:r>
-        <w:t xml:space="preserve"> </w:t>
-      </w:r>
-      <w:r>
-        <w:t xml:space="preserve">sin necesidad de </w:t>
-      </w:r>
-      <w:r>
-        <w:t xml:space="preserve">entrar en los detalles de </w:t>
-      </w:r>
-      <w:r>
-        <w:t>su construcción.</w:t>
-      </w:r>
-      <w:r>
-        <w:t xml:space="preserve"> Sin embargo, </w:t>
-      </w:r>
-      <w:r>
-        <w:t>p</w:t>
-      </w:r>
-      <w:r>
-        <w:t>ara los desarrolladores</w:t>
-      </w:r>
-      <w:r>
-        <w:t xml:space="preserve"> </w:t>
-      </w:r>
-      <w:r>
-        <w:t xml:space="preserve">representan </w:t>
-      </w:r>
-      <w:r>
-        <w:t>el punto de partida y el eje sobre el que se apoya</w:t>
-      </w:r>
-      <w:r>
-        <w:t xml:space="preserve"> todo el </w:t>
-      </w:r>
-      <w:r>
-        <w:t xml:space="preserve">proceso de </w:t>
-      </w:r>
-      <w:r>
-        <w:t xml:space="preserve">desarrollo </w:t>
-      </w:r>
-      <w:r>
-        <w:t>de</w:t>
-      </w:r>
-      <w:r>
-        <w:t xml:space="preserve"> </w:t>
-      </w:r>
-      <w:r>
-        <w:t>l</w:t>
-      </w:r>
-      <w:r>
-        <w:t>a</w:t>
-      </w:r>
-      <w:r>
-        <w:t xml:space="preserve"> </w:t>
-      </w:r>
-      <w:r>
-        <w:t xml:space="preserve">aplicación </w:t>
-      </w:r>
-      <w:r>
-        <w:t>en sus procesos de análisis y diseño</w:t>
-      </w:r>
-      <w:r>
-        <w:t>.</w:t>
-      </w:r>
-      <w:r>
-        <w:t xml:space="preserve"> </w:t>
-      </w:r>
-      <w:r>
-        <w:t xml:space="preserve">En virtud </w:t>
-      </w:r>
-      <w:r>
-        <w:t xml:space="preserve">de todo lo </w:t>
-      </w:r>
-      <w:r>
-        <w:t>expuesto</w:t>
-      </w:r>
-      <w:r>
-        <w:t>,</w:t>
-      </w:r>
-      <w:r>
-        <w:t xml:space="preserve"> </w:t>
-      </w:r>
-      <w:r>
-        <w:t xml:space="preserve">y </w:t>
-      </w:r>
-      <w:r>
-        <w:t>para dar una visión gráfica de</w:t>
-      </w:r>
-      <w:r>
-        <w:t xml:space="preserve"> las funcionalidades del sistema</w:t>
-      </w:r>
-      <w:r>
-        <w:t xml:space="preserve"> a </w:t>
-      </w:r>
-      <w:r>
-        <w:t>desarrollar</w:t>
-      </w:r>
-      <w:r>
-        <w:t xml:space="preserve">, </w:t>
-      </w:r>
-      <w:r>
-        <w:t xml:space="preserve">se presenta a </w:t>
-      </w:r>
-      <w:r>
-        <w:t>diagrama:</w:t>
-      </w:r>
-    </w:p>
-    <w:p/>
-    <w:p>
-      <w:pPr>
-        <w:keepNext/>
-        <w:rPr>
-          <w:noProof/>
-          <w:lang w:val="es-PY" w:eastAsia="es-PY"/>
-        </w:rPr>
-      </w:pPr>
-    </w:p>
-    <w:p>
-      <w:pPr>
-        <w:keepNext/>
-        <w:rPr>
-          <w:noProof/>
-          <w:lang w:val="es-PY" w:eastAsia="es-PY"/>
-        </w:rPr>
-      </w:pPr>
-    </w:p>
-    <w:p>
-      <w:pPr>
-        <w:keepNext/>
-      </w:pPr>
-    </w:p>
-    <w:p>
-      <w:pPr>
-        <w:rPr>
-          <w:sz w:val="22"/>
-        </w:rPr>
-      </w:pPr>
-    </w:p>
-    <w:p>
-      <w:pPr>
-        <w:rPr>
-          <w:sz w:val="22"/>
-        </w:rPr>
-      </w:pPr>
-    </w:p>
-    <w:p>
-      <w:pPr>
-        <w:pStyle w:val="Ttulo2"/>
-      </w:pPr>
-      <w:r>
-        <w:br/>
-      </w:r>
-    </w:p>
-    <w:p>
-      <w:pPr>
-        <w:spacing w:after="200" w:line="276" w:lineRule="auto"/>
-        <w:jc w:val="left"/>
-        <w:sectPr>
-          <w:pgSz w:w="11906" w:h="16838"/>
-          <w:pgMar w:top="1418" w:right="1701" w:bottom="1418" w:left="1701" w:header="709" w:footer="709" w:gutter="0"/>
-          <w:cols w:space="708"/>
-          <w:docGrid w:linePitch="360"/>
-        </w:sectPr>
-      </w:pPr>
-      <w:r>
-        <w:br w:type="page"/>
-      </w:r>
-    </w:p>
-    <w:p/>
-    <w:p>
-      <w:pPr>
-        <w:rPr>
-          <w:b/>
-        </w:rPr>
-      </w:pPr>
-      <w:r>
-        <w:rPr>
-          <w:b/>
-        </w:rPr>
-        <w:t>CONCEPTUALIZACIÓN</w:t>
-      </w:r>
-      <w:r>
-        <w:rPr>
-          <w:b/>
-        </w:rPr>
-        <w:t xml:space="preserve"> </w:t>
-      </w:r>
-      <w:r>
-        <w:rPr>
-          <w:b/>
-        </w:rPr>
-        <w:t>Y</w:t>
-      </w:r>
-      <w:r>
-        <w:rPr>
-          <w:b/>
-        </w:rPr>
-        <w:t xml:space="preserve"> </w:t>
-      </w:r>
-      <w:r>
-        <w:rPr>
-          <w:b/>
-        </w:rPr>
-        <w:t>PROTOTIPADO</w:t>
-      </w:r>
-    </w:p>
-    <w:p/>
-    <w:p>
-      <w:r>
-        <w:t>Por</w:t>
-      </w:r>
-      <w:r>
-        <w:t xml:space="preserve"> </w:t>
-      </w:r>
-      <w:r>
-        <w:t>más</w:t>
-      </w:r>
-      <w:r>
-        <w:t xml:space="preserve"> </w:t>
-      </w:r>
-      <w:r>
-        <w:t>que</w:t>
-      </w:r>
-      <w:r>
-        <w:t xml:space="preserve"> el </w:t>
-      </w:r>
-      <w:r>
-        <w:t>levantamiento de</w:t>
-      </w:r>
-      <w:r>
-        <w:t xml:space="preserve"> </w:t>
-      </w:r>
-      <w:r>
-        <w:t>requerimientos</w:t>
-      </w:r>
-      <w:r>
-        <w:t>, por sí</w:t>
-      </w:r>
-      <w:r>
-        <w:t xml:space="preserve"> solo, </w:t>
-      </w:r>
-      <w:r>
-        <w:t>permita</w:t>
-      </w:r>
-      <w:r>
-        <w:t xml:space="preserve"> </w:t>
-      </w:r>
-      <w:r>
-        <w:t>obten</w:t>
-      </w:r>
-      <w:r>
-        <w:t>er</w:t>
-      </w:r>
-      <w:r>
-        <w:t xml:space="preserve"> </w:t>
-      </w:r>
-      <w:r>
-        <w:t>una</w:t>
-      </w:r>
-      <w:r>
-        <w:t xml:space="preserve"> </w:t>
-      </w:r>
-      <w:r>
-        <w:t>infinidad</w:t>
-      </w:r>
-      <w:r>
-        <w:t xml:space="preserve"> </w:t>
-      </w:r>
-      <w:r>
-        <w:t>de informaciones</w:t>
-      </w:r>
-      <w:r>
-        <w:t xml:space="preserve"> que deberán</w:t>
-      </w:r>
-      <w:r>
-        <w:t xml:space="preserve"> </w:t>
-      </w:r>
-      <w:r>
-        <w:t>estar</w:t>
-      </w:r>
-      <w:r>
-        <w:t xml:space="preserve"> presentes </w:t>
-      </w:r>
-      <w:r>
-        <w:t>en</w:t>
-      </w:r>
-      <w:r>
-        <w:t xml:space="preserve"> </w:t>
-      </w:r>
-      <w:r>
-        <w:t>el diseño de la interfaz de usuario</w:t>
-      </w:r>
-      <w:r>
-        <w:t>,</w:t>
-      </w:r>
-      <w:r>
-        <w:t xml:space="preserve"> </w:t>
-      </w:r>
-      <w:r>
-        <w:t>es durante la interacción real</w:t>
-      </w:r>
-      <w:r>
-        <w:t xml:space="preserve"> del usuario con el sistema</w:t>
-      </w:r>
-      <w:r>
-        <w:t xml:space="preserve"> en el </w:t>
-      </w:r>
-      <w:r>
-        <w:t xml:space="preserve">que los detalles </w:t>
-      </w:r>
-      <w:r>
-        <w:t>s</w:t>
-      </w:r>
-      <w:r>
-        <w:t>o</w:t>
-      </w:r>
-      <w:r>
-        <w:t>n</w:t>
-      </w:r>
-      <w:r>
-        <w:t xml:space="preserve"> </w:t>
-      </w:r>
-      <w:r>
-        <w:t xml:space="preserve">realmente </w:t>
-      </w:r>
-      <w:r>
-        <w:t>percibidos.</w:t>
-      </w:r>
-      <w:r>
-        <w:t xml:space="preserve"> </w:t>
-      </w:r>
-      <w:r>
-        <w:t>Así, par</w:t>
-      </w:r>
-      <w:r>
-        <w:t>a</w:t>
-      </w:r>
-      <w:r>
-        <w:t xml:space="preserve"> </w:t>
-      </w:r>
-      <w:r>
-        <w:t>poder</w:t>
-      </w:r>
-      <w:r>
-        <w:t xml:space="preserve"> </w:t>
-      </w:r>
-      <w:r>
-        <w:t>proyectar</w:t>
-      </w:r>
-      <w:r>
-        <w:t xml:space="preserve"> una experiencia </w:t>
-      </w:r>
-      <w:r>
-        <w:t>perfecta,</w:t>
-      </w:r>
-      <w:r>
-        <w:t xml:space="preserve"> la utilización de prototipos</w:t>
-      </w:r>
-      <w:r>
-        <w:t xml:space="preserve"> representa la </w:t>
-      </w:r>
-      <w:r>
-        <w:t xml:space="preserve">forma </w:t>
-      </w:r>
-      <w:r>
-        <w:t>más</w:t>
-      </w:r>
-      <w:r>
-        <w:t xml:space="preserve"> </w:t>
-      </w:r>
-      <w:r>
-        <w:t>eficaz</w:t>
-      </w:r>
-      <w:r>
-        <w:t xml:space="preserve"> de </w:t>
-      </w:r>
-      <w:r>
-        <w:t xml:space="preserve">simular </w:t>
-      </w:r>
-      <w:r>
-        <w:t xml:space="preserve">esta </w:t>
-      </w:r>
-      <w:r>
-        <w:t>interacción,</w:t>
-      </w:r>
-      <w:r>
-        <w:t xml:space="preserve"> </w:t>
-      </w:r>
-      <w:r>
-        <w:t>debien</w:t>
-      </w:r>
-      <w:r>
-        <w:t xml:space="preserve">do </w:t>
-      </w:r>
-      <w:r>
-        <w:t>ser</w:t>
-      </w:r>
-      <w:r>
-        <w:t xml:space="preserve"> </w:t>
-      </w:r>
-      <w:r>
-        <w:t>esquematizada</w:t>
-      </w:r>
-      <w:r>
-        <w:t xml:space="preserve"> </w:t>
-      </w:r>
-      <w:r>
-        <w:t>en</w:t>
-      </w:r>
-      <w:r>
-        <w:t xml:space="preserve"> </w:t>
-      </w:r>
-      <w:r>
-        <w:t xml:space="preserve">la etapa </w:t>
-      </w:r>
-      <w:r>
-        <w:t>de concepción del sistema,</w:t>
-      </w:r>
-      <w:r>
-        <w:t xml:space="preserve"> </w:t>
-      </w:r>
-      <w:r>
-        <w:t>evitando</w:t>
-      </w:r>
-      <w:r>
-        <w:t xml:space="preserve"> duplicidad de esfuerzos </w:t>
-      </w:r>
-      <w:r>
-        <w:t>y</w:t>
-      </w:r>
-      <w:r>
-        <w:t xml:space="preserve"> </w:t>
-      </w:r>
-      <w:r>
-        <w:t>pérdida</w:t>
-      </w:r>
-      <w:r>
-        <w:t xml:space="preserve"> de</w:t>
-      </w:r>
-      <w:r>
-        <w:t xml:space="preserve"> </w:t>
-      </w:r>
-      <w:r>
-        <w:t>tiempo</w:t>
-      </w:r>
-      <w:r>
-        <w:t xml:space="preserve"> </w:t>
-      </w:r>
-      <w:r>
-        <w:t>y</w:t>
-      </w:r>
-      <w:r>
-        <w:t xml:space="preserve"> </w:t>
-      </w:r>
-      <w:r>
-        <w:t>dinero</w:t>
-      </w:r>
-      <w:r>
-        <w:t>.</w:t>
-      </w:r>
-    </w:p>
-    <w:p/>
-    <w:p/>
-    <w:p>
-      <w:r>
-        <w:t>Un prototipo es una versión inicial de un sistema de software utilizado para demostrar los conceptos, la experiencia de opciones de diseño y encontrar más información sobre el problema y las posibles soluciones. (</w:t>
-      </w:r>
-      <w:proofErr w:type="spellStart"/>
-      <w:r>
-        <w:t>Sommerville</w:t>
-      </w:r>
-      <w:proofErr w:type="spellEnd"/>
-      <w:r>
-        <w:t>, 2011, p. 31).</w:t>
-      </w:r>
-    </w:p>
-    <w:p/>
-    <w:p>
-      <w:r>
-        <w:t>Específicamente</w:t>
-      </w:r>
-      <w:r>
-        <w:t xml:space="preserve">, </w:t>
-      </w:r>
-      <w:r>
-        <w:t xml:space="preserve">su </w:t>
-      </w:r>
-      <w:r>
-        <w:t xml:space="preserve">principal objetivo </w:t>
-      </w:r>
-      <w:r>
-        <w:t xml:space="preserve">consiste </w:t>
-      </w:r>
-      <w:r>
-        <w:t xml:space="preserve">en </w:t>
-      </w:r>
-      <w:r>
-        <w:t xml:space="preserve">centrarse en la funcionalidad, </w:t>
-      </w:r>
-      <w:r>
-        <w:t xml:space="preserve">la experiencia de usuario y la prioridad de los contenidos </w:t>
-      </w:r>
-      <w:r>
-        <w:t>de la aplicación</w:t>
-      </w:r>
-      <w:r>
-        <w:t>.</w:t>
-      </w:r>
-      <w:r>
-        <w:t xml:space="preserve"> </w:t>
-      </w:r>
-      <w:r>
-        <w:t xml:space="preserve">Todo esto </w:t>
-      </w:r>
-      <w:r>
-        <w:t xml:space="preserve">hace </w:t>
-      </w:r>
-      <w:r>
-        <w:t>que</w:t>
-      </w:r>
-      <w:r>
-        <w:t>, a menudo</w:t>
-      </w:r>
-      <w:r>
-        <w:t xml:space="preserve">, </w:t>
-      </w:r>
-      <w:r>
-        <w:t>los usuarios</w:t>
-      </w:r>
-      <w:r>
-        <w:t xml:space="preserve"> comprueben que su visión </w:t>
-      </w:r>
-      <w:r>
-        <w:t xml:space="preserve">inicial fue incorrecta o </w:t>
-      </w:r>
-      <w:r>
-        <w:t>incompleta</w:t>
-      </w:r>
-      <w:r>
-        <w:t>,</w:t>
-      </w:r>
-      <w:r>
-        <w:t xml:space="preserve"> </w:t>
-      </w:r>
-      <w:r>
-        <w:t>produciéndose cambios</w:t>
-      </w:r>
-      <w:r>
-        <w:t xml:space="preserve"> </w:t>
-      </w:r>
-      <w:r>
-        <w:t xml:space="preserve">significativos </w:t>
-      </w:r>
-      <w:r>
-        <w:t>en</w:t>
-      </w:r>
-      <w:r>
-        <w:t xml:space="preserve"> la </w:t>
-      </w:r>
-      <w:r>
-        <w:t>estructura</w:t>
-      </w:r>
-      <w:r>
-        <w:t xml:space="preserve"> y navegabilidad</w:t>
-      </w:r>
-      <w:r>
-        <w:t xml:space="preserve"> </w:t>
-      </w:r>
-      <w:r>
-        <w:t>del</w:t>
-      </w:r>
-      <w:r>
-        <w:t xml:space="preserve"> </w:t>
-      </w:r>
-      <w:r>
-        <w:t>software</w:t>
-      </w:r>
-      <w:r>
-        <w:t>,</w:t>
-      </w:r>
-      <w:r>
-        <w:t xml:space="preserve"> </w:t>
-      </w:r>
-      <w:r>
-        <w:t xml:space="preserve">los cuales </w:t>
-      </w:r>
-      <w:r>
-        <w:t>minimizará</w:t>
-      </w:r>
-      <w:r>
-        <w:t>n el riesgo y la incertidumbre</w:t>
-      </w:r>
-      <w:r>
-        <w:t xml:space="preserve"> </w:t>
-      </w:r>
-      <w:r>
-        <w:t>dur</w:t>
-      </w:r>
-      <w:r>
-        <w:t>ante el proceso de codificación</w:t>
-      </w:r>
-      <w:r>
-        <w:t xml:space="preserve"> </w:t>
-      </w:r>
-      <w:r>
-        <w:t>del</w:t>
-      </w:r>
-      <w:r>
-        <w:t xml:space="preserve"> </w:t>
-      </w:r>
-      <w:r>
-        <w:t>sistema</w:t>
-      </w:r>
-      <w:r>
-        <w:t xml:space="preserve"> </w:t>
-      </w:r>
-      <w:r>
-        <w:t>[2]</w:t>
-      </w:r>
-      <w:r>
-        <w:t>.</w:t>
-      </w:r>
-    </w:p>
-    <w:p/>
-    <w:p>
-      <w:r>
-        <w:t>Con todo</w:t>
-      </w:r>
-      <w:r>
-        <w:t xml:space="preserve"> lo expuesto hasta ahora, </w:t>
-      </w:r>
-      <w:r>
-        <w:t>queda claro</w:t>
-      </w:r>
-      <w:r>
-        <w:t xml:space="preserve"> el hecho de que</w:t>
-      </w:r>
-      <w:r>
-        <w:t xml:space="preserve"> el </w:t>
-      </w:r>
-      <w:proofErr w:type="spellStart"/>
-      <w:r>
-        <w:t>prototipado</w:t>
-      </w:r>
-      <w:proofErr w:type="spellEnd"/>
-      <w:r>
-        <w:t xml:space="preserve"> </w:t>
-      </w:r>
-      <w:r>
-        <w:t>(</w:t>
-      </w:r>
-      <w:proofErr w:type="spellStart"/>
-      <w:r>
-        <w:t>w</w:t>
-      </w:r>
-      <w:r>
-        <w:t>ireframing</w:t>
-      </w:r>
-      <w:proofErr w:type="spellEnd"/>
-      <w:r>
-        <w:t>)</w:t>
-      </w:r>
-      <w:r>
-        <w:t xml:space="preserve"> es una de las </w:t>
-      </w:r>
-      <w:r>
-        <w:t>actividades</w:t>
-      </w:r>
-      <w:r>
-        <w:t xml:space="preserve"> preliminares </w:t>
-      </w:r>
-      <w:r>
-        <w:t>más importantes</w:t>
-      </w:r>
-      <w:r>
-        <w:t xml:space="preserve"> y </w:t>
-      </w:r>
-      <w:r>
-        <w:t xml:space="preserve">de mayor </w:t>
-      </w:r>
-      <w:r>
-        <w:t xml:space="preserve">impacto </w:t>
-      </w:r>
-      <w:r>
-        <w:t xml:space="preserve">futuro </w:t>
-      </w:r>
-      <w:r>
-        <w:t xml:space="preserve">dentro de las </w:t>
-      </w:r>
-      <w:r>
-        <w:t>primeras</w:t>
-      </w:r>
-      <w:r>
-        <w:t xml:space="preserve"> </w:t>
-      </w:r>
-      <w:r>
-        <w:t xml:space="preserve">fases </w:t>
-      </w:r>
-      <w:r>
-        <w:t xml:space="preserve">de construcción </w:t>
-      </w:r>
-      <w:r>
-        <w:t>de un software</w:t>
-      </w:r>
-      <w:r>
-        <w:t>,</w:t>
-      </w:r>
-      <w:r>
-        <w:t xml:space="preserve"> </w:t>
-      </w:r>
-      <w:r>
-        <w:t xml:space="preserve">puesto que </w:t>
-      </w:r>
-      <w:r>
-        <w:t>permite</w:t>
-      </w:r>
-      <w:r>
-        <w:t xml:space="preserve"> validar</w:t>
-      </w:r>
-      <w:r>
-        <w:t xml:space="preserve"> </w:t>
-      </w:r>
-      <w:r>
-        <w:t xml:space="preserve">de forma temprana </w:t>
-      </w:r>
-      <w:r>
-        <w:t>el alcance</w:t>
-      </w:r>
-      <w:r>
-        <w:t xml:space="preserve"> y l</w:t>
-      </w:r>
-      <w:r>
-        <w:t>a usabilidad</w:t>
-      </w:r>
-      <w:r>
-        <w:t xml:space="preserve"> del proyecto</w:t>
-      </w:r>
-      <w:r>
-        <w:t xml:space="preserve">, </w:t>
-      </w:r>
-      <w:r>
-        <w:t>permitiend</w:t>
-      </w:r>
-      <w:r>
-        <w:t xml:space="preserve">o corregir las deficiencias que </w:t>
-      </w:r>
-      <w:r>
-        <w:t>presenten</w:t>
-      </w:r>
-      <w:r>
-        <w:t xml:space="preserve"> y </w:t>
-      </w:r>
-      <w:r>
-        <w:t>de</w:t>
-      </w:r>
-      <w:r>
-        <w:t xml:space="preserve"> esta manera,</w:t>
-      </w:r>
-      <w:r>
-        <w:t xml:space="preserve"> asegurar la alta calidad del producto final</w:t>
-      </w:r>
-      <w:r>
-        <w:t>.</w:t>
-      </w:r>
-    </w:p>
-    <w:p/>
-    <w:p>
-      <w:r>
-        <w:t>Teniendo</w:t>
-      </w:r>
-      <w:r>
-        <w:t xml:space="preserve"> </w:t>
-      </w:r>
-      <w:r>
-        <w:t>en</w:t>
-      </w:r>
-      <w:r>
-        <w:t xml:space="preserve"> </w:t>
-      </w:r>
-      <w:r>
-        <w:t>cuenta</w:t>
-      </w:r>
-      <w:r>
-        <w:t xml:space="preserve"> el </w:t>
-      </w:r>
-      <w:r>
-        <w:t xml:space="preserve">papel fundamental que </w:t>
-      </w:r>
-      <w:r>
-        <w:t>desempeña el</w:t>
-      </w:r>
-      <w:r>
-        <w:t xml:space="preserve"> </w:t>
-      </w:r>
-      <w:proofErr w:type="spellStart"/>
-      <w:r>
-        <w:t>prototip</w:t>
-      </w:r>
-      <w:r>
-        <w:t>a</w:t>
-      </w:r>
-      <w:r>
-        <w:t>do</w:t>
-      </w:r>
-      <w:proofErr w:type="spellEnd"/>
-      <w:r>
-        <w:t xml:space="preserve"> </w:t>
-      </w:r>
-      <w:r>
-        <w:t>en la arquitectura de la información</w:t>
-      </w:r>
-      <w:r>
-        <w:t xml:space="preserve"> de </w:t>
-      </w:r>
-      <w:r>
-        <w:t>un sistema informático,</w:t>
-      </w:r>
-      <w:r>
-        <w:t xml:space="preserve"> </w:t>
-      </w:r>
-      <w:r>
-        <w:t>para</w:t>
-      </w:r>
-      <w:r>
-        <w:t xml:space="preserve"> el </w:t>
-      </w:r>
-      <w:r>
-        <w:t xml:space="preserve">presente </w:t>
-      </w:r>
-      <w:r>
-        <w:t>proyecto</w:t>
-      </w:r>
-      <w:r>
-        <w:t xml:space="preserve"> </w:t>
-      </w:r>
-      <w:r>
-        <w:t xml:space="preserve">se </w:t>
-      </w:r>
-      <w:r>
-        <w:t>ha</w:t>
-      </w:r>
-      <w:r>
-        <w:t xml:space="preserve"> </w:t>
-      </w:r>
-      <w:r>
-        <w:t>elaborado</w:t>
-      </w:r>
-      <w:r>
-        <w:t xml:space="preserve"> </w:t>
-      </w:r>
-      <w:r>
-        <w:t xml:space="preserve">el </w:t>
-      </w:r>
-      <w:r>
-        <w:t>diseño</w:t>
-      </w:r>
-      <w:r>
-        <w:t xml:space="preserve"> </w:t>
-      </w:r>
-      <w:r>
-        <w:t>de</w:t>
-      </w:r>
-      <w:r>
-        <w:t xml:space="preserve"> </w:t>
-      </w:r>
-      <w:r>
-        <w:t>la</w:t>
-      </w:r>
-      <w:r>
-        <w:t xml:space="preserve"> estruct</w:t>
-      </w:r>
-      <w:r>
-        <w:t xml:space="preserve">ura visual interna del formulario </w:t>
-      </w:r>
-      <w:r>
-        <w:t xml:space="preserve">a </w:t>
-      </w:r>
-      <w:r>
-        <w:t>construir</w:t>
-      </w:r>
-      <w:r>
-        <w:t xml:space="preserve"> </w:t>
-      </w:r>
-      <w:r>
-        <w:t>La</w:t>
-      </w:r>
-      <w:r>
-        <w:t xml:space="preserve"> </w:t>
-      </w:r>
-      <w:r>
-        <w:t>razón</w:t>
-      </w:r>
-      <w:r>
-        <w:t xml:space="preserve"> </w:t>
-      </w:r>
-      <w:r>
-        <w:t>por</w:t>
-      </w:r>
-      <w:r>
-        <w:t xml:space="preserve"> </w:t>
-      </w:r>
-      <w:r>
-        <w:t>la</w:t>
-      </w:r>
-      <w:r>
-        <w:t xml:space="preserve"> </w:t>
-      </w:r>
-      <w:r>
-        <w:t xml:space="preserve">cual </w:t>
-      </w:r>
-      <w:r>
-        <w:t xml:space="preserve">no se </w:t>
-      </w:r>
-      <w:r>
-        <w:t>h</w:t>
-      </w:r>
-      <w:r>
-        <w:t xml:space="preserve">an elaborado </w:t>
-      </w:r>
-      <w:r>
-        <w:t xml:space="preserve">los </w:t>
-      </w:r>
-      <w:r>
-        <w:t>prototipo</w:t>
-      </w:r>
-      <w:r>
-        <w:t>s</w:t>
-      </w:r>
-      <w:r>
-        <w:t xml:space="preserve"> </w:t>
-      </w:r>
-      <w:r>
-        <w:t xml:space="preserve">correspondientes </w:t>
-      </w:r>
-      <w:r>
-        <w:t>a</w:t>
-      </w:r>
-      <w:r>
-        <w:t xml:space="preserve"> las </w:t>
-      </w:r>
-      <w:r>
-        <w:t xml:space="preserve">otras </w:t>
-      </w:r>
-      <w:r>
-        <w:t xml:space="preserve">partes del </w:t>
-      </w:r>
-      <w:r>
-        <w:t>software</w:t>
-      </w:r>
-      <w:r>
-        <w:t xml:space="preserve">, se </w:t>
-      </w:r>
-      <w:r>
-        <w:t xml:space="preserve">debe a </w:t>
-      </w:r>
-      <w:r>
-        <w:lastRenderedPageBreak/>
-        <w:t xml:space="preserve">que </w:t>
-      </w:r>
-      <w:r>
-        <w:t xml:space="preserve">las demás </w:t>
-      </w:r>
-      <w:r>
-        <w:t>interfaces</w:t>
-      </w:r>
-      <w:r>
-        <w:t xml:space="preserve"> </w:t>
-      </w:r>
-      <w:r>
-        <w:t>de</w:t>
-      </w:r>
-      <w:r>
-        <w:t xml:space="preserve"> </w:t>
-      </w:r>
-      <w:r>
-        <w:t xml:space="preserve">la </w:t>
-      </w:r>
-      <w:r>
-        <w:t>aplicación</w:t>
-      </w:r>
-      <w:r>
-        <w:t>,</w:t>
-      </w:r>
-      <w:r>
-        <w:t xml:space="preserve"> </w:t>
-      </w:r>
-      <w:r>
-        <w:t xml:space="preserve">además de </w:t>
-      </w:r>
-      <w:r>
-        <w:t xml:space="preserve">tener características </w:t>
-      </w:r>
-      <w:r>
-        <w:t xml:space="preserve">muy similares a </w:t>
-      </w:r>
-      <w:r>
-        <w:t xml:space="preserve">esta, </w:t>
-      </w:r>
-      <w:r>
-        <w:t>no presentan mayores complicaciones</w:t>
-      </w:r>
-      <w:r>
-        <w:t xml:space="preserve"> en su </w:t>
-      </w:r>
-      <w:r>
-        <w:t>comprensión</w:t>
-      </w:r>
-      <w:r>
-        <w:t xml:space="preserve"> e </w:t>
-      </w:r>
-      <w:r>
-        <w:t>implementación.</w:t>
-      </w:r>
-    </w:p>
-    <w:p/>
-    <w:p/>
-    <w:p>
-      <w:pPr>
-        <w:rPr>
-          <w:color w:val="FF0000"/>
-        </w:rPr>
-      </w:pPr>
-      <w:r>
-        <w:rPr>
-          <w:color w:val="FF0000"/>
-          <w:highlight w:val="yellow"/>
-        </w:rPr>
-        <w:t>Prototipo</w:t>
-      </w:r>
-      <w:r>
-        <w:rPr>
-          <w:color w:val="FF0000"/>
-          <w:highlight w:val="yellow"/>
-        </w:rPr>
-        <w:t xml:space="preserve"> </w:t>
-      </w:r>
-      <w:r>
-        <w:rPr>
-          <w:color w:val="FF0000"/>
-          <w:highlight w:val="yellow"/>
-        </w:rPr>
-        <w:t xml:space="preserve">del formulario de </w:t>
-      </w:r>
-      <w:r>
-        <w:rPr>
-          <w:color w:val="FF0000"/>
-          <w:highlight w:val="yellow"/>
-        </w:rPr>
-        <w:t>Mantener</w:t>
-      </w:r>
-      <w:r>
-        <w:rPr>
-          <w:color w:val="FF0000"/>
-          <w:highlight w:val="yellow"/>
-        </w:rPr>
-        <w:t xml:space="preserve"> Pedido</w:t>
-      </w:r>
-      <w:r>
-        <w:rPr>
-          <w:color w:val="FF0000"/>
-          <w:highlight w:val="yellow"/>
-        </w:rPr>
-        <w:t>.</w:t>
-      </w:r>
-    </w:p>
-    <w:p>
-      <w:pPr>
         <w:rPr>
           <w:rStyle w:val="nfasis"/>
           <w:rFonts w:ascii="Arial" w:hAnsi="Arial"/>
@@ -8150,64 +7477,13 @@
           <w:iCs w:val="0"/>
           <w:color w:val="00B050"/>
         </w:rPr>
-      </w:pPr>
-    </w:p>
-    <w:p/>
-    <w:p>
-      <w:pPr>
-        <w:rPr>
-          <w:color w:val="FF0000"/>
-          <w:highlight w:val="yellow"/>
-        </w:rPr>
-      </w:pPr>
-      <w:r>
-        <w:rPr>
-          <w:color w:val="FF0000"/>
-          <w:highlight w:val="yellow"/>
-        </w:rPr>
-        <w:t>Prototipo</w:t>
-      </w:r>
-      <w:r>
-        <w:rPr>
-          <w:color w:val="FF0000"/>
-          <w:highlight w:val="yellow"/>
-        </w:rPr>
-        <w:t xml:space="preserve"> </w:t>
-      </w:r>
-      <w:r>
-        <w:rPr>
-          <w:color w:val="FF0000"/>
-          <w:highlight w:val="yellow"/>
-        </w:rPr>
-        <w:t>del formulario de Registrar Producto.</w:t>
-      </w:r>
-    </w:p>
-    <w:p/>
-    <w:p/>
-    <w:p>
-      <w:pPr>
-        <w:rPr>
-          <w:color w:val="FF0000"/>
-          <w:highlight w:val="yellow"/>
-        </w:rPr>
-      </w:pPr>
-      <w:r>
-        <w:rPr>
-          <w:color w:val="FF0000"/>
-          <w:highlight w:val="yellow"/>
-        </w:rPr>
-        <w:t>Prototipo</w:t>
-      </w:r>
-      <w:r>
-        <w:rPr>
-          <w:color w:val="FF0000"/>
-          <w:highlight w:val="yellow"/>
-        </w:rPr>
-        <w:t xml:space="preserve"> del formulario de consultar Pedido.</w:t>
-      </w:r>
-    </w:p>
-    <w:p>
-      <w:pPr>
+        <w:br w:type="page"/>
+      </w:r>
+    </w:p>
+    <w:p>
+      <w:pPr>
+        <w:spacing w:after="200" w:line="276" w:lineRule="auto"/>
+        <w:jc w:val="left"/>
         <w:rPr>
           <w:rStyle w:val="nfasis"/>
           <w:rFonts w:ascii="Arial" w:hAnsi="Arial"/>
@@ -8219,33 +7495,8 @@
         </w:rPr>
       </w:pPr>
     </w:p>
-    <w:p/>
-    <w:p>
-      <w:pPr>
-        <w:rPr>
-          <w:color w:val="FF0000"/>
-          <w:highlight w:val="yellow"/>
-        </w:rPr>
-      </w:pPr>
-      <w:r>
-        <w:rPr>
-          <w:color w:val="FF0000"/>
-          <w:highlight w:val="yellow"/>
-        </w:rPr>
-        <w:t>Prototipo</w:t>
-      </w:r>
-      <w:r>
-        <w:rPr>
-          <w:color w:val="FF0000"/>
-          <w:highlight w:val="yellow"/>
-        </w:rPr>
-        <w:t xml:space="preserve"> del formulario de consultar Producto.</w:t>
-      </w:r>
-    </w:p>
-    <w:p>
-      <w:pPr>
-        <w:spacing w:after="200" w:line="276" w:lineRule="auto"/>
-        <w:jc w:val="left"/>
+    <w:p>
+      <w:pPr>
         <w:rPr>
           <w:rStyle w:val="nfasis"/>
           <w:rFonts w:ascii="Arial" w:hAnsi="Arial"/>
@@ -8254,6 +7505,53 @@
           <w:i w:val="0"/>
           <w:iCs w:val="0"/>
           <w:color w:val="00B050"/>
+        </w:rPr>
+      </w:pPr>
+    </w:p>
+    <w:p/>
+    <w:p/>
+    <w:p/>
+    <w:p/>
+    <w:p/>
+    <w:p/>
+    <w:p/>
+    <w:p/>
+    <w:p/>
+    <w:p>
+      <w:r>
+        <w:tab/>
+      </w:r>
+    </w:p>
+    <w:p>
+      <w:pPr>
+        <w:rPr>
+          <w:sz w:val="36"/>
+        </w:rPr>
+      </w:pPr>
+    </w:p>
+    <w:p>
+      <w:pPr>
+        <w:pStyle w:val="Ttulo1"/>
+        <w:jc w:val="center"/>
+        <w:rPr>
+          <w:sz w:val="36"/>
+        </w:rPr>
+      </w:pPr>
+      <w:bookmarkStart w:id="20" w:name="_Toc478398942"/>
+      <w:r>
+        <w:rPr>
+          <w:sz w:val="36"/>
+        </w:rPr>
+        <w:t>CAPITULO IV</w:t>
+      </w:r>
+      <w:bookmarkEnd w:id="20"/>
+    </w:p>
+    <w:p>
+      <w:pPr>
+        <w:jc w:val="center"/>
+        <w:rPr>
+          <w:b/>
+          <w:sz w:val="36"/>
         </w:rPr>
         <w:sectPr>
           <w:headerReference w:type="default" r:id="rId21"/>
@@ -8266,118 +7564,23 @@
       </w:pPr>
       <w:r>
         <w:rPr>
-          <w:rStyle w:val="nfasis"/>
-          <w:rFonts w:ascii="Arial" w:hAnsi="Arial"/>
-          <w:b/>
-          <w:bCs/>
-          <w:i w:val="0"/>
-          <w:iCs w:val="0"/>
-          <w:color w:val="00B050"/>
-        </w:rPr>
-        <w:br w:type="page"/>
-      </w:r>
-    </w:p>
-    <w:p>
-      <w:pPr>
-        <w:spacing w:after="200" w:line="276" w:lineRule="auto"/>
-        <w:jc w:val="left"/>
-        <w:rPr>
-          <w:rStyle w:val="nfasis"/>
-          <w:rFonts w:ascii="Arial" w:hAnsi="Arial"/>
-          <w:b/>
-          <w:bCs/>
-          <w:i w:val="0"/>
-          <w:iCs w:val="0"/>
-          <w:color w:val="00B050"/>
-        </w:rPr>
-      </w:pPr>
-    </w:p>
-    <w:p>
-      <w:pPr>
-        <w:rPr>
-          <w:rStyle w:val="nfasis"/>
-          <w:rFonts w:ascii="Arial" w:hAnsi="Arial"/>
-          <w:b/>
-          <w:bCs/>
-          <w:i w:val="0"/>
-          <w:iCs w:val="0"/>
-          <w:color w:val="00B050"/>
-        </w:rPr>
-      </w:pPr>
-    </w:p>
-    <w:p/>
-    <w:p/>
-    <w:p/>
-    <w:p/>
-    <w:p/>
-    <w:p/>
-    <w:p/>
-    <w:p/>
-    <w:p/>
-    <w:p>
-      <w:r>
-        <w:tab/>
-      </w:r>
-    </w:p>
-    <w:p>
-      <w:pPr>
-        <w:rPr>
-          <w:sz w:val="36"/>
-        </w:rPr>
-      </w:pPr>
-    </w:p>
-    <w:p>
-      <w:pPr>
-        <w:pStyle w:val="Ttulo1"/>
-        <w:jc w:val="center"/>
-        <w:rPr>
-          <w:sz w:val="36"/>
-        </w:rPr>
-      </w:pPr>
-      <w:bookmarkStart w:id="20" w:name="_Toc478398942"/>
-      <w:r>
-        <w:rPr>
-          <w:sz w:val="36"/>
-        </w:rPr>
-        <w:t>CAPITULO IV</w:t>
-      </w:r>
-      <w:bookmarkEnd w:id="20"/>
-    </w:p>
-    <w:p>
-      <w:pPr>
-        <w:jc w:val="center"/>
-        <w:rPr>
           <w:b/>
           <w:sz w:val="36"/>
         </w:rPr>
-        <w:sectPr>
-          <w:headerReference w:type="default" r:id="rId23"/>
-          <w:footerReference w:type="default" r:id="rId24"/>
-          <w:pgSz w:w="11906" w:h="16838"/>
-          <w:pgMar w:top="1418" w:right="1701" w:bottom="1418" w:left="1701" w:header="709" w:footer="709" w:gutter="0"/>
-          <w:cols w:space="708"/>
-          <w:docGrid w:linePitch="360"/>
-        </w:sectPr>
-      </w:pPr>
+        <w:t xml:space="preserve">DESARROLLO E </w:t>
+      </w:r>
       <w:r>
         <w:rPr>
           <w:b/>
           <w:sz w:val="36"/>
         </w:rPr>
-        <w:t xml:space="preserve">DESARROLLO E </w:t>
+        <w:t>IMPLEMENTACIÓ</w:t>
       </w:r>
       <w:r>
         <w:rPr>
           <w:b/>
           <w:sz w:val="36"/>
         </w:rPr>
-        <w:t>IMPLEMENTACIÓ</w:t>
-      </w:r>
-      <w:r>
-        <w:rPr>
-          <w:b/>
-          <w:sz w:val="36"/>
-        </w:rPr>
         <w:t>N</w:t>
       </w:r>
     </w:p>
@@ -8858,7 +8061,7 @@
       <w:r>
         <w:t xml:space="preserve">del </w:t>
       </w:r>
-      <w:hyperlink r:id="rId25" w:tooltip="Sistema de gestión de bases de datos" w:history="1">
+      <w:hyperlink r:id="rId23" w:tooltip="Sistema de gestión de bases de datos" w:history="1">
         <w:r>
           <w:t>sistema de gestión de bases de datos</w:t>
         </w:r>
@@ -8866,11 +8069,9 @@
       <w:r>
         <w:t xml:space="preserve"> </w:t>
       </w:r>
-      <w:proofErr w:type="spellStart"/>
       <w:r>
         <w:t>PostgreSQL</w:t>
       </w:r>
-      <w:proofErr w:type="spellEnd"/>
       <w:r>
         <w:t>.</w:t>
       </w:r>
@@ -8978,8 +8179,6 @@
         </w:rPr>
         <w:t xml:space="preserve"> </w:t>
       </w:r>
-      <w:proofErr w:type="spellStart"/>
-      <w:proofErr w:type="gramStart"/>
       <w:r>
         <w:rPr>
           <w:color w:val="FF0000"/>
@@ -8998,15 +8197,7 @@
         <w:rPr>
           <w:color w:val="FF0000"/>
         </w:rPr>
-        <w:t>ingrese</w:t>
-      </w:r>
-      <w:proofErr w:type="spellEnd"/>
-      <w:proofErr w:type="gramEnd"/>
-      <w:r>
-        <w:rPr>
-          <w:color w:val="FF0000"/>
-        </w:rPr>
-        <w:t xml:space="preserve"> captura de pantalla</w:t>
+        <w:t>ingrese captura de pantalla</w:t>
       </w:r>
     </w:p>
     <w:p>
@@ -9055,7 +8246,7 @@
       <w:r>
         <w:rPr>
           <w:noProof/>
-          <w:lang w:eastAsia="es-ES"/>
+          <w:lang w:val="es-MX" w:eastAsia="es-MX"/>
         </w:rPr>
         <mc:AlternateContent>
           <mc:Choice Requires="wps">
@@ -9113,21 +8304,7 @@
                               <w:rPr>
                                 <w:color w:val="FF0000"/>
                               </w:rPr>
-                              <w:t xml:space="preserve"> </w:t>
-                            </w:r>
-                            <w:proofErr w:type="spellStart"/>
-                            <w:r>
-                              <w:rPr>
-                                <w:color w:val="FF0000"/>
-                              </w:rPr>
-                              <w:t>caprura</w:t>
-                            </w:r>
-                            <w:proofErr w:type="spellEnd"/>
-                            <w:r>
-                              <w:rPr>
-                                <w:color w:val="FF0000"/>
-                              </w:rPr>
-                              <w:t xml:space="preserve"> de pantalla del IDE</w:t>
+                              <w:t xml:space="preserve"> caprura de pantalla del IDE</w:t>
                             </w:r>
                           </w:p>
                         </w:txbxContent>
@@ -9207,7 +8384,7 @@
       <w:r>
         <w:rPr>
           <w:noProof/>
-          <w:lang w:eastAsia="es-ES"/>
+          <w:lang w:val="es-MX" w:eastAsia="es-MX"/>
         </w:rPr>
         <mc:AlternateContent>
           <mc:Choice Requires="wps">
@@ -9340,8 +8517,8 @@
     <w:p>
       <w:pPr>
         <w:sectPr>
-          <w:headerReference w:type="default" r:id="rId26"/>
-          <w:footerReference w:type="default" r:id="rId27"/>
+          <w:headerReference w:type="default" r:id="rId24"/>
+          <w:footerReference w:type="default" r:id="rId25"/>
           <w:pgSz w:w="11906" w:h="16838"/>
           <w:pgMar w:top="1417" w:right="1701" w:bottom="1417" w:left="1701" w:header="708" w:footer="708" w:gutter="0"/>
           <w:cols w:space="708"/>
@@ -9467,8 +8644,8 @@
           <w:sz w:val="28"/>
         </w:rPr>
         <w:sectPr>
-          <w:headerReference w:type="default" r:id="rId28"/>
-          <w:footerReference w:type="default" r:id="rId29"/>
+          <w:headerReference w:type="default" r:id="rId26"/>
+          <w:footerReference w:type="default" r:id="rId27"/>
           <w:pgSz w:w="11906" w:h="16838"/>
           <w:pgMar w:top="1417" w:right="1701" w:bottom="1417" w:left="1701" w:header="708" w:footer="708" w:gutter="0"/>
           <w:cols w:space="708"/>
@@ -9760,23 +8937,13 @@
                 <w:shd w:val="clear" w:color="auto" w:fill="auto"/>
               </w:rPr>
             </w:pPr>
-            <w:proofErr w:type="spellStart"/>
             <w:r>
               <w:rPr>
                 <w:rFonts w:cs="Times New Roman"/>
                 <w:szCs w:val="24"/>
                 <w:shd w:val="clear" w:color="auto" w:fill="auto"/>
               </w:rPr>
-              <w:t>bigint</w:t>
-            </w:r>
-            <w:proofErr w:type="spellEnd"/>
-            <w:r>
-              <w:rPr>
-                <w:rFonts w:cs="Times New Roman"/>
-                <w:szCs w:val="24"/>
-                <w:shd w:val="clear" w:color="auto" w:fill="auto"/>
-              </w:rPr>
-              <w:t>(20)</w:t>
+              <w:t>bigint(20)</w:t>
             </w:r>
           </w:p>
         </w:tc>
@@ -9857,7 +9024,6 @@
                 <w:shd w:val="clear" w:color="auto" w:fill="auto"/>
               </w:rPr>
             </w:pPr>
-            <w:proofErr w:type="spellStart"/>
             <w:r>
               <w:rPr>
                 <w:rFonts w:cs="Times New Roman"/>
@@ -9866,7 +9032,6 @@
               </w:rPr>
               <w:t>documento_ruc</w:t>
             </w:r>
-            <w:proofErr w:type="spellEnd"/>
           </w:p>
         </w:tc>
         <w:tc>
@@ -9884,23 +9049,13 @@
                 <w:shd w:val="clear" w:color="auto" w:fill="auto"/>
               </w:rPr>
             </w:pPr>
-            <w:proofErr w:type="spellStart"/>
             <w:r>
               <w:rPr>
                 <w:rFonts w:cs="Times New Roman"/>
                 <w:szCs w:val="24"/>
                 <w:shd w:val="clear" w:color="auto" w:fill="auto"/>
               </w:rPr>
-              <w:t>varchar</w:t>
-            </w:r>
-            <w:proofErr w:type="spellEnd"/>
-            <w:r>
-              <w:rPr>
-                <w:rFonts w:cs="Times New Roman"/>
-                <w:szCs w:val="24"/>
-                <w:shd w:val="clear" w:color="auto" w:fill="auto"/>
-              </w:rPr>
-              <w:t>(14)</w:t>
+              <w:t>varchar(14)</w:t>
             </w:r>
           </w:p>
         </w:tc>
@@ -9970,23 +9125,13 @@
                 <w:shd w:val="clear" w:color="auto" w:fill="auto"/>
               </w:rPr>
             </w:pPr>
-            <w:proofErr w:type="spellStart"/>
             <w:r>
               <w:rPr>
                 <w:rFonts w:cs="Times New Roman"/>
                 <w:szCs w:val="24"/>
                 <w:shd w:val="clear" w:color="auto" w:fill="auto"/>
               </w:rPr>
-              <w:t>varchar</w:t>
-            </w:r>
-            <w:proofErr w:type="spellEnd"/>
-            <w:r>
-              <w:rPr>
-                <w:rFonts w:cs="Times New Roman"/>
-                <w:szCs w:val="24"/>
-                <w:shd w:val="clear" w:color="auto" w:fill="auto"/>
-              </w:rPr>
-              <w:t>(255)</w:t>
+              <w:t>varchar(255)</w:t>
             </w:r>
           </w:p>
         </w:tc>
@@ -10056,23 +9201,13 @@
                 <w:shd w:val="clear" w:color="auto" w:fill="auto"/>
               </w:rPr>
             </w:pPr>
-            <w:proofErr w:type="spellStart"/>
             <w:r>
               <w:rPr>
                 <w:rFonts w:cs="Times New Roman"/>
                 <w:szCs w:val="24"/>
                 <w:shd w:val="clear" w:color="auto" w:fill="auto"/>
               </w:rPr>
-              <w:t>varchar</w:t>
-            </w:r>
-            <w:proofErr w:type="spellEnd"/>
-            <w:r>
-              <w:rPr>
-                <w:rFonts w:cs="Times New Roman"/>
-                <w:szCs w:val="24"/>
-                <w:shd w:val="clear" w:color="auto" w:fill="auto"/>
-              </w:rPr>
-              <w:t>(100)</w:t>
+              <w:t>varchar(100)</w:t>
             </w:r>
           </w:p>
         </w:tc>
@@ -10142,23 +9277,13 @@
                 <w:shd w:val="clear" w:color="auto" w:fill="auto"/>
               </w:rPr>
             </w:pPr>
-            <w:proofErr w:type="spellStart"/>
             <w:r>
               <w:rPr>
                 <w:rFonts w:cs="Times New Roman"/>
                 <w:szCs w:val="24"/>
                 <w:shd w:val="clear" w:color="auto" w:fill="auto"/>
               </w:rPr>
-              <w:t>varchar</w:t>
-            </w:r>
-            <w:proofErr w:type="spellEnd"/>
-            <w:r>
-              <w:rPr>
-                <w:rFonts w:cs="Times New Roman"/>
-                <w:szCs w:val="24"/>
-                <w:shd w:val="clear" w:color="auto" w:fill="auto"/>
-              </w:rPr>
-              <w:t>(10)</w:t>
+              <w:t>varchar(10)</w:t>
             </w:r>
           </w:p>
         </w:tc>
@@ -10624,7 +9749,7 @@
           <w:p>
             <w:pPr>
               <w:spacing w:line="240" w:lineRule="auto"/>
-              <w:ind w:firstLineChars="200" w:firstLine="643"/>
+              <w:ind w:firstLineChars="200" w:firstLine="640"/>
               <w:jc w:val="left"/>
               <w:rPr>
                 <w:rFonts w:ascii="Arial" w:hAnsi="Arial"/>
@@ -12563,8 +11688,6 @@
               </w:rPr>
               <w:t> </w:t>
             </w:r>
-            <w:bookmarkStart w:id="25" w:name="_GoBack"/>
-            <w:bookmarkEnd w:id="25"/>
           </w:p>
         </w:tc>
       </w:tr>
@@ -13513,7 +12636,7 @@
       </w:pPr>
     </w:p>
     <w:sectPr>
-      <w:headerReference w:type="default" r:id="rId30"/>
+      <w:headerReference w:type="default" r:id="rId28"/>
       <w:pgSz w:w="11906" w:h="16838"/>
       <w:pgMar w:top="1417" w:right="1701" w:bottom="1417" w:left="1701" w:header="708" w:footer="708" w:gutter="0"/>
       <w:cols w:space="708"/>
@@ -13521,57 +12644,6 @@
     </w:sectPr>
   </w:body>
 </w:document>
-</file>
-
-<file path=word/comments.xml><?xml version="1.0" encoding="utf-8"?>
-<w:comments xmlns:wpc="http://schemas.microsoft.com/office/word/2010/wordprocessingCanvas" xmlns:cx="http://schemas.microsoft.com/office/drawing/2014/chartex" xmlns:mc="http://schemas.openxmlformats.org/markup-compatibility/2006" xmlns:o="urn:schemas-microsoft-com:office:office" xmlns:r="http://schemas.openxmlformats.org/officeDocument/2006/relationships" xmlns:m="http://schemas.openxmlformats.org/officeDocument/2006/math" xmlns:v="urn:schemas-microsoft-com:vml" xmlns:wp14="http://schemas.microsoft.com/office/word/2010/wordprocessingDrawing" xmlns:wp="http://schemas.openxmlformats.org/drawingml/2006/wordprocessingDrawing" xmlns:w10="urn:schemas-microsoft-com:office:word" xmlns:w="http://schemas.openxmlformats.org/wordprocessingml/2006/main" xmlns:w14="http://schemas.microsoft.com/office/word/2010/wordml" xmlns:w15="http://schemas.microsoft.com/office/word/2012/wordml" xmlns:w16se="http://schemas.microsoft.com/office/word/2015/wordml/symex" xmlns:wpg="http://schemas.microsoft.com/office/word/2010/wordprocessingGroup" xmlns:wpi="http://schemas.microsoft.com/office/word/2010/wordprocessingInk" xmlns:wne="http://schemas.microsoft.com/office/word/2006/wordml" xmlns:wps="http://schemas.microsoft.com/office/word/2010/wordprocessingShape" mc:Ignorable="w14 w15 w16se wp14">
-  <w:comment w:id="6" w:author="AldoAriel" w:date="2017-03-21T20:44:00Z" w:initials="A">
-    <w:p>
-      <w:pPr>
-        <w:pStyle w:val="Textocomentario"/>
-      </w:pPr>
-      <w:r>
-        <w:rPr>
-          <w:rStyle w:val="Refdecomentario"/>
-        </w:rPr>
-        <w:annotationRef/>
-      </w:r>
-      <w:r>
-        <w:t>En granate objetivos para IS II</w:t>
-      </w:r>
-    </w:p>
-    <w:p>
-      <w:pPr>
-        <w:pStyle w:val="Textocomentario"/>
-      </w:pPr>
-      <w:r>
-        <w:t xml:space="preserve">En </w:t>
-      </w:r>
-      <w:proofErr w:type="gramStart"/>
-      <w:r>
-        <w:t>celeste objetivos</w:t>
-      </w:r>
-      <w:proofErr w:type="gramEnd"/>
-      <w:r>
-        <w:t xml:space="preserve"> para BD II</w:t>
-      </w:r>
-    </w:p>
-    <w:p>
-      <w:pPr>
-        <w:pStyle w:val="Textocomentario"/>
-      </w:pPr>
-      <w:r>
-        <w:t>Los demás podemos eliminar o considerar para LP II</w:t>
-      </w:r>
-    </w:p>
-  </w:comment>
-</w:comments>
-</file>
-
-<file path=word/commentsExtended.xml><?xml version="1.0" encoding="utf-8"?>
-<w15:commentsEx xmlns:wpc="http://schemas.microsoft.com/office/word/2010/wordprocessingCanvas" xmlns:cx="http://schemas.microsoft.com/office/drawing/2014/chartex" xmlns:mc="http://schemas.openxmlformats.org/markup-compatibility/2006" xmlns:o="urn:schemas-microsoft-com:office:office" xmlns:r="http://schemas.openxmlformats.org/officeDocument/2006/relationships" xmlns:m="http://schemas.openxmlformats.org/officeDocument/2006/math" xmlns:v="urn:schemas-microsoft-com:vml" xmlns:wp14="http://schemas.microsoft.com/office/word/2010/wordprocessingDrawing" xmlns:wp="http://schemas.openxmlformats.org/drawingml/2006/wordprocessingDrawing" xmlns:w10="urn:schemas-microsoft-com:office:word" xmlns:w="http://schemas.openxmlformats.org/wordprocessingml/2006/main" xmlns:w14="http://schemas.microsoft.com/office/word/2010/wordml" xmlns:w15="http://schemas.microsoft.com/office/word/2012/wordml" xmlns:w16se="http://schemas.microsoft.com/office/word/2015/wordml/symex" xmlns:wpg="http://schemas.microsoft.com/office/word/2010/wordprocessingGroup" xmlns:wpi="http://schemas.microsoft.com/office/word/2010/wordprocessingInk" xmlns:wne="http://schemas.microsoft.com/office/word/2006/wordml" xmlns:wps="http://schemas.microsoft.com/office/word/2010/wordprocessingShape" mc:Ignorable="w14 w15 w16se wp14">
-  <w15:commentEx w15:paraId="45C397AD" w15:done="0"/>
-</w15:commentsEx>
 </file>
 
 <file path=word/endnotes.xml><?xml version="1.0" encoding="utf-8"?>
@@ -13656,6 +12728,7 @@
         <w:docPartUnique/>
       </w:docPartObj>
     </w:sdtPr>
+    <w:sdtEndPr/>
     <w:sdtContent>
       <w:p>
         <w:pPr>
@@ -13710,6 +12783,7 @@
         <w:docPartUnique/>
       </w:docPartObj>
     </w:sdtPr>
+    <w:sdtEndPr/>
     <w:sdtContent>
       <w:p>
         <w:pPr>
@@ -13784,6 +12858,7 @@
         <w:docPartUnique/>
       </w:docPartObj>
     </w:sdtPr>
+    <w:sdtEndPr/>
     <w:sdtContent>
       <w:p>
         <w:pPr>
@@ -16413,14 +15488,6 @@
   </w:num>
   <w:numIdMacAtCleanup w:val="20"/>
 </w:numbering>
-</file>
-
-<file path=word/people.xml><?xml version="1.0" encoding="utf-8"?>
-<w15:people xmlns:wpc="http://schemas.microsoft.com/office/word/2010/wordprocessingCanvas" xmlns:cx="http://schemas.microsoft.com/office/drawing/2014/chartex" xmlns:mc="http://schemas.openxmlformats.org/markup-compatibility/2006" xmlns:o="urn:schemas-microsoft-com:office:office" xmlns:r="http://schemas.openxmlformats.org/officeDocument/2006/relationships" xmlns:m="http://schemas.openxmlformats.org/officeDocument/2006/math" xmlns:v="urn:schemas-microsoft-com:vml" xmlns:wp14="http://schemas.microsoft.com/office/word/2010/wordprocessingDrawing" xmlns:wp="http://schemas.openxmlformats.org/drawingml/2006/wordprocessingDrawing" xmlns:w10="urn:schemas-microsoft-com:office:word" xmlns:w="http://schemas.openxmlformats.org/wordprocessingml/2006/main" xmlns:w14="http://schemas.microsoft.com/office/word/2010/wordml" xmlns:w15="http://schemas.microsoft.com/office/word/2012/wordml" xmlns:w16se="http://schemas.microsoft.com/office/word/2015/wordml/symex" xmlns:wpg="http://schemas.microsoft.com/office/word/2010/wordprocessingGroup" xmlns:wpi="http://schemas.microsoft.com/office/word/2010/wordprocessingInk" xmlns:wne="http://schemas.microsoft.com/office/word/2006/wordml" xmlns:wps="http://schemas.microsoft.com/office/word/2010/wordprocessingShape" mc:Ignorable="w14 w15 w16se wp14">
-  <w15:person w15:author="AldoAriel">
-    <w15:presenceInfo w15:providerId="None" w15:userId="AldoAriel"/>
-  </w15:person>
-</w15:people>
 </file>
 
 <file path=word/styles.xml><?xml version="1.0" encoding="utf-8"?>
@@ -17869,7 +16936,7 @@
 </file>
 
 <file path=customXml/itemProps2.xml><?xml version="1.0" encoding="utf-8"?>
-<ds:datastoreItem xmlns:ds="http://schemas.openxmlformats.org/officeDocument/2006/customXml" ds:itemID="{64A72365-00E0-4969-93BB-46BD71E0EFF4}">
+<ds:datastoreItem xmlns:ds="http://schemas.openxmlformats.org/officeDocument/2006/customXml" ds:itemID="{542B9F72-5B1F-45EC-B6B3-52494CDD44DF}">
   <ds:schemaRefs>
     <ds:schemaRef ds:uri="http://schemas.openxmlformats.org/officeDocument/2006/bibliography"/>
   </ds:schemaRefs>

--- a/TareaInterdisciplinaria/interdiscipliminario22-03-2017.docx
+++ b/TareaInterdisciplinaria/interdiscipliminario22-03-2017.docx
@@ -317,47 +317,6 @@
           <w:sz w:val="32"/>
         </w:rPr>
       </w:pPr>
-      <w:r>
-        <w:rPr>
-          <w:b/>
-          <w:sz w:val="32"/>
-        </w:rPr>
-        <w:t>INGENIERIA DE SOFTWARE II</w:t>
-      </w:r>
-    </w:p>
-    <w:p>
-      <w:pPr>
-        <w:jc w:val="center"/>
-        <w:rPr>
-          <w:sz w:val="32"/>
-        </w:rPr>
-      </w:pPr>
-      <w:r>
-        <w:rPr>
-          <w:sz w:val="32"/>
-        </w:rPr>
-        <w:t>Prof</w:t>
-      </w:r>
-      <w:r>
-        <w:rPr>
-          <w:sz w:val="32"/>
-        </w:rPr>
-        <w:t xml:space="preserve">. </w:t>
-      </w:r>
-      <w:r>
-        <w:rPr>
-          <w:sz w:val="32"/>
-        </w:rPr>
-        <w:t>Fausto Cardozo</w:t>
-      </w:r>
-    </w:p>
-    <w:p>
-      <w:pPr>
-        <w:jc w:val="center"/>
-        <w:rPr>
-          <w:sz w:val="32"/>
-        </w:rPr>
-      </w:pPr>
     </w:p>
     <w:p>
       <w:pPr>
@@ -427,7 +386,6 @@
         <w:rPr>
           <w:b/>
         </w:rPr>
-        <w:lastRenderedPageBreak/>
         <w:t>NDICE</w:t>
       </w:r>
     </w:p>
@@ -2529,8 +2487,6 @@
         </w:rPr>
         <w:t xml:space="preserve"> </w:t>
       </w:r>
-      <w:bookmarkStart w:id="6" w:name="_GoBack"/>
-      <w:bookmarkEnd w:id="6"/>
       <w:r>
         <w:rPr>
           <w:strike/>
@@ -2581,14 +2537,14 @@
           <w:sz w:val="36"/>
         </w:rPr>
       </w:pPr>
-      <w:bookmarkStart w:id="7" w:name="_Toc478398930"/>
+      <w:bookmarkStart w:id="6" w:name="_Toc478398930"/>
       <w:r>
         <w:rPr>
           <w:sz w:val="36"/>
         </w:rPr>
         <w:t>CAPITULO II</w:t>
       </w:r>
-      <w:bookmarkEnd w:id="7"/>
+      <w:bookmarkEnd w:id="6"/>
     </w:p>
     <w:p>
       <w:pPr>
@@ -2656,340 +2612,340 @@
       <w:pPr>
         <w:pStyle w:val="Ttulo2"/>
       </w:pPr>
-      <w:bookmarkStart w:id="8" w:name="_Toc478398931"/>
+      <w:bookmarkStart w:id="7" w:name="_Toc478398931"/>
       <w:r>
         <w:t>PROPÓSITO</w:t>
       </w:r>
+      <w:bookmarkEnd w:id="7"/>
+    </w:p>
+    <w:p/>
+    <w:p>
+      <w:r>
+        <w:t>La</w:t>
+      </w:r>
+      <w:r>
+        <w:t xml:space="preserve"> </w:t>
+      </w:r>
+      <w:r>
+        <w:t>presente</w:t>
+      </w:r>
+      <w:r>
+        <w:t xml:space="preserve"> </w:t>
+      </w:r>
+      <w:r>
+        <w:t>especificación</w:t>
+      </w:r>
+      <w:r>
+        <w:t xml:space="preserve"> de </w:t>
+      </w:r>
+      <w:r>
+        <w:t>requisitos</w:t>
+      </w:r>
+      <w:r>
+        <w:t xml:space="preserve"> de </w:t>
+      </w:r>
+      <w:r>
+        <w:t>software</w:t>
+      </w:r>
+      <w:r>
+        <w:t xml:space="preserve"> </w:t>
+      </w:r>
+      <w:r>
+        <w:t>surge con el objetivo primordial de</w:t>
+      </w:r>
+      <w:r>
+        <w:t xml:space="preserve"> </w:t>
+      </w:r>
+      <w:r>
+        <w:t xml:space="preserve">plasmar una descripción </w:t>
+      </w:r>
+      <w:r>
+        <w:t xml:space="preserve">detallada del </w:t>
+      </w:r>
+      <w:r>
+        <w:t>comportamiento del sistema que se desea construir,</w:t>
+      </w:r>
+      <w:r>
+        <w:t xml:space="preserve"> </w:t>
+      </w:r>
+      <w:r>
+        <w:t>permitiendo de esta manera co</w:t>
+      </w:r>
+      <w:r>
+        <w:t xml:space="preserve">ntar </w:t>
+      </w:r>
+      <w:r>
+        <w:t>con un documento que sirva</w:t>
+      </w:r>
+      <w:r>
+        <w:t xml:space="preserve"> como guía </w:t>
+      </w:r>
+      <w:r>
+        <w:t xml:space="preserve">de apoyo al equipo encargado </w:t>
+      </w:r>
+      <w:r>
+        <w:t>d</w:t>
+      </w:r>
+      <w:r>
+        <w:t>el desarrollo</w:t>
+      </w:r>
+      <w:r>
+        <w:t xml:space="preserve"> </w:t>
+      </w:r>
+      <w:r>
+        <w:t>del software</w:t>
+      </w:r>
+      <w:r>
+        <w:t xml:space="preserve">, </w:t>
+      </w:r>
+      <w:r>
+        <w:t>así</w:t>
+      </w:r>
+      <w:r>
+        <w:t xml:space="preserve"> como </w:t>
+      </w:r>
+      <w:r>
+        <w:t xml:space="preserve">también </w:t>
+      </w:r>
+      <w:r>
+        <w:t>a</w:t>
+      </w:r>
+      <w:r>
+        <w:t xml:space="preserve"> </w:t>
+      </w:r>
+      <w:r>
+        <w:t xml:space="preserve">todas </w:t>
+      </w:r>
+      <w:r>
+        <w:t>las</w:t>
+      </w:r>
+      <w:r>
+        <w:t xml:space="preserve"> </w:t>
+      </w:r>
+      <w:r>
+        <w:t>personas que harán uso del sistema</w:t>
+      </w:r>
+      <w:r>
+        <w:t xml:space="preserve"> una vez que haya sido </w:t>
+      </w:r>
+      <w:r>
+        <w:t>terminad</w:t>
+      </w:r>
+      <w:r>
+        <w:t>a.</w:t>
+      </w:r>
+    </w:p>
+    <w:p/>
+    <w:p>
+      <w:r>
+        <w:t xml:space="preserve">El propósito </w:t>
+      </w:r>
+      <w:r>
+        <w:t xml:space="preserve">del entregable </w:t>
+      </w:r>
+      <w:r>
+        <w:t xml:space="preserve">es proporcionar a las </w:t>
+      </w:r>
+      <w:r>
+        <w:t>empresas dedicadas al rubro de distribución de electrodomésticos</w:t>
+      </w:r>
+      <w:r>
+        <w:t xml:space="preserve"> un </w:t>
+      </w:r>
+      <w:r>
+        <w:t>aplicativo</w:t>
+      </w:r>
+      <w:r>
+        <w:t xml:space="preserve"> que </w:t>
+      </w:r>
+      <w:r>
+        <w:t>los módulos de gestión y existencia de product</w:t>
+      </w:r>
+      <w:r>
+        <w:t>os y mantenimiento de productos.</w:t>
+      </w:r>
+    </w:p>
+    <w:p>
+      <w:pPr>
+        <w:pStyle w:val="Ttulo2"/>
+      </w:pPr>
+      <w:bookmarkStart w:id="8" w:name="_Toc478398932"/>
+      <w:r>
+        <w:t>FUNCIONES</w:t>
+      </w:r>
+      <w:r>
+        <w:t xml:space="preserve"> DEL </w:t>
+      </w:r>
+      <w:r>
+        <w:t>SISTEMA</w:t>
+      </w:r>
       <w:bookmarkEnd w:id="8"/>
     </w:p>
     <w:p/>
     <w:p>
       <w:r>
-        <w:t>La</w:t>
-      </w:r>
-      <w:r>
-        <w:t xml:space="preserve"> </w:t>
-      </w:r>
-      <w:r>
-        <w:t>presente</w:t>
-      </w:r>
-      <w:r>
-        <w:t xml:space="preserve"> </w:t>
-      </w:r>
-      <w:r>
-        <w:t>especificación</w:t>
-      </w:r>
-      <w:r>
-        <w:t xml:space="preserve"> de </w:t>
-      </w:r>
-      <w:r>
-        <w:t>requisitos</w:t>
-      </w:r>
-      <w:r>
-        <w:t xml:space="preserve"> de </w:t>
-      </w:r>
-      <w:r>
-        <w:t>software</w:t>
-      </w:r>
-      <w:r>
-        <w:t xml:space="preserve"> </w:t>
-      </w:r>
-      <w:r>
-        <w:t>surge con el objetivo primordial de</w:t>
-      </w:r>
-      <w:r>
-        <w:t xml:space="preserve"> </w:t>
-      </w:r>
-      <w:r>
-        <w:t xml:space="preserve">plasmar una descripción </w:t>
-      </w:r>
-      <w:r>
-        <w:t xml:space="preserve">detallada del </w:t>
-      </w:r>
-      <w:r>
-        <w:t>comportamiento del sistema que se desea construir,</w:t>
-      </w:r>
-      <w:r>
-        <w:t xml:space="preserve"> </w:t>
-      </w:r>
-      <w:r>
-        <w:t>permitiendo de esta manera co</w:t>
-      </w:r>
-      <w:r>
-        <w:t xml:space="preserve">ntar </w:t>
-      </w:r>
-      <w:r>
-        <w:t>con un documento que sirva</w:t>
-      </w:r>
-      <w:r>
-        <w:t xml:space="preserve"> como guía </w:t>
-      </w:r>
-      <w:r>
-        <w:t xml:space="preserve">de apoyo al equipo encargado </w:t>
-      </w:r>
-      <w:r>
-        <w:t>d</w:t>
-      </w:r>
-      <w:r>
-        <w:t>el desarrollo</w:t>
-      </w:r>
-      <w:r>
-        <w:t xml:space="preserve"> </w:t>
-      </w:r>
-      <w:r>
-        <w:t>del software</w:t>
-      </w:r>
-      <w:r>
-        <w:t xml:space="preserve">, </w:t>
-      </w:r>
-      <w:r>
-        <w:t>así</w:t>
-      </w:r>
-      <w:r>
-        <w:t xml:space="preserve"> como </w:t>
-      </w:r>
-      <w:r>
-        <w:t xml:space="preserve">también </w:t>
-      </w:r>
-      <w:r>
-        <w:t>a</w:t>
-      </w:r>
-      <w:r>
-        <w:t xml:space="preserve"> </w:t>
-      </w:r>
-      <w:r>
-        <w:t xml:space="preserve">todas </w:t>
-      </w:r>
-      <w:r>
-        <w:t>las</w:t>
-      </w:r>
-      <w:r>
-        <w:t xml:space="preserve"> </w:t>
-      </w:r>
-      <w:r>
-        <w:t>personas que harán uso del sistema</w:t>
-      </w:r>
-      <w:r>
-        <w:t xml:space="preserve"> una vez que haya sido </w:t>
-      </w:r>
-      <w:r>
-        <w:t>terminad</w:t>
-      </w:r>
-      <w:r>
-        <w:t>a.</w:t>
-      </w:r>
-    </w:p>
-    <w:p/>
-    <w:p>
-      <w:r>
-        <w:t xml:space="preserve">El propósito </w:t>
-      </w:r>
-      <w:r>
-        <w:t xml:space="preserve">del entregable </w:t>
-      </w:r>
-      <w:r>
-        <w:t xml:space="preserve">es proporcionar a las </w:t>
-      </w:r>
-      <w:r>
-        <w:t>empresas dedicadas al rubro de distribución de electrodomésticos</w:t>
-      </w:r>
-      <w:r>
-        <w:t xml:space="preserve"> un </w:t>
-      </w:r>
-      <w:r>
-        <w:t>aplicativo</w:t>
-      </w:r>
-      <w:r>
-        <w:t xml:space="preserve"> que </w:t>
-      </w:r>
-      <w:r>
-        <w:t>los módulos de gestión y existencia de product</w:t>
-      </w:r>
-      <w:r>
-        <w:t>os y mantenimiento de productos.</w:t>
-      </w:r>
-    </w:p>
+        <w:t xml:space="preserve">La </w:t>
+      </w:r>
+      <w:r>
+        <w:t>aplicación</w:t>
+      </w:r>
+      <w:r>
+        <w:t xml:space="preserve"> </w:t>
+      </w:r>
+      <w:r>
+        <w:t xml:space="preserve">a desarrollar </w:t>
+      </w:r>
+      <w:r>
+        <w:t xml:space="preserve">permitirá </w:t>
+      </w:r>
+      <w:r>
+        <w:t xml:space="preserve">la </w:t>
+      </w:r>
+      <w:r>
+        <w:t>búsqueda,</w:t>
+      </w:r>
+      <w:r>
+        <w:t xml:space="preserve"> </w:t>
+      </w:r>
+      <w:r>
+        <w:t>creación,</w:t>
+      </w:r>
+      <w:r>
+        <w:t xml:space="preserve"> borrado y </w:t>
+      </w:r>
+      <w:r>
+        <w:t>actualización</w:t>
+      </w:r>
+      <w:r>
+        <w:t xml:space="preserve"> </w:t>
+      </w:r>
+      <w:r>
+        <w:t>dinámica</w:t>
+      </w:r>
+      <w:r>
+        <w:t xml:space="preserve"> </w:t>
+      </w:r>
+      <w:r>
+        <w:t>de los datos</w:t>
+      </w:r>
+      <w:r>
+        <w:t>.</w:t>
+      </w:r>
+      <w:r>
+        <w:t xml:space="preserve"> </w:t>
+      </w:r>
+    </w:p>
+    <w:p>
+      <w:r>
+        <w:t>De igual manera,</w:t>
+      </w:r>
+      <w:r>
+        <w:t xml:space="preserve"> </w:t>
+      </w:r>
+      <w:r>
+        <w:t xml:space="preserve">posibilitará </w:t>
+      </w:r>
+      <w:r>
+        <w:t>generar informes</w:t>
+      </w:r>
+      <w:r>
+        <w:t xml:space="preserve"> acerca de</w:t>
+      </w:r>
+      <w:r>
+        <w:t xml:space="preserve"> </w:t>
+      </w:r>
+      <w:r>
+        <w:t>los históricos de movimientos de pedidos según rangos a establecer;</w:t>
+      </w:r>
+      <w:r>
+        <w:t xml:space="preserve"> los</w:t>
+      </w:r>
+      <w:r>
+        <w:t xml:space="preserve"> cuales</w:t>
+      </w:r>
+      <w:r>
+        <w:t xml:space="preserve"> </w:t>
+      </w:r>
+      <w:r>
+        <w:t>podrán</w:t>
+      </w:r>
+      <w:r>
+        <w:t xml:space="preserve"> ser </w:t>
+      </w:r>
+      <w:r>
+        <w:t>guardados por el usuario en formato PDF</w:t>
+      </w:r>
+      <w:r>
+        <w:t xml:space="preserve"> </w:t>
+      </w:r>
+      <w:r>
+        <w:t>O X</w:t>
+      </w:r>
+      <w:r>
+        <w:t>L</w:t>
+      </w:r>
+      <w:r>
+        <w:t xml:space="preserve">S </w:t>
+      </w:r>
+      <w:r>
+        <w:t>o</w:t>
+      </w:r>
+      <w:r>
+        <w:t xml:space="preserve"> </w:t>
+      </w:r>
+      <w:r>
+        <w:t>ser</w:t>
+      </w:r>
+      <w:r>
+        <w:t xml:space="preserve"> </w:t>
+      </w:r>
+      <w:r>
+        <w:t>impres</w:t>
+      </w:r>
+      <w:r>
+        <w:t>o</w:t>
+      </w:r>
+      <w:r>
+        <w:t xml:space="preserve">s directamente a través del diálogo de </w:t>
+      </w:r>
+      <w:r>
+        <w:t xml:space="preserve">pantalla de la </w:t>
+      </w:r>
+      <w:r>
+        <w:t>impresora predeterminada</w:t>
+      </w:r>
+      <w:r>
+        <w:t>.</w:t>
+      </w:r>
+    </w:p>
+    <w:p/>
     <w:p>
       <w:pPr>
         <w:pStyle w:val="Ttulo2"/>
       </w:pPr>
-      <w:bookmarkStart w:id="9" w:name="_Toc478398932"/>
-      <w:r>
-        <w:t>FUNCIONES</w:t>
-      </w:r>
-      <w:r>
-        <w:t xml:space="preserve"> DEL </w:t>
-      </w:r>
-      <w:r>
-        <w:t>SISTEMA</w:t>
+      <w:bookmarkStart w:id="9" w:name="_Toc478398933"/>
+      <w:r>
+        <w:t>CARACTERÍSTICAS</w:t>
+      </w:r>
+      <w:r>
+        <w:t xml:space="preserve"> </w:t>
+      </w:r>
+      <w:r>
+        <w:t>DE</w:t>
+      </w:r>
+      <w:r>
+        <w:t xml:space="preserve"> </w:t>
+      </w:r>
+      <w:r>
+        <w:t>LOS</w:t>
+      </w:r>
+      <w:r>
+        <w:t xml:space="preserve"> </w:t>
+      </w:r>
+      <w:r>
+        <w:t>USUARIOS</w:t>
       </w:r>
       <w:bookmarkEnd w:id="9"/>
-    </w:p>
-    <w:p/>
-    <w:p>
-      <w:r>
-        <w:t xml:space="preserve">La </w:t>
-      </w:r>
-      <w:r>
-        <w:t>aplicación</w:t>
-      </w:r>
-      <w:r>
-        <w:t xml:space="preserve"> </w:t>
-      </w:r>
-      <w:r>
-        <w:t xml:space="preserve">a desarrollar </w:t>
-      </w:r>
-      <w:r>
-        <w:t xml:space="preserve">permitirá </w:t>
-      </w:r>
-      <w:r>
-        <w:t xml:space="preserve">la </w:t>
-      </w:r>
-      <w:r>
-        <w:t>búsqueda,</w:t>
-      </w:r>
-      <w:r>
-        <w:t xml:space="preserve"> </w:t>
-      </w:r>
-      <w:r>
-        <w:t>creación,</w:t>
-      </w:r>
-      <w:r>
-        <w:t xml:space="preserve"> borrado y </w:t>
-      </w:r>
-      <w:r>
-        <w:t>actualización</w:t>
-      </w:r>
-      <w:r>
-        <w:t xml:space="preserve"> </w:t>
-      </w:r>
-      <w:r>
-        <w:t>dinámica</w:t>
-      </w:r>
-      <w:r>
-        <w:t xml:space="preserve"> </w:t>
-      </w:r>
-      <w:r>
-        <w:t>de los datos</w:t>
-      </w:r>
-      <w:r>
-        <w:t>.</w:t>
-      </w:r>
-      <w:r>
-        <w:t xml:space="preserve"> </w:t>
-      </w:r>
-    </w:p>
-    <w:p>
-      <w:r>
-        <w:t>De igual manera,</w:t>
-      </w:r>
-      <w:r>
-        <w:t xml:space="preserve"> </w:t>
-      </w:r>
-      <w:r>
-        <w:t xml:space="preserve">posibilitará </w:t>
-      </w:r>
-      <w:r>
-        <w:t>generar informes</w:t>
-      </w:r>
-      <w:r>
-        <w:t xml:space="preserve"> acerca de</w:t>
-      </w:r>
-      <w:r>
-        <w:t xml:space="preserve"> </w:t>
-      </w:r>
-      <w:r>
-        <w:t>los históricos de movimientos de pedidos según rangos a establecer;</w:t>
-      </w:r>
-      <w:r>
-        <w:t xml:space="preserve"> los</w:t>
-      </w:r>
-      <w:r>
-        <w:t xml:space="preserve"> cuales</w:t>
-      </w:r>
-      <w:r>
-        <w:t xml:space="preserve"> </w:t>
-      </w:r>
-      <w:r>
-        <w:t>podrán</w:t>
-      </w:r>
-      <w:r>
-        <w:t xml:space="preserve"> ser </w:t>
-      </w:r>
-      <w:r>
-        <w:t>guardados por el usuario en formato PDF</w:t>
-      </w:r>
-      <w:r>
-        <w:t xml:space="preserve"> </w:t>
-      </w:r>
-      <w:r>
-        <w:t>O X</w:t>
-      </w:r>
-      <w:r>
-        <w:t>L</w:t>
-      </w:r>
-      <w:r>
-        <w:t xml:space="preserve">S </w:t>
-      </w:r>
-      <w:r>
-        <w:t>o</w:t>
-      </w:r>
-      <w:r>
-        <w:t xml:space="preserve"> </w:t>
-      </w:r>
-      <w:r>
-        <w:t>ser</w:t>
-      </w:r>
-      <w:r>
-        <w:t xml:space="preserve"> </w:t>
-      </w:r>
-      <w:r>
-        <w:t>impres</w:t>
-      </w:r>
-      <w:r>
-        <w:t>o</w:t>
-      </w:r>
-      <w:r>
-        <w:t xml:space="preserve">s directamente a través del diálogo de </w:t>
-      </w:r>
-      <w:r>
-        <w:t xml:space="preserve">pantalla de la </w:t>
-      </w:r>
-      <w:r>
-        <w:t>impresora predeterminada</w:t>
-      </w:r>
-      <w:r>
-        <w:t>.</w:t>
-      </w:r>
-    </w:p>
-    <w:p/>
-    <w:p>
-      <w:pPr>
-        <w:pStyle w:val="Ttulo2"/>
-      </w:pPr>
-      <w:bookmarkStart w:id="10" w:name="_Toc478398933"/>
-      <w:r>
-        <w:t>CARACTERÍSTICAS</w:t>
-      </w:r>
-      <w:r>
-        <w:t xml:space="preserve"> </w:t>
-      </w:r>
-      <w:r>
-        <w:t>DE</w:t>
-      </w:r>
-      <w:r>
-        <w:t xml:space="preserve"> </w:t>
-      </w:r>
-      <w:r>
-        <w:t>LOS</w:t>
-      </w:r>
-      <w:r>
-        <w:t xml:space="preserve"> </w:t>
-      </w:r>
-      <w:r>
-        <w:t>USUARIOS</w:t>
-      </w:r>
-      <w:bookmarkEnd w:id="10"/>
     </w:p>
     <w:p/>
     <w:p>
@@ -3050,56 +3006,56 @@
       <w:pPr>
         <w:pStyle w:val="Ttulo2"/>
       </w:pPr>
-      <w:bookmarkStart w:id="11" w:name="_Toc478398934"/>
+      <w:bookmarkStart w:id="10" w:name="_Toc478398934"/>
       <w:r>
         <w:t>REQUISITOS</w:t>
       </w:r>
+      <w:bookmarkEnd w:id="10"/>
+    </w:p>
+    <w:p/>
+    <w:p>
+      <w:r>
+        <w:t xml:space="preserve">En base a las necesidades de los usuarios, </w:t>
+      </w:r>
+      <w:r>
+        <w:t>y teniendo en cuenta el objetivo general del trabajo</w:t>
+      </w:r>
+      <w:r>
+        <w:t xml:space="preserve">, </w:t>
+      </w:r>
+      <w:r>
+        <w:t xml:space="preserve">en este apartado se </w:t>
+      </w:r>
+      <w:r>
+        <w:t xml:space="preserve">definen los </w:t>
+      </w:r>
+      <w:r>
+        <w:t xml:space="preserve">requerimientos </w:t>
+      </w:r>
+      <w:r>
+        <w:t>funcionales y no funcionales que deberán ser satisfechos por el sistema</w:t>
+      </w:r>
+      <w:r>
+        <w:t xml:space="preserve">, </w:t>
+      </w:r>
+      <w:r>
+        <w:t xml:space="preserve">los cuales se </w:t>
+      </w:r>
+      <w:r>
+        <w:t>especifican a continuación:</w:t>
+      </w:r>
+    </w:p>
+    <w:p>
+      <w:pPr>
+        <w:pStyle w:val="Ttulo2"/>
+      </w:pPr>
+      <w:bookmarkStart w:id="11" w:name="_TOC_250015"/>
+      <w:bookmarkStart w:id="12" w:name="_Toc478398935"/>
+      <w:r>
+        <w:t>PROCESO DE NEGOCIO</w:t>
+      </w:r>
       <w:bookmarkEnd w:id="11"/>
-    </w:p>
-    <w:p/>
-    <w:p>
-      <w:r>
-        <w:t xml:space="preserve">En base a las necesidades de los usuarios, </w:t>
-      </w:r>
-      <w:r>
-        <w:t>y teniendo en cuenta el objetivo general del trabajo</w:t>
-      </w:r>
-      <w:r>
-        <w:t xml:space="preserve">, </w:t>
-      </w:r>
-      <w:r>
-        <w:t xml:space="preserve">en este apartado se </w:t>
-      </w:r>
-      <w:r>
-        <w:t xml:space="preserve">definen los </w:t>
-      </w:r>
-      <w:r>
-        <w:t xml:space="preserve">requerimientos </w:t>
-      </w:r>
-      <w:r>
-        <w:t>funcionales y no funcionales que deberán ser satisfechos por el sistema</w:t>
-      </w:r>
-      <w:r>
-        <w:t xml:space="preserve">, </w:t>
-      </w:r>
-      <w:r>
-        <w:t xml:space="preserve">los cuales se </w:t>
-      </w:r>
-      <w:r>
-        <w:t>especifican a continuación:</w:t>
-      </w:r>
-    </w:p>
-    <w:p>
-      <w:pPr>
-        <w:pStyle w:val="Ttulo2"/>
-      </w:pPr>
-      <w:bookmarkStart w:id="12" w:name="_TOC_250015"/>
-      <w:bookmarkStart w:id="13" w:name="_Toc478398935"/>
-      <w:r>
-        <w:t>PROCESO DE NEGOCIO</w:t>
-      </w:r>
       <w:bookmarkEnd w:id="12"/>
-      <w:bookmarkEnd w:id="13"/>
     </w:p>
     <w:p/>
     <w:p>
@@ -3553,11 +3509,11 @@
       <w:pPr>
         <w:pStyle w:val="Ttulo2"/>
       </w:pPr>
-      <w:bookmarkStart w:id="14" w:name="_Toc478398936"/>
+      <w:bookmarkStart w:id="13" w:name="_Toc478398936"/>
       <w:r>
         <w:t>REQUISITOS FUNCIONALES</w:t>
       </w:r>
-      <w:bookmarkEnd w:id="14"/>
+      <w:bookmarkEnd w:id="13"/>
     </w:p>
     <w:p/>
     <w:p>
@@ -4938,7 +4894,7 @@
       <w:pPr>
         <w:pStyle w:val="Ttulo2"/>
       </w:pPr>
-      <w:bookmarkStart w:id="15" w:name="_Toc478398937"/>
+      <w:bookmarkStart w:id="14" w:name="_Toc478398937"/>
       <w:r>
         <w:t>REQUISITOS</w:t>
       </w:r>
@@ -4954,7 +4910,7 @@
       <w:r>
         <w:t>FUNCIONALES</w:t>
       </w:r>
-      <w:bookmarkEnd w:id="15"/>
+      <w:bookmarkEnd w:id="14"/>
     </w:p>
     <w:p>
       <w:r>
@@ -5072,6 +5028,10 @@
     <w:p/>
     <w:p/>
     <w:p/>
+    <w:p/>
+    <w:p/>
+    <w:p/>
+    <w:p/>
     <w:p>
       <w:pPr>
         <w:pStyle w:val="Ttulo1"/>
@@ -5080,50 +5040,14 @@
           <w:sz w:val="36"/>
         </w:rPr>
       </w:pPr>
-    </w:p>
-    <w:p>
-      <w:pPr>
-        <w:pStyle w:val="Ttulo1"/>
-        <w:jc w:val="center"/>
+      <w:bookmarkStart w:id="15" w:name="_Toc478398938"/>
+      <w:r>
         <w:rPr>
           <w:sz w:val="36"/>
         </w:rPr>
-      </w:pPr>
-    </w:p>
-    <w:p>
-      <w:pPr>
-        <w:pStyle w:val="Ttulo1"/>
-        <w:jc w:val="center"/>
-        <w:rPr>
-          <w:sz w:val="36"/>
-        </w:rPr>
-      </w:pPr>
-    </w:p>
-    <w:p>
-      <w:pPr>
-        <w:pStyle w:val="Ttulo1"/>
-        <w:jc w:val="center"/>
-        <w:rPr>
-          <w:sz w:val="36"/>
-        </w:rPr>
-      </w:pPr>
-    </w:p>
-    <w:p>
-      <w:pPr>
-        <w:pStyle w:val="Ttulo1"/>
-        <w:jc w:val="center"/>
-        <w:rPr>
-          <w:sz w:val="36"/>
-        </w:rPr>
-      </w:pPr>
-      <w:bookmarkStart w:id="16" w:name="_Toc478398938"/>
-      <w:r>
-        <w:rPr>
-          <w:sz w:val="36"/>
-        </w:rPr>
         <w:t>CAPITULO III</w:t>
       </w:r>
-      <w:bookmarkEnd w:id="16"/>
+      <w:bookmarkEnd w:id="15"/>
     </w:p>
     <w:p>
       <w:pPr>
@@ -5481,7 +5405,7 @@
       <w:pPr>
         <w:pStyle w:val="Ttulo2"/>
       </w:pPr>
-      <w:bookmarkStart w:id="17" w:name="_Toc478398939"/>
+      <w:bookmarkStart w:id="16" w:name="_Toc478398939"/>
       <w:r>
         <w:t>MODELO</w:t>
       </w:r>
@@ -5503,284 +5427,284 @@
       <w:r>
         <w:t>SISTEMA</w:t>
       </w:r>
+      <w:bookmarkEnd w:id="16"/>
+    </w:p>
+    <w:p>
+      <w:pPr>
+        <w:pStyle w:val="Prrafodelista"/>
+      </w:pPr>
+    </w:p>
+    <w:p>
+      <w:r>
+        <w:t>Duran</w:t>
+      </w:r>
+      <w:r>
+        <w:t>te</w:t>
+      </w:r>
+      <w:r>
+        <w:t xml:space="preserve"> </w:t>
+      </w:r>
+      <w:r>
+        <w:t>el</w:t>
+      </w:r>
+      <w:r>
+        <w:t xml:space="preserve"> </w:t>
+      </w:r>
+      <w:r>
+        <w:t>proceso</w:t>
+      </w:r>
+      <w:r>
+        <w:t xml:space="preserve"> </w:t>
+      </w:r>
+      <w:r>
+        <w:t>de</w:t>
+      </w:r>
+      <w:r>
+        <w:t xml:space="preserve"> </w:t>
+      </w:r>
+      <w:r>
+        <w:t>construcción</w:t>
+      </w:r>
+      <w:r>
+        <w:t xml:space="preserve"> </w:t>
+      </w:r>
+      <w:r>
+        <w:t>de</w:t>
+      </w:r>
+      <w:r>
+        <w:t xml:space="preserve"> </w:t>
+      </w:r>
+      <w:r>
+        <w:t>un</w:t>
+      </w:r>
+      <w:r>
+        <w:t xml:space="preserve"> </w:t>
+      </w:r>
+      <w:r>
+        <w:t>sistema,</w:t>
+      </w:r>
+      <w:r>
+        <w:t xml:space="preserve"> </w:t>
+      </w:r>
+      <w:r>
+        <w:t xml:space="preserve">una de las </w:t>
+      </w:r>
+      <w:r>
+        <w:t>etapas</w:t>
+      </w:r>
+      <w:r>
+        <w:t xml:space="preserve"> </w:t>
+      </w:r>
+      <w:r>
+        <w:t>más</w:t>
+      </w:r>
+      <w:r>
+        <w:t xml:space="preserve"> </w:t>
+      </w:r>
+      <w:r>
+        <w:t>relevante</w:t>
+      </w:r>
+      <w:r>
+        <w:t>s</w:t>
+      </w:r>
+      <w:r>
+        <w:t xml:space="preserve"> </w:t>
+      </w:r>
+      <w:r>
+        <w:t>y determinante</w:t>
+      </w:r>
+      <w:r>
+        <w:t>s</w:t>
+      </w:r>
+      <w:r>
+        <w:t xml:space="preserve"> </w:t>
+      </w:r>
+      <w:r>
+        <w:t>de</w:t>
+      </w:r>
+      <w:r>
+        <w:t xml:space="preserve"> </w:t>
+      </w:r>
+      <w:r>
+        <w:t>l</w:t>
+      </w:r>
+      <w:r>
+        <w:t>a</w:t>
+      </w:r>
+      <w:r>
+        <w:t xml:space="preserve"> </w:t>
+      </w:r>
+      <w:r>
+        <w:t>estructura</w:t>
+      </w:r>
+      <w:r>
+        <w:t xml:space="preserve"> </w:t>
+      </w:r>
+      <w:r>
+        <w:t xml:space="preserve">y </w:t>
+      </w:r>
+      <w:r>
+        <w:t>calidad</w:t>
+      </w:r>
+      <w:r>
+        <w:t xml:space="preserve"> del </w:t>
+      </w:r>
+      <w:r>
+        <w:t>software,</w:t>
+      </w:r>
+      <w:r>
+        <w:t xml:space="preserve"> </w:t>
+      </w:r>
+      <w:r>
+        <w:t xml:space="preserve">radica </w:t>
+      </w:r>
+      <w:r>
+        <w:t>e</w:t>
+      </w:r>
+      <w:r>
+        <w:t xml:space="preserve">n </w:t>
+      </w:r>
+      <w:r>
+        <w:t>el</w:t>
+      </w:r>
+      <w:r>
+        <w:t xml:space="preserve"> diseño de </w:t>
+      </w:r>
+      <w:r>
+        <w:t>un</w:t>
+      </w:r>
+      <w:r>
+        <w:t xml:space="preserve">a serie </w:t>
+      </w:r>
+      <w:r>
+        <w:t>de</w:t>
+      </w:r>
+      <w:r>
+        <w:t xml:space="preserve"> </w:t>
+      </w:r>
+      <w:r>
+        <w:t>diagramas</w:t>
+      </w:r>
+      <w:r>
+        <w:t xml:space="preserve"> que represent</w:t>
+      </w:r>
+      <w:r>
+        <w:t>e</w:t>
+      </w:r>
+      <w:r>
+        <w:t>n</w:t>
+      </w:r>
+      <w:r>
+        <w:t xml:space="preserve"> </w:t>
+      </w:r>
+      <w:r>
+        <w:t>la</w:t>
+      </w:r>
+      <w:r>
+        <w:t xml:space="preserve"> </w:t>
+      </w:r>
+      <w:r>
+        <w:t>aplicación</w:t>
+      </w:r>
+      <w:r>
+        <w:t xml:space="preserve"> </w:t>
+      </w:r>
+      <w:r>
+        <w:t>a</w:t>
+      </w:r>
+      <w:r>
+        <w:t xml:space="preserve"> </w:t>
+      </w:r>
+      <w:r>
+        <w:t>desarrollar</w:t>
+      </w:r>
+      <w:r>
+        <w:t>.</w:t>
+      </w:r>
+      <w:r>
+        <w:t xml:space="preserve"> </w:t>
+      </w:r>
+      <w:r>
+        <w:t>D</w:t>
+      </w:r>
+      <w:r>
+        <w:t>ad</w:t>
+      </w:r>
+      <w:r>
+        <w:t xml:space="preserve">a </w:t>
+      </w:r>
+      <w:r>
+        <w:t>est</w:t>
+      </w:r>
+      <w:r>
+        <w:t>a situación</w:t>
+      </w:r>
+      <w:r>
+        <w:t>,</w:t>
+      </w:r>
+      <w:r>
+        <w:t xml:space="preserve"> </w:t>
+      </w:r>
+      <w:r>
+        <w:t>a</w:t>
+      </w:r>
+      <w:r>
+        <w:t xml:space="preserve"> </w:t>
+      </w:r>
+      <w:r>
+        <w:t xml:space="preserve">seguir </w:t>
+      </w:r>
+      <w:r>
+        <w:t xml:space="preserve">se </w:t>
+      </w:r>
+      <w:r>
+        <w:t>brinda</w:t>
+      </w:r>
+      <w:r>
+        <w:t xml:space="preserve">, desde diferentes enfoques, </w:t>
+      </w:r>
+      <w:r>
+        <w:t>un modelo</w:t>
+      </w:r>
+      <w:r>
+        <w:t xml:space="preserve"> del plan a ejecutarse</w:t>
+      </w:r>
+      <w:r>
+        <w:t>.</w:t>
+      </w:r>
+    </w:p>
+    <w:p>
+      <w:pPr>
+        <w:pStyle w:val="Prrafodelista"/>
+      </w:pPr>
+    </w:p>
+    <w:p>
+      <w:pPr>
+        <w:pStyle w:val="Ttulo2"/>
+      </w:pPr>
+      <w:bookmarkStart w:id="17" w:name="_Toc478398940"/>
+      <w:r>
+        <w:t>DIAGRAMA</w:t>
+      </w:r>
+      <w:r>
+        <w:t xml:space="preserve"> </w:t>
+      </w:r>
+      <w:r>
+        <w:t>DE</w:t>
+      </w:r>
+      <w:r>
+        <w:t xml:space="preserve"> </w:t>
+      </w:r>
+      <w:r>
+        <w:t>ENTIDAD</w:t>
+      </w:r>
+      <w:r>
+        <w:t xml:space="preserve"> </w:t>
+      </w:r>
+      <w:r>
+        <w:t>RELACIONAMIENTO</w:t>
+      </w:r>
       <w:bookmarkEnd w:id="17"/>
-    </w:p>
-    <w:p>
-      <w:pPr>
-        <w:pStyle w:val="Prrafodelista"/>
-      </w:pPr>
-    </w:p>
-    <w:p>
-      <w:r>
-        <w:t>Duran</w:t>
-      </w:r>
-      <w:r>
-        <w:t>te</w:t>
-      </w:r>
-      <w:r>
-        <w:t xml:space="preserve"> </w:t>
-      </w:r>
-      <w:r>
-        <w:t>el</w:t>
-      </w:r>
-      <w:r>
-        <w:t xml:space="preserve"> </w:t>
-      </w:r>
-      <w:r>
-        <w:t>proceso</w:t>
-      </w:r>
-      <w:r>
-        <w:t xml:space="preserve"> </w:t>
-      </w:r>
-      <w:r>
-        <w:t>de</w:t>
-      </w:r>
-      <w:r>
-        <w:t xml:space="preserve"> </w:t>
-      </w:r>
-      <w:r>
-        <w:t>construcción</w:t>
-      </w:r>
-      <w:r>
-        <w:t xml:space="preserve"> </w:t>
-      </w:r>
-      <w:r>
-        <w:t>de</w:t>
-      </w:r>
-      <w:r>
-        <w:t xml:space="preserve"> </w:t>
-      </w:r>
-      <w:r>
-        <w:t>un</w:t>
-      </w:r>
-      <w:r>
-        <w:t xml:space="preserve"> </w:t>
-      </w:r>
-      <w:r>
-        <w:t>sistema,</w:t>
-      </w:r>
-      <w:r>
-        <w:t xml:space="preserve"> </w:t>
-      </w:r>
-      <w:r>
-        <w:t xml:space="preserve">una de las </w:t>
-      </w:r>
-      <w:r>
-        <w:t>etapas</w:t>
-      </w:r>
-      <w:r>
-        <w:t xml:space="preserve"> </w:t>
-      </w:r>
-      <w:r>
-        <w:t>más</w:t>
-      </w:r>
-      <w:r>
-        <w:t xml:space="preserve"> </w:t>
-      </w:r>
-      <w:r>
-        <w:t>relevante</w:t>
-      </w:r>
-      <w:r>
-        <w:t>s</w:t>
-      </w:r>
-      <w:r>
-        <w:t xml:space="preserve"> </w:t>
-      </w:r>
-      <w:r>
-        <w:t>y determinante</w:t>
-      </w:r>
-      <w:r>
-        <w:t>s</w:t>
-      </w:r>
-      <w:r>
-        <w:t xml:space="preserve"> </w:t>
-      </w:r>
-      <w:r>
-        <w:t>de</w:t>
-      </w:r>
-      <w:r>
-        <w:t xml:space="preserve"> </w:t>
-      </w:r>
-      <w:r>
-        <w:t>l</w:t>
-      </w:r>
-      <w:r>
-        <w:t>a</w:t>
-      </w:r>
-      <w:r>
-        <w:t xml:space="preserve"> </w:t>
-      </w:r>
-      <w:r>
-        <w:t>estructura</w:t>
-      </w:r>
-      <w:r>
-        <w:t xml:space="preserve"> </w:t>
-      </w:r>
-      <w:r>
-        <w:t xml:space="preserve">y </w:t>
-      </w:r>
-      <w:r>
-        <w:t>calidad</w:t>
-      </w:r>
-      <w:r>
-        <w:t xml:space="preserve"> del </w:t>
-      </w:r>
-      <w:r>
-        <w:t>software,</w:t>
-      </w:r>
-      <w:r>
-        <w:t xml:space="preserve"> </w:t>
-      </w:r>
-      <w:r>
-        <w:t xml:space="preserve">radica </w:t>
-      </w:r>
-      <w:r>
-        <w:t>e</w:t>
-      </w:r>
-      <w:r>
-        <w:t xml:space="preserve">n </w:t>
-      </w:r>
-      <w:r>
-        <w:t>el</w:t>
-      </w:r>
-      <w:r>
-        <w:t xml:space="preserve"> diseño de </w:t>
-      </w:r>
-      <w:r>
-        <w:t>un</w:t>
-      </w:r>
-      <w:r>
-        <w:t xml:space="preserve">a serie </w:t>
-      </w:r>
-      <w:r>
-        <w:t>de</w:t>
-      </w:r>
-      <w:r>
-        <w:t xml:space="preserve"> </w:t>
-      </w:r>
-      <w:r>
-        <w:t>diagramas</w:t>
-      </w:r>
-      <w:r>
-        <w:t xml:space="preserve"> que represent</w:t>
-      </w:r>
-      <w:r>
-        <w:t>e</w:t>
-      </w:r>
-      <w:r>
-        <w:t>n</w:t>
-      </w:r>
-      <w:r>
-        <w:t xml:space="preserve"> </w:t>
-      </w:r>
-      <w:r>
-        <w:t>la</w:t>
-      </w:r>
-      <w:r>
-        <w:t xml:space="preserve"> </w:t>
-      </w:r>
-      <w:r>
-        <w:t>aplicación</w:t>
-      </w:r>
-      <w:r>
-        <w:t xml:space="preserve"> </w:t>
-      </w:r>
-      <w:r>
-        <w:t>a</w:t>
-      </w:r>
-      <w:r>
-        <w:t xml:space="preserve"> </w:t>
-      </w:r>
-      <w:r>
-        <w:t>desarrollar</w:t>
-      </w:r>
-      <w:r>
-        <w:t>.</w:t>
-      </w:r>
-      <w:r>
-        <w:t xml:space="preserve"> </w:t>
-      </w:r>
-      <w:r>
-        <w:t>D</w:t>
-      </w:r>
-      <w:r>
-        <w:t>ad</w:t>
-      </w:r>
-      <w:r>
-        <w:t xml:space="preserve">a </w:t>
-      </w:r>
-      <w:r>
-        <w:t>est</w:t>
-      </w:r>
-      <w:r>
-        <w:t>a situación</w:t>
-      </w:r>
-      <w:r>
-        <w:t>,</w:t>
-      </w:r>
-      <w:r>
-        <w:t xml:space="preserve"> </w:t>
-      </w:r>
-      <w:r>
-        <w:t>a</w:t>
-      </w:r>
-      <w:r>
-        <w:t xml:space="preserve"> </w:t>
-      </w:r>
-      <w:r>
-        <w:t xml:space="preserve">seguir </w:t>
-      </w:r>
-      <w:r>
-        <w:t xml:space="preserve">se </w:t>
-      </w:r>
-      <w:r>
-        <w:t>brinda</w:t>
-      </w:r>
-      <w:r>
-        <w:t xml:space="preserve">, desde diferentes enfoques, </w:t>
-      </w:r>
-      <w:r>
-        <w:t>un modelo</w:t>
-      </w:r>
-      <w:r>
-        <w:t xml:space="preserve"> del plan a ejecutarse</w:t>
-      </w:r>
-      <w:r>
-        <w:t>.</w:t>
-      </w:r>
-    </w:p>
-    <w:p>
-      <w:pPr>
-        <w:pStyle w:val="Prrafodelista"/>
-      </w:pPr>
-    </w:p>
-    <w:p>
-      <w:pPr>
-        <w:pStyle w:val="Ttulo2"/>
-      </w:pPr>
-      <w:bookmarkStart w:id="18" w:name="_Toc478398940"/>
-      <w:r>
-        <w:t>DIAGRAMA</w:t>
-      </w:r>
-      <w:r>
-        <w:t xml:space="preserve"> </w:t>
-      </w:r>
-      <w:r>
-        <w:t>DE</w:t>
-      </w:r>
-      <w:r>
-        <w:t xml:space="preserve"> </w:t>
-      </w:r>
-      <w:r>
-        <w:t>ENTIDAD</w:t>
-      </w:r>
-      <w:r>
-        <w:t xml:space="preserve"> </w:t>
-      </w:r>
-      <w:r>
-        <w:t>RELACIONAMIENTO</w:t>
-      </w:r>
-      <w:bookmarkEnd w:id="18"/>
     </w:p>
     <w:p/>
     <w:p>
@@ -5999,14 +5923,14 @@
       <w:pPr>
         <w:pStyle w:val="Ttulo2"/>
       </w:pPr>
-      <w:bookmarkStart w:id="19" w:name="_Toc478398941"/>
+      <w:bookmarkStart w:id="18" w:name="_Toc478398941"/>
       <w:r>
         <w:t xml:space="preserve">DIAGRAMA DE CASOS DE </w:t>
       </w:r>
       <w:r>
         <w:t>USO</w:t>
       </w:r>
-      <w:bookmarkEnd w:id="19"/>
+      <w:bookmarkEnd w:id="18"/>
     </w:p>
     <w:p/>
     <w:p>
@@ -7537,14 +7461,14 @@
           <w:sz w:val="36"/>
         </w:rPr>
       </w:pPr>
-      <w:bookmarkStart w:id="20" w:name="_Toc478398942"/>
+      <w:bookmarkStart w:id="19" w:name="_Toc478398942"/>
       <w:r>
         <w:rPr>
           <w:sz w:val="36"/>
         </w:rPr>
         <w:t>CAPITULO IV</w:t>
       </w:r>
-      <w:bookmarkEnd w:id="20"/>
+      <w:bookmarkEnd w:id="19"/>
     </w:p>
     <w:p>
       <w:pPr>
@@ -7831,7 +7755,7 @@
       <w:pPr>
         <w:pStyle w:val="Ttulo2"/>
       </w:pPr>
-      <w:bookmarkStart w:id="21" w:name="_Toc478398943"/>
+      <w:bookmarkStart w:id="20" w:name="_Toc478398943"/>
       <w:r>
         <w:t>DISEÑO</w:t>
       </w:r>
@@ -7850,7 +7774,7 @@
       <w:r>
         <w:t>DATOS</w:t>
       </w:r>
-      <w:bookmarkEnd w:id="21"/>
+      <w:bookmarkEnd w:id="20"/>
     </w:p>
     <w:p/>
     <w:p>
@@ -8204,43 +8128,43 @@
       <w:pPr>
         <w:pStyle w:val="Ttulo2"/>
       </w:pPr>
-      <w:bookmarkStart w:id="22" w:name="_Toc478398944"/>
+      <w:bookmarkStart w:id="21" w:name="_Toc478398944"/>
       <w:r>
         <w:t xml:space="preserve">CONFIGURACIÓN DE LA CONEXIÓN A LA BASE DE </w:t>
       </w:r>
       <w:r>
         <w:t>DATOS</w:t>
       </w:r>
+      <w:bookmarkEnd w:id="21"/>
+    </w:p>
+    <w:p/>
+    <w:p>
+      <w:pPr>
+        <w:pStyle w:val="Ttulo2"/>
+      </w:pPr>
+      <w:bookmarkStart w:id="22" w:name="_Toc478398945"/>
+      <w:r>
+        <w:t>PERSISTENCIA</w:t>
+      </w:r>
+      <w:r>
+        <w:t xml:space="preserve"> </w:t>
+      </w:r>
+      <w:r>
+        <w:t>Y</w:t>
+      </w:r>
+      <w:r>
+        <w:t xml:space="preserve"> </w:t>
+      </w:r>
+      <w:r>
+        <w:t>MAPEO</w:t>
+      </w:r>
+      <w:r>
+        <w:t xml:space="preserve"> </w:t>
+      </w:r>
+      <w:r>
+        <w:t>OBJETO-RELACIONAL</w:t>
+      </w:r>
       <w:bookmarkEnd w:id="22"/>
-    </w:p>
-    <w:p/>
-    <w:p>
-      <w:pPr>
-        <w:pStyle w:val="Ttulo2"/>
-      </w:pPr>
-      <w:bookmarkStart w:id="23" w:name="_Toc478398945"/>
-      <w:r>
-        <w:t>PERSISTENCIA</w:t>
-      </w:r>
-      <w:r>
-        <w:t xml:space="preserve"> </w:t>
-      </w:r>
-      <w:r>
-        <w:t>Y</w:t>
-      </w:r>
-      <w:r>
-        <w:t xml:space="preserve"> </w:t>
-      </w:r>
-      <w:r>
-        <w:t>MAPEO</w:t>
-      </w:r>
-      <w:r>
-        <w:t xml:space="preserve"> </w:t>
-      </w:r>
-      <w:r>
-        <w:t>OBJETO-RELACIONAL</w:t>
-      </w:r>
-      <w:bookmarkEnd w:id="23"/>
     </w:p>
     <w:p>
       <w:r>
@@ -8471,7 +8395,10 @@
         </mc:AlternateContent>
       </w:r>
     </w:p>
-    <w:p/>
+    <w:p>
+      <w:bookmarkStart w:id="23" w:name="_GoBack"/>
+      <w:bookmarkEnd w:id="23"/>
+    </w:p>
     <w:p/>
     <w:p/>
     <w:p/>
@@ -9683,8 +9610,8 @@
         <w:tblLook w:val="04A0" w:firstRow="1" w:lastRow="0" w:firstColumn="1" w:lastColumn="0" w:noHBand="0" w:noVBand="1"/>
       </w:tblPr>
       <w:tblGrid>
-        <w:gridCol w:w="605"/>
-        <w:gridCol w:w="3937"/>
+        <w:gridCol w:w="851"/>
+        <w:gridCol w:w="3691"/>
         <w:gridCol w:w="1050"/>
         <w:gridCol w:w="654"/>
         <w:gridCol w:w="380"/>
@@ -9908,7 +9835,7 @@
         </w:trPr>
         <w:tc>
           <w:tcPr>
-            <w:tcW w:w="605" w:type="dxa"/>
+            <w:tcW w:w="851" w:type="dxa"/>
             <w:vMerge w:val="restart"/>
             <w:tcBorders>
               <w:top w:val="nil"/>
@@ -9941,7 +9868,7 @@
         </w:tc>
         <w:tc>
           <w:tcPr>
-            <w:tcW w:w="3937" w:type="dxa"/>
+            <w:tcW w:w="3691" w:type="dxa"/>
             <w:vMerge w:val="restart"/>
             <w:tcBorders>
               <w:top w:val="nil"/>
@@ -10150,7 +10077,7 @@
         </w:trPr>
         <w:tc>
           <w:tcPr>
-            <w:tcW w:w="605" w:type="dxa"/>
+            <w:tcW w:w="851" w:type="dxa"/>
             <w:vMerge/>
             <w:tcBorders>
               <w:top w:val="nil"/>
@@ -10174,7 +10101,7 @@
         </w:tc>
         <w:tc>
           <w:tcPr>
-            <w:tcW w:w="3937" w:type="dxa"/>
+            <w:tcW w:w="3691" w:type="dxa"/>
             <w:vMerge/>
             <w:tcBorders>
               <w:top w:val="nil"/>
@@ -10329,7 +10256,7 @@
         </w:trPr>
         <w:tc>
           <w:tcPr>
-            <w:tcW w:w="605" w:type="dxa"/>
+            <w:tcW w:w="851" w:type="dxa"/>
             <w:vMerge/>
             <w:tcBorders>
               <w:top w:val="nil"/>
@@ -10353,7 +10280,7 @@
         </w:tc>
         <w:tc>
           <w:tcPr>
-            <w:tcW w:w="3937" w:type="dxa"/>
+            <w:tcW w:w="3691" w:type="dxa"/>
             <w:tcBorders>
               <w:top w:val="nil"/>
               <w:left w:val="nil"/>
@@ -10558,7 +10485,7 @@
         </w:trPr>
         <w:tc>
           <w:tcPr>
-            <w:tcW w:w="605" w:type="dxa"/>
+            <w:tcW w:w="851" w:type="dxa"/>
             <w:vMerge/>
             <w:tcBorders>
               <w:top w:val="nil"/>
@@ -10582,7 +10509,7 @@
         </w:tc>
         <w:tc>
           <w:tcPr>
-            <w:tcW w:w="3937" w:type="dxa"/>
+            <w:tcW w:w="3691" w:type="dxa"/>
             <w:tcBorders>
               <w:top w:val="nil"/>
               <w:left w:val="nil"/>
@@ -10787,7 +10714,7 @@
         </w:trPr>
         <w:tc>
           <w:tcPr>
-            <w:tcW w:w="605" w:type="dxa"/>
+            <w:tcW w:w="851" w:type="dxa"/>
             <w:vMerge w:val="restart"/>
             <w:tcBorders>
               <w:top w:val="nil"/>
@@ -10820,7 +10747,7 @@
         </w:tc>
         <w:tc>
           <w:tcPr>
-            <w:tcW w:w="3937" w:type="dxa"/>
+            <w:tcW w:w="3691" w:type="dxa"/>
             <w:tcBorders>
               <w:top w:val="single" w:sz="4" w:space="0" w:color="auto"/>
               <w:left w:val="nil"/>
@@ -11013,7 +10940,7 @@
         </w:trPr>
         <w:tc>
           <w:tcPr>
-            <w:tcW w:w="605" w:type="dxa"/>
+            <w:tcW w:w="851" w:type="dxa"/>
             <w:vMerge/>
             <w:tcBorders>
               <w:top w:val="nil"/>
@@ -11037,7 +10964,7 @@
         </w:tc>
         <w:tc>
           <w:tcPr>
-            <w:tcW w:w="3937" w:type="dxa"/>
+            <w:tcW w:w="3691" w:type="dxa"/>
             <w:tcBorders>
               <w:top w:val="nil"/>
               <w:left w:val="nil"/>
@@ -11240,7 +11167,7 @@
         </w:trPr>
         <w:tc>
           <w:tcPr>
-            <w:tcW w:w="605" w:type="dxa"/>
+            <w:tcW w:w="851" w:type="dxa"/>
             <w:vMerge/>
             <w:tcBorders>
               <w:top w:val="nil"/>
@@ -11264,7 +11191,7 @@
         </w:tc>
         <w:tc>
           <w:tcPr>
-            <w:tcW w:w="3937" w:type="dxa"/>
+            <w:tcW w:w="3691" w:type="dxa"/>
             <w:tcBorders>
               <w:top w:val="nil"/>
               <w:left w:val="nil"/>
@@ -11475,7 +11402,7 @@
         </w:trPr>
         <w:tc>
           <w:tcPr>
-            <w:tcW w:w="605" w:type="dxa"/>
+            <w:tcW w:w="851" w:type="dxa"/>
             <w:vMerge/>
             <w:tcBorders>
               <w:top w:val="nil"/>
@@ -11499,7 +11426,7 @@
         </w:tc>
         <w:tc>
           <w:tcPr>
-            <w:tcW w:w="3937" w:type="dxa"/>
+            <w:tcW w:w="3691" w:type="dxa"/>
             <w:tcBorders>
               <w:top w:val="nil"/>
               <w:left w:val="nil"/>
@@ -11697,7 +11624,7 @@
         </w:trPr>
         <w:tc>
           <w:tcPr>
-            <w:tcW w:w="605" w:type="dxa"/>
+            <w:tcW w:w="851" w:type="dxa"/>
             <w:vMerge w:val="restart"/>
             <w:tcBorders>
               <w:top w:val="nil"/>
@@ -11730,7 +11657,7 @@
         </w:tc>
         <w:tc>
           <w:tcPr>
-            <w:tcW w:w="3937" w:type="dxa"/>
+            <w:tcW w:w="3691" w:type="dxa"/>
             <w:tcBorders>
               <w:top w:val="nil"/>
               <w:left w:val="nil"/>
@@ -11923,7 +11850,7 @@
         </w:trPr>
         <w:tc>
           <w:tcPr>
-            <w:tcW w:w="605" w:type="dxa"/>
+            <w:tcW w:w="851" w:type="dxa"/>
             <w:vMerge/>
             <w:tcBorders>
               <w:top w:val="nil"/>
@@ -11947,7 +11874,7 @@
         </w:tc>
         <w:tc>
           <w:tcPr>
-            <w:tcW w:w="3937" w:type="dxa"/>
+            <w:tcW w:w="3691" w:type="dxa"/>
             <w:tcBorders>
               <w:top w:val="nil"/>
               <w:left w:val="nil"/>
@@ -12150,7 +12077,7 @@
         </w:trPr>
         <w:tc>
           <w:tcPr>
-            <w:tcW w:w="605" w:type="dxa"/>
+            <w:tcW w:w="851" w:type="dxa"/>
             <w:vMerge/>
             <w:tcBorders>
               <w:top w:val="nil"/>
@@ -12174,7 +12101,7 @@
         </w:tc>
         <w:tc>
           <w:tcPr>
-            <w:tcW w:w="3937" w:type="dxa"/>
+            <w:tcW w:w="3691" w:type="dxa"/>
             <w:tcBorders>
               <w:top w:val="nil"/>
               <w:left w:val="nil"/>
@@ -12377,7 +12304,7 @@
         </w:trPr>
         <w:tc>
           <w:tcPr>
-            <w:tcW w:w="605" w:type="dxa"/>
+            <w:tcW w:w="851" w:type="dxa"/>
             <w:vMerge/>
             <w:tcBorders>
               <w:top w:val="nil"/>
@@ -12401,7 +12328,7 @@
         </w:tc>
         <w:tc>
           <w:tcPr>
-            <w:tcW w:w="3937" w:type="dxa"/>
+            <w:tcW w:w="3691" w:type="dxa"/>
             <w:tcBorders>
               <w:top w:val="nil"/>
               <w:left w:val="nil"/>
@@ -16936,7 +16863,7 @@
 </file>
 
 <file path=customXml/itemProps2.xml><?xml version="1.0" encoding="utf-8"?>
-<ds:datastoreItem xmlns:ds="http://schemas.openxmlformats.org/officeDocument/2006/customXml" ds:itemID="{542B9F72-5B1F-45EC-B6B3-52494CDD44DF}">
+<ds:datastoreItem xmlns:ds="http://schemas.openxmlformats.org/officeDocument/2006/customXml" ds:itemID="{92C6CBD3-43F2-4C24-B35A-88DB461D6B84}">
   <ds:schemaRefs>
     <ds:schemaRef ds:uri="http://schemas.openxmlformats.org/officeDocument/2006/bibliography"/>
   </ds:schemaRefs>
